--- a/FestivalGo-documentatie.docx
+++ b/FestivalGo-documentatie.docx
@@ -2948,7 +2948,7 @@
             </w:rPr>
             <w:fldChar w:fldCharType="separate"/>
           </w:r>
-          <w:hyperlink w:anchor="_Toc201330304" w:history="1">
+          <w:hyperlink w:anchor="_Toc201423562" w:history="1">
             <w:r>
               <w:rPr>
                 <w:rStyle w:val="Hyperlink"/>
@@ -2997,7 +2997,7 @@
                 <w:noProof/>
                 <w:webHidden/>
               </w:rPr>
-              <w:instrText xml:space="preserve"> PAGEREF _Toc201330304 \h </w:instrText>
+              <w:instrText xml:space="preserve"> PAGEREF _Toc201423562 \h </w:instrText>
             </w:r>
             <w:r>
               <w:rPr>
@@ -3045,7 +3045,7 @@
               <w14:ligatures w14:val="standardContextual"/>
             </w:rPr>
           </w:pPr>
-          <w:hyperlink w:anchor="_Toc201330305" w:history="1">
+          <w:hyperlink w:anchor="_Toc201423563" w:history="1">
             <w:r>
               <w:rPr>
                 <w:rStyle w:val="Hyperlink"/>
@@ -3093,7 +3093,7 @@
                 <w:noProof/>
                 <w:webHidden/>
               </w:rPr>
-              <w:instrText xml:space="preserve"> PAGEREF _Toc201330305 \h </w:instrText>
+              <w:instrText xml:space="preserve"> PAGEREF _Toc201423563 \h </w:instrText>
             </w:r>
             <w:r>
               <w:rPr>
@@ -3141,7 +3141,7 @@
               <w14:ligatures w14:val="standardContextual"/>
             </w:rPr>
           </w:pPr>
-          <w:hyperlink w:anchor="_Toc201330306" w:history="1">
+          <w:hyperlink w:anchor="_Toc201423564" w:history="1">
             <w:r>
               <w:rPr>
                 <w:rStyle w:val="Hyperlink"/>
@@ -3189,7 +3189,7 @@
                 <w:noProof/>
                 <w:webHidden/>
               </w:rPr>
-              <w:instrText xml:space="preserve"> PAGEREF _Toc201330306 \h </w:instrText>
+              <w:instrText xml:space="preserve"> PAGEREF _Toc201423564 \h </w:instrText>
             </w:r>
             <w:r>
               <w:rPr>
@@ -3237,7 +3237,7 @@
               <w14:ligatures w14:val="standardContextual"/>
             </w:rPr>
           </w:pPr>
-          <w:hyperlink w:anchor="_Toc201330307" w:history="1">
+          <w:hyperlink w:anchor="_Toc201423565" w:history="1">
             <w:r>
               <w:rPr>
                 <w:rStyle w:val="Hyperlink"/>
@@ -3285,7 +3285,7 @@
                 <w:noProof/>
                 <w:webHidden/>
               </w:rPr>
-              <w:instrText xml:space="preserve"> PAGEREF _Toc201330307 \h </w:instrText>
+              <w:instrText xml:space="preserve"> PAGEREF _Toc201423565 \h </w:instrText>
             </w:r>
             <w:r>
               <w:rPr>
@@ -3331,7 +3331,7 @@
               <w14:ligatures w14:val="standardContextual"/>
             </w:rPr>
           </w:pPr>
-          <w:hyperlink w:anchor="_Toc201330308" w:history="1">
+          <w:hyperlink w:anchor="_Toc201423566" w:history="1">
             <w:r>
               <w:rPr>
                 <w:rStyle w:val="Hyperlink"/>
@@ -3381,7 +3381,7 @@
                 <w:noProof/>
                 <w:webHidden/>
               </w:rPr>
-              <w:instrText xml:space="preserve"> PAGEREF _Toc201330308 \h </w:instrText>
+              <w:instrText xml:space="preserve"> PAGEREF _Toc201423566 \h </w:instrText>
             </w:r>
             <w:r>
               <w:rPr>
@@ -3429,7 +3429,7 @@
               <w14:ligatures w14:val="standardContextual"/>
             </w:rPr>
           </w:pPr>
-          <w:hyperlink w:anchor="_Toc201330309" w:history="1">
+          <w:hyperlink w:anchor="_Toc201423567" w:history="1">
             <w:r>
               <w:rPr>
                 <w:rStyle w:val="Hyperlink"/>
@@ -3477,7 +3477,7 @@
                 <w:noProof/>
                 <w:webHidden/>
               </w:rPr>
-              <w:instrText xml:space="preserve"> PAGEREF _Toc201330309 \h </w:instrText>
+              <w:instrText xml:space="preserve"> PAGEREF _Toc201423567 \h </w:instrText>
             </w:r>
             <w:r>
               <w:rPr>
@@ -3525,7 +3525,7 @@
               <w14:ligatures w14:val="standardContextual"/>
             </w:rPr>
           </w:pPr>
-          <w:hyperlink w:anchor="_Toc201330310" w:history="1">
+          <w:hyperlink w:anchor="_Toc201423568" w:history="1">
             <w:r>
               <w:rPr>
                 <w:rStyle w:val="Hyperlink"/>
@@ -3573,7 +3573,7 @@
                 <w:noProof/>
                 <w:webHidden/>
               </w:rPr>
-              <w:instrText xml:space="preserve"> PAGEREF _Toc201330310 \h </w:instrText>
+              <w:instrText xml:space="preserve"> PAGEREF _Toc201423568 \h </w:instrText>
             </w:r>
             <w:r>
               <w:rPr>
@@ -3621,7 +3621,7 @@
               <w14:ligatures w14:val="standardContextual"/>
             </w:rPr>
           </w:pPr>
-          <w:hyperlink w:anchor="_Toc201330311" w:history="1">
+          <w:hyperlink w:anchor="_Toc201423569" w:history="1">
             <w:r>
               <w:rPr>
                 <w:rStyle w:val="Hyperlink"/>
@@ -3669,7 +3669,7 @@
                 <w:noProof/>
                 <w:webHidden/>
               </w:rPr>
-              <w:instrText xml:space="preserve"> PAGEREF _Toc201330311 \h </w:instrText>
+              <w:instrText xml:space="preserve"> PAGEREF _Toc201423569 \h </w:instrText>
             </w:r>
             <w:r>
               <w:rPr>
@@ -3717,7 +3717,7 @@
               <w14:ligatures w14:val="standardContextual"/>
             </w:rPr>
           </w:pPr>
-          <w:hyperlink w:anchor="_Toc201330312" w:history="1">
+          <w:hyperlink w:anchor="_Toc201423570" w:history="1">
             <w:r>
               <w:rPr>
                 <w:rStyle w:val="Hyperlink"/>
@@ -3763,7 +3763,7 @@
                 <w:noProof/>
                 <w:webHidden/>
               </w:rPr>
-              <w:instrText xml:space="preserve"> PAGEREF _Toc201330312 \h </w:instrText>
+              <w:instrText xml:space="preserve"> PAGEREF _Toc201423570 \h </w:instrText>
             </w:r>
             <w:r>
               <w:rPr>
@@ -3811,7 +3811,7 @@
               <w14:ligatures w14:val="standardContextual"/>
             </w:rPr>
           </w:pPr>
-          <w:hyperlink w:anchor="_Toc201330313" w:history="1">
+          <w:hyperlink w:anchor="_Toc201423571" w:history="1">
             <w:r>
               <w:rPr>
                 <w:rStyle w:val="Hyperlink"/>
@@ -3859,7 +3859,7 @@
                 <w:noProof/>
                 <w:webHidden/>
               </w:rPr>
-              <w:instrText xml:space="preserve"> PAGEREF _Toc201330313 \h </w:instrText>
+              <w:instrText xml:space="preserve"> PAGEREF _Toc201423571 \h </w:instrText>
             </w:r>
             <w:r>
               <w:rPr>
@@ -3905,7 +3905,7 @@
               <w14:ligatures w14:val="standardContextual"/>
             </w:rPr>
           </w:pPr>
-          <w:hyperlink w:anchor="_Toc201330314" w:history="1">
+          <w:hyperlink w:anchor="_Toc201423572" w:history="1">
             <w:r>
               <w:rPr>
                 <w:rStyle w:val="Hyperlink"/>
@@ -3955,7 +3955,7 @@
                 <w:noProof/>
                 <w:webHidden/>
               </w:rPr>
-              <w:instrText xml:space="preserve"> PAGEREF _Toc201330314 \h </w:instrText>
+              <w:instrText xml:space="preserve"> PAGEREF _Toc201423572 \h </w:instrText>
             </w:r>
             <w:r>
               <w:rPr>
@@ -3976,6 +3976,292 @@
                 <w:webHidden/>
               </w:rPr>
               <w:t>19</w:t>
+            </w:r>
+            <w:r>
+              <w:rPr>
+                <w:noProof/>
+                <w:webHidden/>
+              </w:rPr>
+              <w:fldChar w:fldCharType="end"/>
+            </w:r>
+          </w:hyperlink>
+        </w:p>
+        <w:p>
+          <w:pPr>
+            <w:pStyle w:val="TOC2"/>
+            <w:tabs>
+              <w:tab w:val="left" w:pos="1440"/>
+              <w:tab w:val="right" w:leader="dot" w:pos="9063"/>
+            </w:tabs>
+            <w:rPr>
+              <w:rFonts w:eastAsiaTheme="minorEastAsia" w:cstheme="minorBidi"/>
+              <w:smallCaps w:val="0"/>
+              <w:noProof/>
+              <w:kern w:val="2"/>
+              <w:sz w:val="24"/>
+              <w:szCs w:val="24"/>
+              <w14:ligatures w14:val="standardContextual"/>
+            </w:rPr>
+          </w:pPr>
+          <w:hyperlink w:anchor="_Toc201423573" w:history="1">
+            <w:r>
+              <w:rPr>
+                <w:rStyle w:val="Hyperlink"/>
+                <w:noProof/>
+                <w:lang w:val="ro-RO"/>
+              </w:rPr>
+              <w:t>3.1</w:t>
+            </w:r>
+            <w:r>
+              <w:rPr>
+                <w:rFonts w:eastAsiaTheme="minorEastAsia" w:cstheme="minorBidi"/>
+                <w:smallCaps w:val="0"/>
+                <w:noProof/>
+                <w:kern w:val="2"/>
+                <w:sz w:val="24"/>
+                <w:szCs w:val="24"/>
+                <w14:ligatures w14:val="standardContextual"/>
+              </w:rPr>
+              <w:tab/>
+            </w:r>
+            <w:r>
+              <w:rPr>
+                <w:rStyle w:val="Hyperlink"/>
+                <w:noProof/>
+                <w:lang w:val="ro-RO"/>
+              </w:rPr>
+              <w:t>Arhitectura generală a platformei</w:t>
+            </w:r>
+            <w:r>
+              <w:rPr>
+                <w:noProof/>
+                <w:webHidden/>
+              </w:rPr>
+              <w:tab/>
+            </w:r>
+            <w:r>
+              <w:rPr>
+                <w:noProof/>
+                <w:webHidden/>
+              </w:rPr>
+              <w:fldChar w:fldCharType="begin"/>
+            </w:r>
+            <w:r>
+              <w:rPr>
+                <w:noProof/>
+                <w:webHidden/>
+              </w:rPr>
+              <w:instrText xml:space="preserve"> PAGEREF _Toc201423573 \h </w:instrText>
+            </w:r>
+            <w:r>
+              <w:rPr>
+                <w:noProof/>
+                <w:webHidden/>
+              </w:rPr>
+            </w:r>
+            <w:r>
+              <w:rPr>
+                <w:noProof/>
+                <w:webHidden/>
+              </w:rPr>
+              <w:fldChar w:fldCharType="separate"/>
+            </w:r>
+            <w:r>
+              <w:rPr>
+                <w:noProof/>
+                <w:webHidden/>
+              </w:rPr>
+              <w:t>19</w:t>
+            </w:r>
+            <w:r>
+              <w:rPr>
+                <w:noProof/>
+                <w:webHidden/>
+              </w:rPr>
+              <w:fldChar w:fldCharType="end"/>
+            </w:r>
+          </w:hyperlink>
+        </w:p>
+        <w:p>
+          <w:pPr>
+            <w:pStyle w:val="TOC2"/>
+            <w:tabs>
+              <w:tab w:val="left" w:pos="1440"/>
+              <w:tab w:val="right" w:leader="dot" w:pos="9063"/>
+            </w:tabs>
+            <w:rPr>
+              <w:rFonts w:eastAsiaTheme="minorEastAsia" w:cstheme="minorBidi"/>
+              <w:smallCaps w:val="0"/>
+              <w:noProof/>
+              <w:kern w:val="2"/>
+              <w:sz w:val="24"/>
+              <w:szCs w:val="24"/>
+              <w14:ligatures w14:val="standardContextual"/>
+            </w:rPr>
+          </w:pPr>
+          <w:hyperlink w:anchor="_Toc201423574" w:history="1">
+            <w:r>
+              <w:rPr>
+                <w:rStyle w:val="Hyperlink"/>
+                <w:noProof/>
+                <w:lang w:val="ro-RO"/>
+              </w:rPr>
+              <w:t>3.2</w:t>
+            </w:r>
+            <w:r>
+              <w:rPr>
+                <w:rFonts w:eastAsiaTheme="minorEastAsia" w:cstheme="minorBidi"/>
+                <w:smallCaps w:val="0"/>
+                <w:noProof/>
+                <w:kern w:val="2"/>
+                <w:sz w:val="24"/>
+                <w:szCs w:val="24"/>
+                <w14:ligatures w14:val="standardContextual"/>
+              </w:rPr>
+              <w:tab/>
+            </w:r>
+            <w:r>
+              <w:rPr>
+                <w:rStyle w:val="Hyperlink"/>
+                <w:noProof/>
+                <w:lang w:val="ro-RO"/>
+              </w:rPr>
+              <w:t>Structura logică a platformei și organizarea modulelor</w:t>
+            </w:r>
+            <w:r>
+              <w:rPr>
+                <w:noProof/>
+                <w:webHidden/>
+              </w:rPr>
+              <w:tab/>
+            </w:r>
+            <w:r>
+              <w:rPr>
+                <w:noProof/>
+                <w:webHidden/>
+              </w:rPr>
+              <w:fldChar w:fldCharType="begin"/>
+            </w:r>
+            <w:r>
+              <w:rPr>
+                <w:noProof/>
+                <w:webHidden/>
+              </w:rPr>
+              <w:instrText xml:space="preserve"> PAGEREF _Toc201423574 \h </w:instrText>
+            </w:r>
+            <w:r>
+              <w:rPr>
+                <w:noProof/>
+                <w:webHidden/>
+              </w:rPr>
+            </w:r>
+            <w:r>
+              <w:rPr>
+                <w:noProof/>
+                <w:webHidden/>
+              </w:rPr>
+              <w:fldChar w:fldCharType="separate"/>
+            </w:r>
+            <w:r>
+              <w:rPr>
+                <w:noProof/>
+                <w:webHidden/>
+              </w:rPr>
+              <w:t>21</w:t>
+            </w:r>
+            <w:r>
+              <w:rPr>
+                <w:noProof/>
+                <w:webHidden/>
+              </w:rPr>
+              <w:fldChar w:fldCharType="end"/>
+            </w:r>
+          </w:hyperlink>
+        </w:p>
+        <w:p>
+          <w:pPr>
+            <w:pStyle w:val="TOC2"/>
+            <w:tabs>
+              <w:tab w:val="left" w:pos="1440"/>
+              <w:tab w:val="right" w:leader="dot" w:pos="9063"/>
+            </w:tabs>
+            <w:rPr>
+              <w:rFonts w:eastAsiaTheme="minorEastAsia" w:cstheme="minorBidi"/>
+              <w:smallCaps w:val="0"/>
+              <w:noProof/>
+              <w:kern w:val="2"/>
+              <w:sz w:val="24"/>
+              <w:szCs w:val="24"/>
+              <w14:ligatures w14:val="standardContextual"/>
+            </w:rPr>
+          </w:pPr>
+          <w:hyperlink w:anchor="_Toc201423575" w:history="1">
+            <w:r>
+              <w:rPr>
+                <w:rStyle w:val="Hyperlink"/>
+                <w:noProof/>
+              </w:rPr>
+              <w:t>3.3</w:t>
+            </w:r>
+            <w:r>
+              <w:rPr>
+                <w:rFonts w:eastAsiaTheme="minorEastAsia" w:cstheme="minorBidi"/>
+                <w:smallCaps w:val="0"/>
+                <w:noProof/>
+                <w:kern w:val="2"/>
+                <w:sz w:val="24"/>
+                <w:szCs w:val="24"/>
+                <w14:ligatures w14:val="standardContextual"/>
+              </w:rPr>
+              <w:tab/>
+            </w:r>
+            <w:r>
+              <w:rPr>
+                <w:rStyle w:val="Hyperlink"/>
+                <w:noProof/>
+              </w:rPr>
+              <w:t>Modelarea sistemului</w:t>
+            </w:r>
+            <w:r>
+              <w:rPr>
+                <w:noProof/>
+                <w:webHidden/>
+              </w:rPr>
+              <w:tab/>
+            </w:r>
+            <w:r>
+              <w:rPr>
+                <w:noProof/>
+                <w:webHidden/>
+              </w:rPr>
+              <w:fldChar w:fldCharType="begin"/>
+            </w:r>
+            <w:r>
+              <w:rPr>
+                <w:noProof/>
+                <w:webHidden/>
+              </w:rPr>
+              <w:instrText xml:space="preserve"> PAGEREF _Toc201423575 \h </w:instrText>
+            </w:r>
+            <w:r>
+              <w:rPr>
+                <w:noProof/>
+                <w:webHidden/>
+              </w:rPr>
+            </w:r>
+            <w:r>
+              <w:rPr>
+                <w:noProof/>
+                <w:webHidden/>
+              </w:rPr>
+              <w:fldChar w:fldCharType="separate"/>
+            </w:r>
+            <w:r>
+              <w:rPr>
+                <w:noProof/>
+                <w:webHidden/>
+              </w:rPr>
+              <w:t>22</w:t>
             </w:r>
             <w:r>
               <w:rPr>
@@ -4001,7 +4287,7 @@
               <w14:ligatures w14:val="standardContextual"/>
             </w:rPr>
           </w:pPr>
-          <w:hyperlink w:anchor="_Toc201330315" w:history="1">
+          <w:hyperlink w:anchor="_Toc201423576" w:history="1">
             <w:r>
               <w:rPr>
                 <w:rStyle w:val="Hyperlink"/>
@@ -4051,7 +4337,7 @@
                 <w:noProof/>
                 <w:webHidden/>
               </w:rPr>
-              <w:instrText xml:space="preserve"> PAGEREF _Toc201330315 \h </w:instrText>
+              <w:instrText xml:space="preserve"> PAGEREF _Toc201423576 \h </w:instrText>
             </w:r>
             <w:r>
               <w:rPr>
@@ -4071,7 +4357,7 @@
                 <w:noProof/>
                 <w:webHidden/>
               </w:rPr>
-              <w:t>20</w:t>
+              <w:t>23</w:t>
             </w:r>
             <w:r>
               <w:rPr>
@@ -4099,7 +4385,7 @@
               <w14:ligatures w14:val="standardContextual"/>
             </w:rPr>
           </w:pPr>
-          <w:hyperlink w:anchor="_Toc201330316" w:history="1">
+          <w:hyperlink w:anchor="_Toc201423577" w:history="1">
             <w:r>
               <w:rPr>
                 <w:rStyle w:val="Hyperlink"/>
@@ -4147,7 +4433,7 @@
                 <w:noProof/>
                 <w:webHidden/>
               </w:rPr>
-              <w:instrText xml:space="preserve"> PAGEREF _Toc201330316 \h </w:instrText>
+              <w:instrText xml:space="preserve"> PAGEREF _Toc201423577 \h </w:instrText>
             </w:r>
             <w:r>
               <w:rPr>
@@ -4167,7 +4453,7 @@
                 <w:noProof/>
                 <w:webHidden/>
               </w:rPr>
-              <w:t>20</w:t>
+              <w:t>23</w:t>
             </w:r>
             <w:r>
               <w:rPr>
@@ -4195,7 +4481,7 @@
               <w14:ligatures w14:val="standardContextual"/>
             </w:rPr>
           </w:pPr>
-          <w:hyperlink w:anchor="_Toc201330317" w:history="1">
+          <w:hyperlink w:anchor="_Toc201423578" w:history="1">
             <w:r>
               <w:rPr>
                 <w:rStyle w:val="Hyperlink"/>
@@ -4243,7 +4529,7 @@
                 <w:noProof/>
                 <w:webHidden/>
               </w:rPr>
-              <w:instrText xml:space="preserve"> PAGEREF _Toc201330317 \h </w:instrText>
+              <w:instrText xml:space="preserve"> PAGEREF _Toc201423578 \h </w:instrText>
             </w:r>
             <w:r>
               <w:rPr>
@@ -4263,7 +4549,7 @@
                 <w:noProof/>
                 <w:webHidden/>
               </w:rPr>
-              <w:t>20</w:t>
+              <w:t>23</w:t>
             </w:r>
             <w:r>
               <w:rPr>
@@ -4289,7 +4575,7 @@
               <w14:ligatures w14:val="standardContextual"/>
             </w:rPr>
           </w:pPr>
-          <w:hyperlink w:anchor="_Toc201330318" w:history="1">
+          <w:hyperlink w:anchor="_Toc201423579" w:history="1">
             <w:r>
               <w:rPr>
                 <w:rStyle w:val="Hyperlink"/>
@@ -4339,7 +4625,7 @@
                 <w:noProof/>
                 <w:webHidden/>
               </w:rPr>
-              <w:instrText xml:space="preserve"> PAGEREF _Toc201330318 \h </w:instrText>
+              <w:instrText xml:space="preserve"> PAGEREF _Toc201423579 \h </w:instrText>
             </w:r>
             <w:r>
               <w:rPr>
@@ -4359,7 +4645,7 @@
                 <w:noProof/>
                 <w:webHidden/>
               </w:rPr>
-              <w:t>21</w:t>
+              <w:t>24</w:t>
             </w:r>
             <w:r>
               <w:rPr>
@@ -4387,7 +4673,7 @@
               <w14:ligatures w14:val="standardContextual"/>
             </w:rPr>
           </w:pPr>
-          <w:hyperlink w:anchor="_Toc201330319" w:history="1">
+          <w:hyperlink w:anchor="_Toc201423580" w:history="1">
             <w:r>
               <w:rPr>
                 <w:rStyle w:val="Hyperlink"/>
@@ -4435,7 +4721,7 @@
                 <w:noProof/>
                 <w:webHidden/>
               </w:rPr>
-              <w:instrText xml:space="preserve"> PAGEREF _Toc201330319 \h </w:instrText>
+              <w:instrText xml:space="preserve"> PAGEREF _Toc201423580 \h </w:instrText>
             </w:r>
             <w:r>
               <w:rPr>
@@ -4455,7 +4741,7 @@
                 <w:noProof/>
                 <w:webHidden/>
               </w:rPr>
-              <w:t>21</w:t>
+              <w:t>24</w:t>
             </w:r>
             <w:r>
               <w:rPr>
@@ -4483,7 +4769,7 @@
               <w14:ligatures w14:val="standardContextual"/>
             </w:rPr>
           </w:pPr>
-          <w:hyperlink w:anchor="_Toc201330320" w:history="1">
+          <w:hyperlink w:anchor="_Toc201423581" w:history="1">
             <w:r>
               <w:rPr>
                 <w:rStyle w:val="Hyperlink"/>
@@ -4531,7 +4817,7 @@
                 <w:noProof/>
                 <w:webHidden/>
               </w:rPr>
-              <w:instrText xml:space="preserve"> PAGEREF _Toc201330320 \h </w:instrText>
+              <w:instrText xml:space="preserve"> PAGEREF _Toc201423581 \h </w:instrText>
             </w:r>
             <w:r>
               <w:rPr>
@@ -4551,7 +4837,7 @@
                 <w:noProof/>
                 <w:webHidden/>
               </w:rPr>
-              <w:t>21</w:t>
+              <w:t>24</w:t>
             </w:r>
             <w:r>
               <w:rPr>
@@ -4579,7 +4865,7 @@
               <w14:ligatures w14:val="standardContextual"/>
             </w:rPr>
           </w:pPr>
-          <w:hyperlink w:anchor="_Toc201330321" w:history="1">
+          <w:hyperlink w:anchor="_Toc201423582" w:history="1">
             <w:r>
               <w:rPr>
                 <w:rStyle w:val="Hyperlink"/>
@@ -4627,7 +4913,7 @@
                 <w:noProof/>
                 <w:webHidden/>
               </w:rPr>
-              <w:instrText xml:space="preserve"> PAGEREF _Toc201330321 \h </w:instrText>
+              <w:instrText xml:space="preserve"> PAGEREF _Toc201423582 \h </w:instrText>
             </w:r>
             <w:r>
               <w:rPr>
@@ -4647,7 +4933,7 @@
                 <w:noProof/>
                 <w:webHidden/>
               </w:rPr>
-              <w:t>22</w:t>
+              <w:t>25</w:t>
             </w:r>
             <w:r>
               <w:rPr>
@@ -4676,7 +4962,7 @@
               <w14:ligatures w14:val="standardContextual"/>
             </w:rPr>
           </w:pPr>
-          <w:hyperlink w:anchor="_Toc201330322" w:history="1">
+          <w:hyperlink w:anchor="_Toc201423583" w:history="1">
             <w:r>
               <w:rPr>
                 <w:rStyle w:val="Hyperlink"/>
@@ -4725,7 +5011,7 @@
                 <w:noProof/>
                 <w:webHidden/>
               </w:rPr>
-              <w:instrText xml:space="preserve"> PAGEREF _Toc201330322 \h </w:instrText>
+              <w:instrText xml:space="preserve"> PAGEREF _Toc201423583 \h </w:instrText>
             </w:r>
             <w:r>
               <w:rPr>
@@ -4745,7 +5031,7 @@
                 <w:noProof/>
                 <w:webHidden/>
               </w:rPr>
-              <w:t>22</w:t>
+              <w:t>25</w:t>
             </w:r>
             <w:r>
               <w:rPr>
@@ -4773,7 +5059,7 @@
               <w14:ligatures w14:val="standardContextual"/>
             </w:rPr>
           </w:pPr>
-          <w:hyperlink w:anchor="_Toc201330323" w:history="1">
+          <w:hyperlink w:anchor="_Toc201423584" w:history="1">
             <w:r>
               <w:rPr>
                 <w:rStyle w:val="Hyperlink"/>
@@ -4821,7 +5107,7 @@
                 <w:noProof/>
                 <w:webHidden/>
               </w:rPr>
-              <w:instrText xml:space="preserve"> PAGEREF _Toc201330323 \h </w:instrText>
+              <w:instrText xml:space="preserve"> PAGEREF _Toc201423584 \h </w:instrText>
             </w:r>
             <w:r>
               <w:rPr>
@@ -4841,7 +5127,7 @@
                 <w:noProof/>
                 <w:webHidden/>
               </w:rPr>
-              <w:t>22</w:t>
+              <w:t>25</w:t>
             </w:r>
             <w:r>
               <w:rPr>
@@ -4869,7 +5155,7 @@
               <w14:ligatures w14:val="standardContextual"/>
             </w:rPr>
           </w:pPr>
-          <w:hyperlink w:anchor="_Toc201330324" w:history="1">
+          <w:hyperlink w:anchor="_Toc201423585" w:history="1">
             <w:r>
               <w:rPr>
                 <w:rStyle w:val="Hyperlink"/>
@@ -4917,7 +5203,7 @@
                 <w:noProof/>
                 <w:webHidden/>
               </w:rPr>
-              <w:instrText xml:space="preserve"> PAGEREF _Toc201330324 \h </w:instrText>
+              <w:instrText xml:space="preserve"> PAGEREF _Toc201423585 \h </w:instrText>
             </w:r>
             <w:r>
               <w:rPr>
@@ -4937,7 +5223,7 @@
                 <w:noProof/>
                 <w:webHidden/>
               </w:rPr>
-              <w:t>22</w:t>
+              <w:t>25</w:t>
             </w:r>
             <w:r>
               <w:rPr>
@@ -4963,7 +5249,7 @@
               <w14:ligatures w14:val="standardContextual"/>
             </w:rPr>
           </w:pPr>
-          <w:hyperlink w:anchor="_Toc201330325" w:history="1">
+          <w:hyperlink w:anchor="_Toc201423586" w:history="1">
             <w:r>
               <w:rPr>
                 <w:rStyle w:val="Hyperlink"/>
@@ -5013,7 +5299,7 @@
                 <w:noProof/>
                 <w:webHidden/>
               </w:rPr>
-              <w:instrText xml:space="preserve"> PAGEREF _Toc201330325 \h </w:instrText>
+              <w:instrText xml:space="preserve"> PAGEREF _Toc201423586 \h </w:instrText>
             </w:r>
             <w:r>
               <w:rPr>
@@ -5033,7 +5319,7 @@
                 <w:noProof/>
                 <w:webHidden/>
               </w:rPr>
-              <w:t>24</w:t>
+              <w:t>26</w:t>
             </w:r>
             <w:r>
               <w:rPr>
@@ -5108,7 +5394,7 @@
           <w:lang w:val="ro-RO"/>
         </w:rPr>
       </w:pPr>
-      <w:bookmarkStart w:id="2" w:name="_Toc201330304"/>
+      <w:bookmarkStart w:id="2" w:name="_Toc201423562"/>
       <w:r>
         <w:t>Introducere</w:t>
       </w:r>
@@ -5121,7 +5407,7 @@
           <w:lang w:val="ro-RO"/>
         </w:rPr>
       </w:pPr>
-      <w:bookmarkStart w:id="3" w:name="_Toc201330305"/>
+      <w:bookmarkStart w:id="3" w:name="_Toc201423563"/>
       <w:r>
         <w:rPr>
           <w:lang w:val="ro-RO"/>
@@ -5952,7 +6238,7 @@
           <w:lang w:val="ro-RO"/>
         </w:rPr>
       </w:pPr>
-      <w:bookmarkStart w:id="4" w:name="_Toc201330306"/>
+      <w:bookmarkStart w:id="4" w:name="_Toc201423564"/>
       <w:r>
         <w:rPr>
           <w:rStyle w:val="apple-style-span"/>
@@ -6546,7 +6832,7 @@
           <w:lang w:val="ro-RO"/>
         </w:rPr>
       </w:pPr>
-      <w:bookmarkStart w:id="5" w:name="_Toc201330307"/>
+      <w:bookmarkStart w:id="5" w:name="_Toc201423565"/>
       <w:r>
         <w:rPr>
           <w:rStyle w:val="apple-style-span"/>
@@ -7835,7 +8121,7 @@
           <w:lang w:val="ro-RO"/>
         </w:rPr>
       </w:pPr>
-      <w:bookmarkStart w:id="6" w:name="_Toc201330308"/>
+      <w:bookmarkStart w:id="6" w:name="_Toc201423566"/>
       <w:r>
         <w:rPr>
           <w:lang w:val="ro-RO"/>
@@ -7987,7 +8273,7 @@
           <w:lang w:val="ro-RO"/>
         </w:rPr>
       </w:pPr>
-      <w:bookmarkStart w:id="7" w:name="_Toc201330309"/>
+      <w:bookmarkStart w:id="7" w:name="_Toc201423567"/>
       <w:r>
         <w:rPr>
           <w:rStyle w:val="apple-style-span"/>
@@ -8381,7 +8667,7 @@
           <w:lang w:val="ro-RO"/>
         </w:rPr>
       </w:pPr>
-      <w:bookmarkStart w:id="8" w:name="_Toc201330310"/>
+      <w:bookmarkStart w:id="8" w:name="_Toc201423568"/>
       <w:r>
         <w:rPr>
           <w:rStyle w:val="apple-style-span"/>
@@ -8481,7 +8767,7 @@
               <w:noProof/>
               <w:lang w:val="ro-RO"/>
             </w:rPr>
-            <w:t>[3]</w:t>
+            <w:t>[5]</w:t>
           </w:r>
           <w:r>
             <w:rPr>
@@ -8549,7 +8835,7 @@
               <w:noProof/>
               <w:lang w:val="ro-RO"/>
             </w:rPr>
-            <w:t>[4]</w:t>
+            <w:t>[6]</w:t>
           </w:r>
           <w:r>
             <w:rPr>
@@ -8623,7 +8909,7 @@
               <w:noProof/>
               <w:lang w:val="ro-RO"/>
             </w:rPr>
-            <w:t>[5]</w:t>
+            <w:t>[7]</w:t>
           </w:r>
           <w:r>
             <w:rPr>
@@ -8724,7 +9010,7 @@
               <w:noProof/>
               <w:lang w:val="ro-RO"/>
             </w:rPr>
-            <w:t>[5]</w:t>
+            <w:t>[7]</w:t>
           </w:r>
           <w:r>
             <w:rPr>
@@ -8797,7 +9083,7 @@
               <w:noProof/>
               <w:lang w:val="ro-RO"/>
             </w:rPr>
-            <w:t>[5]</w:t>
+            <w:t>[7]</w:t>
           </w:r>
           <w:r>
             <w:rPr>
@@ -8897,7 +9183,7 @@
               <w:noProof/>
               <w:lang w:val="ro-RO"/>
             </w:rPr>
-            <w:t>[6]</w:t>
+            <w:t>[8]</w:t>
           </w:r>
           <w:r>
             <w:rPr>
@@ -8988,7 +9274,7 @@
               <w:noProof/>
               <w:lang w:val="ro-RO"/>
             </w:rPr>
-            <w:t>[6]</w:t>
+            <w:t>[8]</w:t>
           </w:r>
           <w:r>
             <w:rPr>
@@ -9119,7 +9405,7 @@
               <w:noProof/>
               <w:lang w:val="ro-RO"/>
             </w:rPr>
-            <w:t>[6]</w:t>
+            <w:t>[8]</w:t>
           </w:r>
           <w:r>
             <w:rPr>
@@ -9217,7 +9503,7 @@
               <w:noProof/>
               <w:lang w:val="ro-RO"/>
             </w:rPr>
-            <w:t>[7]</w:t>
+            <w:t>[9]</w:t>
           </w:r>
           <w:r>
             <w:rPr>
@@ -9370,7 +9656,7 @@
           <w:lang w:val="ro-RO"/>
         </w:rPr>
       </w:pPr>
-      <w:bookmarkStart w:id="9" w:name="_Toc201330311"/>
+      <w:bookmarkStart w:id="9" w:name="_Toc201423569"/>
       <w:r>
         <w:rPr>
           <w:rStyle w:val="apple-style-span"/>
@@ -9532,7 +9818,7 @@
               <w:noProof/>
               <w:lang w:val="ro-RO"/>
             </w:rPr>
-            <w:t>[8]</w:t>
+            <w:t>[10]</w:t>
           </w:r>
           <w:r>
             <w:rPr>
@@ -9622,7 +9908,7 @@
               <w:noProof/>
               <w:lang w:val="ro-RO"/>
             </w:rPr>
-            <w:t>[8]</w:t>
+            <w:t>[10]</w:t>
           </w:r>
           <w:r>
             <w:rPr>
@@ -9704,7 +9990,7 @@
               <w:noProof/>
               <w:lang w:val="ro-RO"/>
             </w:rPr>
-            <w:t>[8]</w:t>
+            <w:t>[10]</w:t>
           </w:r>
           <w:r>
             <w:rPr>
@@ -9839,7 +10125,7 @@
               <w:noProof/>
               <w:lang w:val="ro-RO"/>
             </w:rPr>
-            <w:t>[8]</w:t>
+            <w:t>[10]</w:t>
           </w:r>
           <w:r>
             <w:rPr>
@@ -10027,7 +10313,7 @@
               <w:noProof/>
               <w:lang w:val="ro-RO"/>
             </w:rPr>
-            <w:t>[8]</w:t>
+            <w:t>[10]</w:t>
           </w:r>
           <w:r>
             <w:rPr>
@@ -10125,7 +10411,7 @@
               <w:noProof/>
               <w:lang w:val="ro-RO"/>
             </w:rPr>
-            <w:t>[8]</w:t>
+            <w:t>[10]</w:t>
           </w:r>
           <w:r>
             <w:rPr>
@@ -10245,7 +10531,7 @@
               <w:noProof/>
               <w:lang w:val="ro-RO"/>
             </w:rPr>
-            <w:t>[8]</w:t>
+            <w:t>[10]</w:t>
           </w:r>
           <w:r>
             <w:rPr>
@@ -10421,7 +10707,7 @@
               <w:noProof/>
               <w:lang w:val="ro-RO"/>
             </w:rPr>
-            <w:t>[9]</w:t>
+            <w:t>[11]</w:t>
           </w:r>
           <w:r>
             <w:rPr>
@@ -10541,7 +10827,7 @@
               <w:noProof/>
               <w:lang w:val="ro-RO"/>
             </w:rPr>
-            <w:t>[9]</w:t>
+            <w:t>[11]</w:t>
           </w:r>
           <w:r>
             <w:rPr>
@@ -10633,7 +10919,7 @@
               <w:noProof/>
               <w:lang w:val="ro-RO"/>
             </w:rPr>
-            <w:t>[10]</w:t>
+            <w:t>[12]</w:t>
           </w:r>
           <w:r>
             <w:rPr>
@@ -10730,7 +11016,7 @@
               <w:noProof/>
               <w:lang w:val="ro-RO"/>
             </w:rPr>
-            <w:t>[9]</w:t>
+            <w:t>[11]</w:t>
           </w:r>
           <w:r>
             <w:rPr>
@@ -10899,7 +11185,7 @@
               <w:noProof/>
               <w:lang w:val="ro-RO"/>
             </w:rPr>
-            <w:t>[11]</w:t>
+            <w:t>[13]</w:t>
           </w:r>
           <w:r>
             <w:rPr>
@@ -11027,7 +11313,7 @@
               <w:noProof/>
               <w:lang w:val="ro-RO"/>
             </w:rPr>
-            <w:t>[10]</w:t>
+            <w:t>[12]</w:t>
           </w:r>
           <w:r>
             <w:rPr>
@@ -11148,7 +11434,7 @@
               <w:noProof/>
               <w:lang w:val="ro-RO"/>
             </w:rPr>
-            <w:t>[10]</w:t>
+            <w:t>[12]</w:t>
           </w:r>
           <w:r>
             <w:rPr>
@@ -11247,7 +11533,7 @@
               <w:noProof/>
               <w:lang w:val="ro-RO"/>
             </w:rPr>
-            <w:t>[10]</w:t>
+            <w:t>[12]</w:t>
           </w:r>
           <w:r>
             <w:rPr>
@@ -11372,7 +11658,7 @@
               <w:noProof/>
               <w:lang w:val="ro-RO"/>
             </w:rPr>
-            <w:t>[12]</w:t>
+            <w:t>[14]</w:t>
           </w:r>
           <w:r>
             <w:rPr>
@@ -11447,7 +11733,7 @@
               <w:noProof/>
               <w:lang w:val="ro-RO"/>
             </w:rPr>
-            <w:t>[12]</w:t>
+            <w:t>[14]</w:t>
           </w:r>
           <w:r>
             <w:rPr>
@@ -11576,7 +11862,7 @@
               <w:noProof/>
               <w:lang w:val="ro-RO"/>
             </w:rPr>
-            <w:t>[12]</w:t>
+            <w:t>[14]</w:t>
           </w:r>
           <w:r>
             <w:rPr>
@@ -11645,7 +11931,7 @@
               <w:noProof/>
               <w:lang w:val="ro-RO"/>
             </w:rPr>
-            <w:t>[13]</w:t>
+            <w:t>[15]</w:t>
           </w:r>
           <w:r>
             <w:rPr>
@@ -11714,7 +12000,7 @@
               <w:noProof/>
               <w:lang w:val="ro-RO"/>
             </w:rPr>
-            <w:t>[13]</w:t>
+            <w:t>[15]</w:t>
           </w:r>
           <w:r>
             <w:rPr>
@@ -11796,7 +12082,7 @@
               <w:noProof/>
               <w:lang w:val="ro-RO"/>
             </w:rPr>
-            <w:t>[14]</w:t>
+            <w:t>[16]</w:t>
           </w:r>
           <w:r>
             <w:rPr>
@@ -11858,7 +12144,7 @@
               <w:noProof/>
               <w:lang w:val="ro-RO"/>
             </w:rPr>
-            <w:t>[10]</w:t>
+            <w:t>[12]</w:t>
           </w:r>
           <w:r>
             <w:rPr>
@@ -11936,7 +12222,7 @@
               <w:noProof/>
               <w:lang w:val="ro-RO"/>
             </w:rPr>
-            <w:t>[14]</w:t>
+            <w:t>[16]</w:t>
           </w:r>
           <w:r>
             <w:rPr>
@@ -12006,7 +12292,7 @@
               <w:noProof/>
               <w:lang w:val="ro-RO"/>
             </w:rPr>
-            <w:t>[10]</w:t>
+            <w:t>[12]</w:t>
           </w:r>
           <w:r>
             <w:rPr>
@@ -12084,7 +12370,7 @@
               <w:noProof/>
               <w:lang w:val="ro-RO"/>
             </w:rPr>
-            <w:t>[15]</w:t>
+            <w:t>[17]</w:t>
           </w:r>
           <w:r>
             <w:rPr>
@@ -12146,7 +12432,7 @@
               <w:noProof/>
               <w:lang w:val="ro-RO"/>
             </w:rPr>
-            <w:t>[15]</w:t>
+            <w:t>[17]</w:t>
           </w:r>
           <w:r>
             <w:rPr>
@@ -12231,7 +12517,7 @@
               <w:noProof/>
               <w:lang w:val="ro-RO"/>
             </w:rPr>
-            <w:t>[16]</w:t>
+            <w:t>[18]</w:t>
           </w:r>
           <w:r>
             <w:rPr>
@@ -12302,7 +12588,7 @@
               <w:noProof/>
               <w:lang w:val="ro-RO"/>
             </w:rPr>
-            <w:t>[17]</w:t>
+            <w:t>[19]</w:t>
           </w:r>
           <w:r>
             <w:rPr>
@@ -12371,7 +12657,7 @@
               <w:noProof/>
               <w:lang w:val="ro-RO"/>
             </w:rPr>
-            <w:t>[17]</w:t>
+            <w:t>[19]</w:t>
           </w:r>
           <w:r>
             <w:rPr>
@@ -12463,7 +12749,7 @@
               <w:noProof/>
               <w:lang w:val="ro-RO"/>
             </w:rPr>
-            <w:t>[18]</w:t>
+            <w:t>[20]</w:t>
           </w:r>
           <w:r>
             <w:rPr>
@@ -12525,7 +12811,7 @@
               <w:noProof/>
               <w:lang w:val="ro-RO"/>
             </w:rPr>
-            <w:t>[18]</w:t>
+            <w:t>[20]</w:t>
           </w:r>
           <w:r>
             <w:rPr>
@@ -12603,7 +12889,7 @@
               <w:noProof/>
               <w:lang w:val="ro-RO"/>
             </w:rPr>
-            <w:t>[18]</w:t>
+            <w:t>[20]</w:t>
           </w:r>
           <w:r>
             <w:rPr>
@@ -12665,7 +12951,7 @@
               <w:noProof/>
               <w:lang w:val="ro-RO"/>
             </w:rPr>
-            <w:t>[18]</w:t>
+            <w:t>[20]</w:t>
           </w:r>
           <w:r>
             <w:rPr>
@@ -12735,7 +13021,7 @@
               <w:noProof/>
               <w:lang w:val="ro-RO"/>
             </w:rPr>
-            <w:t>[18]</w:t>
+            <w:t>[20]</w:t>
           </w:r>
           <w:r>
             <w:rPr>
@@ -12821,7 +13107,7 @@
               <w:noProof/>
               <w:lang w:val="ro-RO"/>
             </w:rPr>
-            <w:t>[19]</w:t>
+            <w:t>[21]</w:t>
           </w:r>
           <w:r>
             <w:rPr>
@@ -12899,7 +13185,7 @@
               <w:noProof/>
               <w:lang w:val="ro-RO"/>
             </w:rPr>
-            <w:t>[20]</w:t>
+            <w:t>[22]</w:t>
           </w:r>
           <w:r>
             <w:rPr>
@@ -12961,7 +13247,7 @@
               <w:noProof/>
               <w:lang w:val="ro-RO"/>
             </w:rPr>
-            <w:t>[20]</w:t>
+            <w:t>[22]</w:t>
           </w:r>
           <w:r>
             <w:rPr>
@@ -13039,7 +13325,7 @@
               <w:noProof/>
               <w:lang w:val="ro-RO"/>
             </w:rPr>
-            <w:t>[20]</w:t>
+            <w:t>[22]</w:t>
           </w:r>
           <w:r>
             <w:rPr>
@@ -13117,7 +13403,7 @@
               <w:noProof/>
               <w:lang w:val="ro-RO"/>
             </w:rPr>
-            <w:t>[20]</w:t>
+            <w:t>[22]</w:t>
           </w:r>
           <w:r>
             <w:rPr>
@@ -13179,7 +13465,7 @@
               <w:noProof/>
               <w:lang w:val="ro-RO"/>
             </w:rPr>
-            <w:t>[20]</w:t>
+            <w:t>[22]</w:t>
           </w:r>
           <w:r>
             <w:rPr>
@@ -13278,7 +13564,7 @@
               <w:noProof/>
               <w:lang w:val="ro-RO"/>
             </w:rPr>
-            <w:t>[20]</w:t>
+            <w:t>[22]</w:t>
           </w:r>
           <w:r>
             <w:rPr>
@@ -13339,7 +13625,7 @@
               <w:noProof/>
               <w:lang w:val="ro-RO"/>
             </w:rPr>
-            <w:t>[20]</w:t>
+            <w:t>[22]</w:t>
           </w:r>
           <w:r>
             <w:rPr>
@@ -13454,7 +13740,7 @@
               <w:noProof/>
               <w:lang w:val="ro-RO"/>
             </w:rPr>
-            <w:t>[21]</w:t>
+            <w:t>[23]</w:t>
           </w:r>
           <w:r>
             <w:rPr>
@@ -13600,7 +13886,7 @@
               <w:noProof/>
               <w:lang w:val="ro-RO"/>
             </w:rPr>
-            <w:t>[21]</w:t>
+            <w:t>[23]</w:t>
           </w:r>
           <w:r>
             <w:rPr>
@@ -13673,7 +13959,7 @@
               <w:noProof/>
               <w:lang w:val="ro-RO"/>
             </w:rPr>
-            <w:t>[22]</w:t>
+            <w:t>[24]</w:t>
           </w:r>
           <w:r>
             <w:fldChar w:fldCharType="end"/>
@@ -13723,7 +14009,7 @@
               <w:noProof/>
               <w:lang w:val="ro-RO"/>
             </w:rPr>
-            <w:t>[10]</w:t>
+            <w:t>[12]</w:t>
           </w:r>
           <w:r>
             <w:fldChar w:fldCharType="end"/>
@@ -13769,7 +14055,7 @@
               <w:noProof/>
               <w:lang w:val="ro-RO"/>
             </w:rPr>
-            <w:t>[22]</w:t>
+            <w:t>[24]</w:t>
           </w:r>
           <w:r>
             <w:fldChar w:fldCharType="end"/>
@@ -13828,7 +14114,7 @@
               <w:noProof/>
               <w:lang w:val="ro-RO"/>
             </w:rPr>
-            <w:t>[22]</w:t>
+            <w:t>[24]</w:t>
           </w:r>
           <w:r>
             <w:fldChar w:fldCharType="end"/>
@@ -13843,7 +14129,7 @@
       <w:pPr>
         <w:pStyle w:val="Heading2"/>
       </w:pPr>
-      <w:bookmarkStart w:id="10" w:name="_Toc201330312"/>
+      <w:bookmarkStart w:id="10" w:name="_Toc201423570"/>
       <w:r>
         <w:t>Technologii folosite pentru crearea frontend-ului aplicației FestivalGO</w:t>
       </w:r>
@@ -13912,7 +14198,7 @@
               <w:noProof/>
               <w:lang w:val="ro-RO"/>
             </w:rPr>
-            <w:t>[23]</w:t>
+            <w:t>[25]</w:t>
           </w:r>
           <w:r>
             <w:fldChar w:fldCharType="end"/>
@@ -14031,7 +14317,7 @@
               <w:noProof/>
               <w:lang w:val="ro-RO"/>
             </w:rPr>
-            <w:t>[23]</w:t>
+            <w:t>[25]</w:t>
           </w:r>
           <w:r>
             <w:rPr>
@@ -14104,7 +14390,7 @@
               <w:noProof/>
               <w:lang w:val="ro-RO"/>
             </w:rPr>
-            <w:t>[23]</w:t>
+            <w:t>[25]</w:t>
           </w:r>
           <w:r>
             <w:rPr>
@@ -14186,7 +14472,7 @@
               <w:noProof/>
               <w:lang w:val="ro-RO"/>
             </w:rPr>
-            <w:t>[24]</w:t>
+            <w:t>[26]</w:t>
           </w:r>
           <w:r>
             <w:rPr>
@@ -14307,7 +14593,7 @@
               <w:noProof/>
               <w:lang w:val="ro-RO"/>
             </w:rPr>
-            <w:t>[8]</w:t>
+            <w:t>[10]</w:t>
           </w:r>
           <w:r>
             <w:rPr>
@@ -14374,7 +14660,7 @@
               <w:noProof/>
               <w:lang w:val="ro-RO"/>
             </w:rPr>
-            <w:t>[24]</w:t>
+            <w:t>[26]</w:t>
           </w:r>
           <w:r>
             <w:rPr>
@@ -14468,7 +14754,7 @@
               <w:noProof/>
               <w:lang w:val="ro-RO"/>
             </w:rPr>
-            <w:t>[23]</w:t>
+            <w:t>[25]</w:t>
           </w:r>
           <w:r>
             <w:rPr>
@@ -14605,7 +14891,7 @@
               <w:noProof/>
               <w:lang w:val="ro-RO"/>
             </w:rPr>
-            <w:t>[24]</w:t>
+            <w:t>[26]</w:t>
           </w:r>
           <w:r>
             <w:rPr>
@@ -14759,7 +15045,7 @@
               <w:noProof/>
               <w:lang w:val="ro-RO"/>
             </w:rPr>
-            <w:t>[25]</w:t>
+            <w:t>[27]</w:t>
           </w:r>
           <w:r>
             <w:rPr>
@@ -14865,7 +15151,7 @@
               <w:noProof/>
               <w:lang w:val="ro-RO"/>
             </w:rPr>
-            <w:t>[26]</w:t>
+            <w:t>[28]</w:t>
           </w:r>
           <w:r>
             <w:rPr>
@@ -15041,7 +15327,7 @@
               <w:noProof/>
               <w:lang w:val="ro-RO"/>
             </w:rPr>
-            <w:t>[27]</w:t>
+            <w:t>[29]</w:t>
           </w:r>
           <w:r>
             <w:rPr>
@@ -15120,7 +15406,7 @@
               <w:noProof/>
               <w:lang w:val="ro-RO"/>
             </w:rPr>
-            <w:t>[27]</w:t>
+            <w:t>[29]</w:t>
           </w:r>
           <w:r>
             <w:rPr>
@@ -15257,7 +15543,7 @@
               <w:noProof/>
               <w:lang w:val="ro-RO"/>
             </w:rPr>
-            <w:t>[25]</w:t>
+            <w:t>[27]</w:t>
           </w:r>
           <w:r>
             <w:rPr>
@@ -15346,7 +15632,7 @@
               <w:noProof/>
               <w:lang w:val="ro-RO"/>
             </w:rPr>
-            <w:t>[25]</w:t>
+            <w:t>[27]</w:t>
           </w:r>
           <w:r>
             <w:rPr>
@@ -15441,7 +15727,7 @@
               <w:noProof/>
               <w:lang w:val="ro-RO"/>
             </w:rPr>
-            <w:t>[25]</w:t>
+            <w:t>[27]</w:t>
           </w:r>
           <w:r>
             <w:rPr>
@@ -15578,7 +15864,7 @@
               <w:noProof/>
               <w:lang w:val="ro-RO"/>
             </w:rPr>
-            <w:t>[28]</w:t>
+            <w:t>[30]</w:t>
           </w:r>
           <w:r>
             <w:rPr>
@@ -15673,7 +15959,7 @@
               <w:noProof/>
               <w:lang w:val="ro-RO"/>
             </w:rPr>
-            <w:t>[28]</w:t>
+            <w:t>[30]</w:t>
           </w:r>
           <w:r>
             <w:rPr>
@@ -15740,7 +16026,7 @@
               <w:noProof/>
               <w:lang w:val="ro-RO"/>
             </w:rPr>
-            <w:t>[28]</w:t>
+            <w:t>[30]</w:t>
           </w:r>
           <w:r>
             <w:rPr>
@@ -15834,7 +16120,7 @@
               <w:noProof/>
               <w:lang w:val="ro-RO"/>
             </w:rPr>
-            <w:t>[29]</w:t>
+            <w:t>[31]</w:t>
           </w:r>
           <w:r>
             <w:rPr>
@@ -15935,7 +16221,7 @@
               <w:noProof/>
               <w:lang w:val="ro-RO"/>
             </w:rPr>
-            <w:t>[30]</w:t>
+            <w:t>[32]</w:t>
           </w:r>
           <w:r>
             <w:rPr>
@@ -16008,7 +16294,7 @@
               <w:noProof/>
               <w:lang w:val="ro-RO"/>
             </w:rPr>
-            <w:t>[30]</w:t>
+            <w:t>[32]</w:t>
           </w:r>
           <w:r>
             <w:rPr>
@@ -16133,7 +16419,7 @@
               <w:noProof/>
               <w:lang w:val="ro-RO"/>
             </w:rPr>
-            <w:t>[31]</w:t>
+            <w:t>[33]</w:t>
           </w:r>
           <w:r>
             <w:rPr>
@@ -16216,7 +16502,7 @@
             <w:rPr>
               <w:noProof/>
             </w:rPr>
-            <w:t>[32]</w:t>
+            <w:t>[34]</w:t>
           </w:r>
           <w:r>
             <w:rPr>
@@ -16293,7 +16579,7 @@
               <w:noProof/>
               <w:lang w:val="ro-RO"/>
             </w:rPr>
-            <w:t>[33]</w:t>
+            <w:t>[35]</w:t>
           </w:r>
           <w:r>
             <w:rPr>
@@ -16370,7 +16656,7 @@
               <w:noProof/>
               <w:lang w:val="ro-RO"/>
             </w:rPr>
-            <w:t>[34]</w:t>
+            <w:t>[36]</w:t>
           </w:r>
           <w:r>
             <w:rPr>
@@ -16432,7 +16718,7 @@
               <w:noProof/>
               <w:lang w:val="ro-RO"/>
             </w:rPr>
-            <w:t>[35]</w:t>
+            <w:t>[37]</w:t>
           </w:r>
           <w:r>
             <w:rPr>
@@ -16487,7 +16773,7 @@
               <w:noProof/>
               <w:lang w:val="ro-RO"/>
             </w:rPr>
-            <w:t>[36]</w:t>
+            <w:t>[38]</w:t>
           </w:r>
           <w:r>
             <w:rPr>
@@ -16558,7 +16844,7 @@
               <w:noProof/>
               <w:lang w:val="ro-RO"/>
             </w:rPr>
-            <w:t>[34]</w:t>
+            <w:t>[36]</w:t>
           </w:r>
           <w:r>
             <w:rPr>
@@ -16613,7 +16899,7 @@
               <w:noProof/>
               <w:lang w:val="ro-RO"/>
             </w:rPr>
-            <w:t>[34]</w:t>
+            <w:t>[36]</w:t>
           </w:r>
           <w:r>
             <w:rPr>
@@ -16637,7 +16923,7 @@
           <w:lang w:val="ro-RO"/>
         </w:rPr>
       </w:pPr>
-      <w:bookmarkStart w:id="11" w:name="_Toc201330313"/>
+      <w:bookmarkStart w:id="11" w:name="_Toc201423571"/>
       <w:r>
         <w:rPr>
           <w:lang w:val="ro-RO"/>
@@ -16697,7 +16983,7 @@
               <w:noProof/>
               <w:lang w:val="ro-RO"/>
             </w:rPr>
-            <w:t>[37]</w:t>
+            <w:t>[39]</w:t>
           </w:r>
           <w:r>
             <w:rPr>
@@ -16752,7 +17038,7 @@
               <w:noProof/>
               <w:lang w:val="ro-RO"/>
             </w:rPr>
-            <w:t>[37]</w:t>
+            <w:t>[39]</w:t>
           </w:r>
           <w:r>
             <w:rPr>
@@ -16807,7 +17093,7 @@
               <w:noProof/>
               <w:lang w:val="ro-RO"/>
             </w:rPr>
-            <w:t>[38]</w:t>
+            <w:t>[40]</w:t>
           </w:r>
           <w:r>
             <w:rPr>
@@ -16875,7 +17161,7 @@
               <w:noProof/>
               <w:lang w:val="ro-RO"/>
             </w:rPr>
-            <w:t>[37]</w:t>
+            <w:t>[39]</w:t>
           </w:r>
           <w:r>
             <w:rPr>
@@ -16930,7 +17216,7 @@
               <w:noProof/>
               <w:lang w:val="ro-RO"/>
             </w:rPr>
-            <w:t>[37]</w:t>
+            <w:t>[39]</w:t>
           </w:r>
           <w:r>
             <w:rPr>
@@ -17004,7 +17290,7 @@
               <w:noProof/>
               <w:lang w:val="ro-RO"/>
             </w:rPr>
-            <w:t>[39]</w:t>
+            <w:t>[41]</w:t>
           </w:r>
           <w:r>
             <w:rPr>
@@ -17059,7 +17345,7 @@
               <w:noProof/>
               <w:lang w:val="ro-RO"/>
             </w:rPr>
-            <w:t>[39]</w:t>
+            <w:t>[41]</w:t>
           </w:r>
           <w:r>
             <w:rPr>
@@ -17114,7 +17400,7 @@
               <w:noProof/>
               <w:lang w:val="ro-RO"/>
             </w:rPr>
-            <w:t>[39]</w:t>
+            <w:t>[41]</w:t>
           </w:r>
           <w:r>
             <w:rPr>
@@ -17182,7 +17468,7 @@
               <w:noProof/>
               <w:lang w:val="ro-RO"/>
             </w:rPr>
-            <w:t>[40]</w:t>
+            <w:t>[42]</w:t>
           </w:r>
           <w:r>
             <w:rPr>
@@ -17250,7 +17536,7 @@
               <w:noProof/>
               <w:lang w:val="ro-RO"/>
             </w:rPr>
-            <w:t>[41]</w:t>
+            <w:t>[43]</w:t>
           </w:r>
           <w:r>
             <w:rPr>
@@ -17318,7 +17604,7 @@
               <w:noProof/>
               <w:lang w:val="ro-RO"/>
             </w:rPr>
-            <w:t>[41]</w:t>
+            <w:t>[43]</w:t>
           </w:r>
           <w:r>
             <w:rPr>
@@ -17402,7 +17688,7 @@
           <w:lang w:val="ro-RO"/>
         </w:rPr>
       </w:pPr>
-      <w:bookmarkStart w:id="12" w:name="_Toc201330314"/>
+      <w:bookmarkStart w:id="12" w:name="_Toc201423572"/>
       <w:r>
         <w:rPr>
           <w:lang w:val="ro-RO"/>
@@ -17423,597 +17709,1456 @@
           <w:rStyle w:val="apple-style-span"/>
           <w:lang w:val="ro-RO"/>
         </w:rPr>
-        <w:t>Aceasta parte a lucrării este flexibilă și depinde foarte mult de natura lucrării</w:t>
-      </w:r>
-      <w:r>
-        <w:rPr>
-          <w:rStyle w:val="apple-style-span"/>
+        <w:t>Acest capitol</w:t>
+      </w:r>
+      <w:r>
+        <w:rPr>
+          <w:rStyle w:val="apple-style-span"/>
+          <w:lang w:val="ro-RO"/>
+        </w:rPr>
+        <w:t xml:space="preserve"> reprezintă esența lucrării și detaliază procesul de dezvoltare a platformei web FestivalGo</w:t>
+      </w:r>
+      <w:r>
+        <w:rPr>
+          <w:rStyle w:val="apple-style-span"/>
+          <w:lang w:val="ro-RO"/>
+        </w:rPr>
+        <w:t xml:space="preserve">, de la faza de analiză inițială și proiectare, până la </w:t>
+      </w:r>
+      <w:r>
+        <w:rPr>
+          <w:rStyle w:val="apple-style-span"/>
+          <w:lang w:val="ro-RO"/>
+        </w:rPr>
+        <w:t xml:space="preserve">faza de analiză </w:t>
+      </w:r>
+      <w:r>
+        <w:rPr>
+          <w:rStyle w:val="apple-style-span"/>
+          <w:lang w:val="ro-RO"/>
+        </w:rPr>
+        <w:t>inițială și proiectare, până la implementarea concretă</w:t>
+      </w:r>
+      <w:r>
+        <w:rPr>
+          <w:rStyle w:val="apple-style-span"/>
+          <w:lang w:val="ro-RO"/>
+        </w:rPr>
+        <w:t xml:space="preserve"> și testarea funcționalitățiilor.</w:t>
+      </w:r>
+      <w:r>
+        <w:rPr>
+          <w:rStyle w:val="apple-style-span"/>
+          <w:lang w:val="ro-RO"/>
+        </w:rPr>
+        <w:t xml:space="preserve">În timp ce primele capitole au oferit o descriere a contextului teoretic și a technologiilor </w:t>
+      </w:r>
+      <w:r>
+        <w:rPr>
+          <w:rStyle w:val="apple-style-span"/>
+          <w:lang w:val="ro-RO"/>
+        </w:rPr>
+        <w:t>utilizate, această secțiune</w:t>
+      </w:r>
+      <w:r>
+        <w:rPr>
+          <w:rStyle w:val="apple-style-span"/>
+          <w:lang w:val="ro-RO"/>
+        </w:rPr>
+        <w:t xml:space="preserve"> oferă, în detaliu, technicile folosite pentru a crea această platformă web.</w:t>
+      </w:r>
+      <w:r>
+        <w:rPr>
+          <w:rStyle w:val="apple-style-span"/>
+          <w:lang w:val="ro-RO"/>
+        </w:rPr>
+        <w:t xml:space="preserve"> Se vor prezenta arhitectura sistemului, metodologia utilizată, etapele de dezvoltare și </w:t>
+      </w:r>
+      <w:r>
+        <w:rPr>
+          <w:rStyle w:val="apple-style-span"/>
+          <w:lang w:val="ro-RO"/>
+        </w:rPr>
+        <w:t xml:space="preserve">deciziile tehnice care au dus la </w:t>
+      </w:r>
+      <w:r>
+        <w:rPr>
+          <w:rStyle w:val="apple-style-span"/>
+          <w:lang w:val="ro-RO"/>
+        </w:rPr>
+        <w:t>implementare.</w:t>
+      </w:r>
+    </w:p>
+    <w:p>
+      <w:r>
+        <w:rPr>
+          <w:rStyle w:val="apple-style-span"/>
+          <w:lang w:val="ro-RO"/>
+        </w:rPr>
+        <w:t xml:space="preserve">Totodată, vor fi prezentate diagrame UML, schema bazei de date, configurații </w:t>
+      </w:r>
+      <w:r>
+        <w:rPr>
+          <w:rStyle w:val="apple-style-span"/>
+          <w:lang w:val="ro-RO"/>
+        </w:rPr>
+        <w:t>esențiale, precum și capturi din aplicație și exemple de cod relevante. În final</w:t>
+      </w:r>
+      <w:r>
+        <w:rPr>
+          <w:rStyle w:val="apple-style-span"/>
+          <w:lang w:val="ro-RO"/>
+        </w:rPr>
+        <w:t xml:space="preserve">, se vor testa aceste funcționalități pentru a evidenția </w:t>
+      </w:r>
+      <w:r>
+        <w:t>calitatea soluției propuse.</w:t>
+      </w:r>
+    </w:p>
+    <w:p>
+      <w:pPr>
+        <w:pStyle w:val="Heading2"/>
+        <w:rPr>
+          <w:lang w:val="ro-RO"/>
+        </w:rPr>
+      </w:pPr>
+      <w:bookmarkStart w:id="13" w:name="_Toc201423573"/>
+      <w:r>
+        <w:rPr>
+          <w:lang w:val="ro-RO"/>
+        </w:rPr>
+        <w:t>Arhitectura generală a platformei</w:t>
+      </w:r>
+      <w:bookmarkEnd w:id="13"/>
+    </w:p>
+    <w:p>
+      <w:pPr>
+        <w:rPr>
+          <w:lang w:val="ro-RO"/>
+        </w:rPr>
+      </w:pPr>
+      <w:r>
+        <w:rPr>
+          <w:lang w:val="ro-RO"/>
+        </w:rPr>
+        <w:t>Aplicația FestivalGo este o pla</w:t>
+      </w:r>
+      <w:r>
+        <w:rPr>
+          <w:lang w:val="ro-RO"/>
+        </w:rPr>
+        <w:t xml:space="preserve">tformă web dezvoltată cu scopul de a oferi utilizatorilor o modalitate intuitivă și interactivă de a descoperi festivalurile muzicale, de a interacționa </w:t>
+      </w:r>
+      <w:r>
+        <w:rPr>
+          <w:lang w:val="ro-RO"/>
+        </w:rPr>
+        <w:t>cu alți participanți și de a-și gestiona participărike. Arhitectura aplicației este de tip client-server, fiind structurată în componente distincte, fiecare cu rolul său bine</w:t>
+      </w:r>
+      <w:r>
+        <w:rPr>
+          <w:lang w:val="ro-RO"/>
+        </w:rPr>
+        <w:t xml:space="preserve"> definit</w:t>
+      </w:r>
+      <w:r>
+        <w:rPr>
+          <w:lang w:val="ro-RO"/>
+        </w:rPr>
+        <w:t>.</w:t>
+      </w:r>
+    </w:p>
+    <w:p>
+      <w:pPr>
+        <w:rPr>
+          <w:lang w:val="ro-RO"/>
+        </w:rPr>
+      </w:pPr>
+      <w:r>
+        <w:rPr>
+          <w:lang w:val="ro-RO"/>
+        </w:rPr>
+        <w:t xml:space="preserve">În </w:t>
+      </w:r>
+      <w:r>
+        <w:rPr>
+          <w:lang w:val="ro-RO"/>
+        </w:rPr>
+        <w:t xml:space="preserve"> figura urmatoare (</w:t>
+      </w:r>
+      <w:r>
+        <w:rPr>
+          <w:i/>
+          <w:iCs/>
+          <w:lang w:val="ro-RO"/>
+        </w:rPr>
+        <w:t>Figura 3.1</w:t>
+      </w:r>
+      <w:r>
+        <w:rPr>
+          <w:i/>
+          <w:iCs/>
+          <w:lang w:val="ro-RO"/>
+        </w:rPr>
+        <w:t>)</w:t>
+      </w:r>
+      <w:r>
+        <w:rPr>
+          <w:lang w:val="ro-RO"/>
+        </w:rPr>
+        <w:t xml:space="preserve"> este ilustrată schema arhitecturală generală a aplicației FestivalGo, realizată conform principiilor de separare a responsabilitățiilor, asa cum au fost detaliate și în studiul bibliografic</w:t>
+      </w:r>
+      <w:r>
+        <w:rPr>
+          <w:lang w:val="ro-RO"/>
+        </w:rPr>
+        <w:t>. Arhitectura adoptată este de tip client-server, cu o împărțire clară între interfața utilizatorului</w:t>
+      </w:r>
+      <w:r>
+        <w:rPr>
+          <w:lang w:val="ro-RO"/>
+        </w:rPr>
+        <w:t>, logica de server, stocarea datelor în baza de date și serviciile externe care comple</w:t>
+      </w:r>
+      <w:r>
+        <w:rPr>
+          <w:lang w:val="ro-RO"/>
+        </w:rPr>
+        <w:t>tează funcționalitățiile sistemului</w:t>
+      </w:r>
+      <w:r>
+        <w:rPr>
+          <w:lang w:val="ro-RO"/>
+        </w:rPr>
+        <w:t>.</w:t>
+      </w:r>
+      <w:r>
+        <w:rPr>
+          <w:lang w:val="ro-RO"/>
+        </w:rPr>
+        <w:t xml:space="preserve"> </w:t>
+      </w:r>
+    </w:p>
+    <w:p>
+      <w:pPr>
+        <w:rPr>
+          <w:lang w:val="ro-RO"/>
+        </w:rPr>
+      </w:pPr>
+      <w:r>
+        <w:rPr>
+          <w:lang w:val="ro-RO"/>
+        </w:rPr>
+        <w:t>Interfața grafică</w:t>
+      </w:r>
+      <w:r>
+        <w:rPr>
+          <w:lang w:val="ro-RO"/>
+        </w:rPr>
+        <w:t>, așa cum este menționat în studiul bibliografic</w:t>
+      </w:r>
+      <w:r>
+        <w:rPr>
           <w:lang w:val="ro-RO"/>
         </w:rPr>
         <w:t xml:space="preserve">, </w:t>
       </w:r>
       <w:r>
         <w:rPr>
-          <w:rStyle w:val="apple-style-span"/>
-          <w:lang w:val="ro-RO"/>
-        </w:rPr>
-        <w:t>p</w:t>
-      </w:r>
-      <w:r>
-        <w:rPr>
-          <w:rStyle w:val="apple-style-span"/>
-          <w:lang w:val="ro-RO"/>
-        </w:rPr>
-        <w:t>oate fi organizată în mai multe capitole</w:t>
-      </w:r>
-      <w:r>
-        <w:rPr>
-          <w:rStyle w:val="apple-style-span"/>
-          <w:lang w:val="ro-RO"/>
-        </w:rPr>
-        <w:t xml:space="preserve"> și</w:t>
-      </w:r>
-      <w:r>
-        <w:rPr>
-          <w:rStyle w:val="apple-style-span"/>
+          <w:lang w:val="ro-RO"/>
+        </w:rPr>
+        <w:t>este realizat</w:t>
+      </w:r>
+      <w:r>
+        <w:rPr>
+          <w:lang w:val="ro-RO"/>
+        </w:rPr>
+        <w:t xml:space="preserve">ă </w:t>
+      </w:r>
+      <w:r>
+        <w:rPr>
+          <w:lang w:val="ro-RO"/>
+        </w:rPr>
+        <w:t xml:space="preserve">cu ajutorul </w:t>
+      </w:r>
+      <w:r>
+        <w:rPr>
+          <w:lang w:val="ro-RO"/>
+        </w:rPr>
+        <w:t>framework-u</w:t>
+      </w:r>
+      <w:r>
+        <w:rPr>
+          <w:lang w:val="ro-RO"/>
+        </w:rPr>
+        <w:t xml:space="preserve">lui </w:t>
+      </w:r>
+      <w:r>
+        <w:rPr>
+          <w:lang w:val="ro-RO"/>
+        </w:rPr>
+        <w:t>Vue.js</w:t>
+      </w:r>
+      <w:r>
+        <w:rPr>
+          <w:lang w:val="ro-RO"/>
+        </w:rPr>
+        <w:t xml:space="preserve"> care </w:t>
+      </w:r>
+      <w:r>
+        <w:rPr>
+          <w:lang w:val="ro-RO"/>
+        </w:rPr>
+        <w:t xml:space="preserve">oferă o soluție </w:t>
+      </w:r>
+      <w:r>
+        <w:rPr>
+          <w:lang w:val="ro-RO"/>
+        </w:rPr>
+        <w:t xml:space="preserve">modernă </w:t>
+      </w:r>
+      <w:r>
+        <w:rPr>
+          <w:lang w:val="ro-RO"/>
+        </w:rPr>
+        <w:t xml:space="preserve"> pentru dezvoltarea aplicațiilor de tip SPA (Single Page Application)</w:t>
+      </w:r>
+      <w:sdt>
+        <w:sdtPr>
+          <w:rPr>
+            <w:lang w:val="ro-RO"/>
+          </w:rPr>
+          <w:id w:val="1181394477"/>
+          <w:citation/>
+        </w:sdtPr>
+        <w:sdtContent>
+          <w:r>
+            <w:rPr>
+              <w:lang w:val="ro-RO"/>
+            </w:rPr>
+            <w:fldChar w:fldCharType="begin"/>
+          </w:r>
+          <w:r>
+            <w:rPr>
+              <w:lang w:val="ro-RO"/>
+            </w:rPr>
+            <w:instrText xml:space="preserve"> CITATION Vue24 \l 1048 </w:instrText>
+          </w:r>
+          <w:r>
+            <w:rPr>
+              <w:lang w:val="ro-RO"/>
+            </w:rPr>
+            <w:fldChar w:fldCharType="separate"/>
+          </w:r>
+          <w:r>
+            <w:rPr>
+              <w:noProof/>
+              <w:lang w:val="ro-RO"/>
+            </w:rPr>
+            <w:t xml:space="preserve"> </w:t>
+          </w:r>
+          <w:r>
+            <w:rPr>
+              <w:noProof/>
+              <w:lang w:val="ro-RO"/>
+            </w:rPr>
+            <w:t>[27]</w:t>
+          </w:r>
+          <w:r>
+            <w:rPr>
+              <w:lang w:val="ro-RO"/>
+            </w:rPr>
+            <w:fldChar w:fldCharType="end"/>
+          </w:r>
+        </w:sdtContent>
+      </w:sdt>
+      <w:r>
+        <w:rPr>
+          <w:lang w:val="ro-RO"/>
+        </w:rPr>
+        <w:t>. În FestivalGo</w:t>
+      </w:r>
+      <w:r>
+        <w:rPr>
+          <w:lang w:val="ro-RO"/>
+        </w:rPr>
+        <w:t xml:space="preserve">, </w:t>
+      </w:r>
+      <w:r>
+        <w:rPr>
+          <w:lang w:val="ro-RO"/>
+        </w:rPr>
+        <w:t>frontend</w:t>
+      </w:r>
+      <w:r>
+        <w:rPr>
+          <w:lang w:val="ro-RO"/>
+        </w:rPr>
+        <w:t>-ul aplicației este împărțit în do</w:t>
+      </w:r>
+      <w:r>
+        <w:rPr>
+          <w:lang w:val="ro-RO"/>
+        </w:rPr>
+        <w:t>uă mari categorii</w:t>
+      </w:r>
+      <w:r>
+        <w:t>:</w:t>
+      </w:r>
+      <w:r>
+        <w:rPr>
+          <w:lang w:val="ro-RO"/>
+        </w:rPr>
+        <w:t xml:space="preserve"> partea de client și partea de administrator. Partea clientului este responsabilă cu </w:t>
+      </w:r>
+      <w:r>
+        <w:rPr>
+          <w:lang w:val="ro-RO"/>
+        </w:rPr>
+        <w:t xml:space="preserve">navigarea între pagini, vizualizarea festivalurilor, </w:t>
+      </w:r>
+      <w:r>
+        <w:rPr>
+          <w:lang w:val="ro-RO"/>
+        </w:rPr>
+        <w:t>interacțiunea între grupuri, vizualizarea hărților interactive</w:t>
+      </w:r>
+      <w:r>
+        <w:rPr>
+          <w:lang w:val="ro-RO"/>
+        </w:rPr>
+        <w:t xml:space="preserve">, </w:t>
+      </w:r>
+      <w:r>
+        <w:rPr>
+          <w:lang w:val="ro-RO"/>
+        </w:rPr>
+        <w:t xml:space="preserve">vizualizarea chestionarului </w:t>
+      </w:r>
+      <w:r>
+        <w:rPr>
+          <w:lang w:val="ro-RO"/>
+        </w:rPr>
+        <w:t xml:space="preserve">și crearea participărilor sau cumpărarea biletelor. Partea </w:t>
+      </w:r>
+      <w:r>
+        <w:rPr>
+          <w:lang w:val="ro-RO"/>
+        </w:rPr>
+        <w:t xml:space="preserve">administratorului este responsabilă de </w:t>
+      </w:r>
+      <w:r>
+        <w:rPr>
+          <w:lang w:val="ro-RO"/>
+        </w:rPr>
+        <w:t>adăugarea, ștergerea și actualizarea festivalului</w:t>
+      </w:r>
+      <w:r>
+        <w:rPr>
+          <w:lang w:val="ro-RO"/>
+        </w:rPr>
+        <w:t xml:space="preserve"> și gestionarea întrebărilor din chestionar.</w:t>
+      </w:r>
+      <w:r>
+        <w:rPr>
+          <w:lang w:val="ro-RO"/>
+        </w:rPr>
+        <w:t xml:space="preserve"> Datele sunt transmise prin cereri HTTP </w:t>
+      </w:r>
+      <w:r>
+        <w:rPr>
+          <w:lang w:val="ro-RO"/>
+        </w:rPr>
+        <w:t xml:space="preserve">către server,iar aplicația folosește localStorage pentru a păstra datele esențiale precum id-ul, </w:t>
+      </w:r>
+      <w:r>
+        <w:rPr>
+          <w:lang w:val="ro-RO"/>
+        </w:rPr>
+        <w:t>username-ul și rolul său. Autentificarea și înregistrarea sunt singurele pagini comune pentru client și administrator.</w:t>
+      </w:r>
+    </w:p>
+    <w:p>
+      <w:pPr>
+        <w:rPr>
+          <w:lang w:val="ro-RO"/>
+        </w:rPr>
+      </w:pPr>
+      <w:r>
+        <w:rPr>
+          <w:lang w:val="ro-RO"/>
+        </w:rPr>
+        <w:t xml:space="preserve">Serverul aplicației este implementat în Java folosind framework-ul Spring Boot, technologie detaliată anterior </w:t>
+      </w:r>
+      <w:r>
+        <w:rPr>
+          <w:lang w:val="ro-RO"/>
+        </w:rPr>
+        <w:t>în capitolul doi. Serverul expune o serie de endpoint-uri prin care gestionează principalele funcționalități</w:t>
+      </w:r>
+      <w:r>
+        <w:t>:</w:t>
+      </w:r>
+      <w:r>
+        <w:rPr>
+          <w:lang w:val="ro-RO"/>
+        </w:rPr>
+        <w:t xml:space="preserve"> autentificare, festivaluri, participări</w:t>
+      </w:r>
+      <w:r>
+        <w:rPr>
+          <w:lang w:val="ro-RO"/>
+        </w:rPr>
+        <w:t xml:space="preserve">, </w:t>
+      </w:r>
+      <w:r>
+        <w:rPr>
+          <w:lang w:val="ro-RO"/>
+        </w:rPr>
+        <w:lastRenderedPageBreak/>
+        <w:t>salvarea rezultatelor chestionarelor și conversațiile din grupuri. Securitatea este asigurată de Spring Security, iar parolele sunt criptate cu Bcrypt, oferind un nivel crescu de protecție a parolelor personale</w:t>
+      </w:r>
+      <w:r>
+        <w:rPr>
+          <w:lang w:val="ro-RO"/>
+        </w:rPr>
+        <w:t>.</w:t>
+      </w:r>
+    </w:p>
+    <w:p>
+      <w:pPr>
+        <w:rPr>
+          <w:lang w:val="ro-RO"/>
+        </w:rPr>
+      </w:pPr>
+      <w:r>
+        <w:rPr>
+          <w:lang w:val="ro-RO"/>
+        </w:rPr>
+        <w:t>Conform principiilor relaționale rezentate în studiul bibiografic, aplicația utilizează un sistem de gestiune a bazelor de date MySQL</w:t>
+      </w:r>
+      <w:r>
+        <w:rPr>
+          <w:lang w:val="ro-RO"/>
+        </w:rPr>
+        <w:t>, unde sunt definite tabele precum</w:t>
+      </w:r>
+      <w:r>
+        <w:t>:</w:t>
+      </w:r>
+      <w:r>
+        <w:t xml:space="preserve"> user, question, answer,</w:t>
+      </w:r>
+      <w:r>
+        <w:t xml:space="preserve"> festival, map_point, group_chat, group_chat_member, </w:t>
+      </w:r>
+      <w:r>
+        <w:t>participare, message.</w:t>
+      </w:r>
+      <w:r>
+        <w:t xml:space="preserve"> Leg</w:t>
+      </w:r>
+      <w:r>
+        <w:rPr>
+          <w:lang w:val="ro-RO"/>
+        </w:rPr>
+        <w:t xml:space="preserve">ăturile dintre tabele sunt implementate </w:t>
+      </w:r>
+      <w:r>
+        <w:rPr>
+          <w:lang w:val="ro-RO"/>
+        </w:rPr>
+        <w:t>în codul serverului prin intermediul JPA și gestionate cu ajutorul reposi</w:t>
+      </w:r>
+      <w:r>
+        <w:rPr>
+          <w:lang w:val="ro-RO"/>
+        </w:rPr>
+        <w:t>tory-urile Spring Data.</w:t>
+      </w:r>
+    </w:p>
+    <w:p>
+      <w:pPr>
+        <w:rPr>
+          <w:lang w:val="ro-RO"/>
+        </w:rPr>
+      </w:pPr>
+      <w:r>
+        <w:rPr>
+          <w:lang w:val="ro-RO"/>
+        </w:rPr>
+        <w:t>Pentru a extinde funcționalitatea aplicației</w:t>
+      </w:r>
+      <w:r>
+        <w:rPr>
+          <w:lang w:val="ro-RO"/>
+        </w:rPr>
+        <w:t xml:space="preserve">, s-au implementat </w:t>
+      </w:r>
+      <w:r>
+        <w:rPr>
+          <w:lang w:val="ro-RO"/>
+        </w:rPr>
+        <w:t>mai multe servicii externe precum Stripe și Leaflet. Stri</w:t>
+      </w:r>
+      <w:r>
+        <w:rPr>
+          <w:lang w:val="ro-RO"/>
+        </w:rPr>
+        <w:t xml:space="preserve">pe a fost folosit pentru procesarea </w:t>
+      </w:r>
+      <w:r>
+        <w:rPr>
+          <w:lang w:val="ro-RO"/>
+        </w:rPr>
+        <w:t>plățiilor, care permite utilizatorilor să cumpere bilete</w:t>
+      </w:r>
+      <w:r>
+        <w:rPr>
+          <w:lang w:val="ro-RO"/>
+        </w:rPr>
+        <w:t xml:space="preserve"> ăentru festivaluri</w:t>
+      </w:r>
+      <w:r>
+        <w:rPr>
+          <w:lang w:val="ro-RO"/>
+        </w:rPr>
+        <w:t>.</w:t>
+      </w:r>
+      <w:r>
+        <w:rPr>
+          <w:lang w:val="ro-RO"/>
+        </w:rPr>
+        <w:t xml:space="preserve">  După confirmarea plății, backendul actualizează statusul participării în baza de date.</w:t>
+      </w:r>
+      <w:r>
+        <w:rPr>
+          <w:lang w:val="ro-RO"/>
+        </w:rPr>
+        <w:t xml:space="preserve"> Leaflet s-a folosit pentru integrarea hărțiilor</w:t>
+      </w:r>
+      <w:r>
+        <w:rPr>
+          <w:lang w:val="ro-RO"/>
+        </w:rPr>
+        <w:t xml:space="preserve"> și marcarea</w:t>
+      </w:r>
+      <w:r>
+        <w:rPr>
           <w:lang w:val="ro-RO"/>
         </w:rPr>
         <w:t xml:space="preserve"> </w:t>
       </w:r>
       <w:r>
         <w:rPr>
-          <w:rStyle w:val="apple-style-span"/>
-          <w:lang w:val="ro-RO"/>
-        </w:rPr>
-        <w:t>c</w:t>
-      </w:r>
-      <w:r>
-        <w:rPr>
-          <w:rStyle w:val="apple-style-span"/>
-          <w:lang w:val="ro-RO"/>
-        </w:rPr>
-        <w:t>onține contribuțiile personale ale autorului</w:t>
-      </w:r>
-      <w:r>
-        <w:rPr>
-          <w:rStyle w:val="apple-style-span"/>
+          <w:lang w:val="ro-RO"/>
+        </w:rPr>
+        <w:t>punctelor de interes</w:t>
+      </w:r>
+      <w:r>
+        <w:rPr>
           <w:lang w:val="ro-RO"/>
         </w:rPr>
         <w:t>.</w:t>
       </w:r>
       <w:r>
         <w:rPr>
-          <w:rStyle w:val="apple-style-span"/>
           <w:lang w:val="ro-RO"/>
         </w:rPr>
         <w:t xml:space="preserve"> </w:t>
       </w:r>
-    </w:p>
-    <w:p>
-      <w:pPr>
-        <w:rPr>
-          <w:rStyle w:val="apple-style-span"/>
-          <w:lang w:val="ro-RO"/>
-        </w:rPr>
-      </w:pPr>
-      <w:r>
-        <w:rPr>
-          <w:rStyle w:val="apple-style-span"/>
-          <w:lang w:val="ro-RO"/>
-        </w:rPr>
-        <w:t>Include</w:t>
-      </w:r>
-      <w:r>
-        <w:rPr>
-          <w:rStyle w:val="apple-style-span"/>
-          <w:lang w:val="ro-RO"/>
-        </w:rPr>
-        <w:t>ț</w:t>
-      </w:r>
-      <w:r>
-        <w:rPr>
-          <w:rStyle w:val="apple-style-span"/>
-          <w:lang w:val="ro-RO"/>
-        </w:rPr>
-        <w:t>i:</w:t>
+      <w:r>
+        <w:rPr>
+          <w:lang w:val="ro-RO"/>
+        </w:rPr>
+        <w:t xml:space="preserve">Cererile de viuzalizare sau editare a hărții sunt inițiate </w:t>
+      </w:r>
+      <w:r>
+        <w:rPr>
+          <w:lang w:val="ro-RO"/>
+        </w:rPr>
+        <w:t xml:space="preserve"> din interfață, iar serverul acționează ca intermediar </w:t>
+      </w:r>
+      <w:r>
+        <w:rPr>
+          <w:lang w:val="ro-RO"/>
+        </w:rPr>
+        <w:t>între partea vizuală și baza de date.</w:t>
+      </w:r>
+    </w:p>
+    <w:p>
+      <w:pPr>
+        <w:rPr>
+          <w:lang w:val="ro-RO"/>
+        </w:rPr>
+      </w:pPr>
+    </w:p>
+    <w:p>
+      <w:pPr>
+        <w:rPr>
+          <w:lang w:val="ro-RO"/>
+        </w:rPr>
+      </w:pPr>
+    </w:p>
+    <w:p>
+      <w:pPr>
+        <w:pStyle w:val="Caption"/>
+        <w:jc w:val="center"/>
+        <w:rPr>
+          <w:lang w:val="ro-RO"/>
+        </w:rPr>
+      </w:pPr>
+      <w:r>
+        <w:rPr>
+          <w:noProof/>
+          <w:lang w:val="ro-RO"/>
+        </w:rPr>
+        <w:drawing>
+          <wp:inline distT="0" distB="0" distL="0" distR="0" wp14:anchorId="3F6F59F6" wp14:editId="626FF418">
+            <wp:extent cx="4480560" cy="4104258"/>
+            <wp:effectExtent l="0" t="0" r="0" b="0"/>
+            <wp:docPr id="175221751" name="Picture 4" descr="A screenshot of a computer&#10;&#10;AI-generated content may be incorrect."/>
+            <wp:cNvGraphicFramePr>
+              <a:graphicFrameLocks xmlns:a="http://schemas.openxmlformats.org/drawingml/2006/main" noChangeAspect="1"/>
+            </wp:cNvGraphicFramePr>
+            <a:graphic xmlns:a="http://schemas.openxmlformats.org/drawingml/2006/main">
+              <a:graphicData uri="http://schemas.openxmlformats.org/drawingml/2006/picture">
+                <pic:pic xmlns:pic="http://schemas.openxmlformats.org/drawingml/2006/picture">
+                  <pic:nvPicPr>
+                    <pic:cNvPr id="175221751" name="Picture 4" descr="A screenshot of a computer&#10;&#10;AI-generated content may be incorrect."/>
+                    <pic:cNvPicPr/>
+                  </pic:nvPicPr>
+                  <pic:blipFill>
+                    <a:blip r:embed="rId11" cstate="print">
+                      <a:extLst>
+                        <a:ext uri="{28A0092B-C50C-407E-A947-70E740481C1C}">
+                          <a14:useLocalDpi xmlns:a14="http://schemas.microsoft.com/office/drawing/2010/main" val="0"/>
+                        </a:ext>
+                      </a:extLst>
+                    </a:blip>
+                    <a:stretch>
+                      <a:fillRect/>
+                    </a:stretch>
+                  </pic:blipFill>
+                  <pic:spPr>
+                    <a:xfrm>
+                      <a:off x="0" y="0"/>
+                      <a:ext cx="4480560" cy="4104258"/>
+                    </a:xfrm>
+                    <a:prstGeom prst="rect">
+                      <a:avLst/>
+                    </a:prstGeom>
+                  </pic:spPr>
+                </pic:pic>
+              </a:graphicData>
+            </a:graphic>
+          </wp:inline>
+        </w:drawing>
+      </w:r>
+    </w:p>
+    <w:p>
+      <w:pPr>
+        <w:pStyle w:val="Caption"/>
+        <w:jc w:val="center"/>
+        <w:rPr>
+          <w:lang w:val="ro-RO"/>
+        </w:rPr>
+      </w:pPr>
+      <w:r>
+        <w:rPr>
+          <w:lang w:val="ro-RO"/>
+        </w:rPr>
+        <w:t>Figura 3.1</w:t>
+      </w:r>
+      <w:r>
+        <w:t>:</w:t>
+      </w:r>
+      <w:r>
+        <w:rPr>
+          <w:lang w:val="ro-RO"/>
+        </w:rPr>
+        <w:t xml:space="preserve"> Schema generală</w:t>
+      </w:r>
+    </w:p>
+    <w:p>
+      <w:pPr>
+        <w:pStyle w:val="Heading2"/>
+        <w:rPr>
+          <w:lang w:val="ro-RO"/>
+        </w:rPr>
+      </w:pPr>
+      <w:bookmarkStart w:id="14" w:name="_Toc201423574"/>
+      <w:r>
+        <w:rPr>
+          <w:lang w:val="ro-RO"/>
+        </w:rPr>
+        <w:lastRenderedPageBreak/>
+        <w:t xml:space="preserve">Structura logică a </w:t>
+      </w:r>
+      <w:r>
+        <w:rPr>
+          <w:lang w:val="ro-RO"/>
+        </w:rPr>
+        <w:t xml:space="preserve">platformei </w:t>
+      </w:r>
+      <w:r>
+        <w:rPr>
+          <w:lang w:val="ro-RO"/>
+        </w:rPr>
+        <w:t>și organizarea modulelor</w:t>
+      </w:r>
+      <w:bookmarkEnd w:id="14"/>
+    </w:p>
+    <w:p>
+      <w:pPr>
+        <w:ind w:left="9"/>
+        <w:rPr>
+          <w:lang w:val="ro-RO"/>
+        </w:rPr>
+      </w:pPr>
+      <w:r>
+        <w:rPr>
+          <w:lang w:val="ro-RO"/>
+        </w:rPr>
+        <w:t xml:space="preserve">Proiectarea aplicației FestivalGo este realizată </w:t>
+      </w:r>
+      <w:r>
+        <w:rPr>
+          <w:lang w:val="ro-RO"/>
+        </w:rPr>
+        <w:t xml:space="preserve">pe baza unei abordări structurate și progresive, în care fiecare etapă este gândită pentru a răspunde unei nevoi reale </w:t>
+      </w:r>
+      <w:r>
+        <w:rPr>
+          <w:lang w:val="ro-RO"/>
+        </w:rPr>
+        <w:t>identificate în faza de analiză</w:t>
+      </w:r>
+      <w:r>
+        <w:rPr>
+          <w:lang w:val="ro-RO"/>
+        </w:rPr>
+        <w:t>. Aplicația se adresează atât utilizatorilor obisnuiți (</w:t>
+      </w:r>
+      <w:r>
+        <w:rPr>
+          <w:lang w:val="ro-RO"/>
+        </w:rPr>
+        <w:t>care doresc să exploreze și să participe la festivaluri), cât și administratorilor (care gestionează conținutul platformei)</w:t>
+      </w:r>
+      <w:r>
+        <w:rPr>
+          <w:lang w:val="ro-RO"/>
+        </w:rPr>
+        <w:t>, astfel  a fost necesară definirea clară a funcționalitățiilor specifice fiecărui rol</w:t>
+      </w:r>
+      <w:r>
+        <w:rPr>
+          <w:lang w:val="ro-RO"/>
+        </w:rPr>
+        <w:t>, precum și a restricțiilor aferente acestora.</w:t>
+      </w:r>
+    </w:p>
+    <w:p>
+      <w:pPr>
+        <w:ind w:left="9"/>
+      </w:pPr>
+      <w:r>
+        <w:rPr>
+          <w:lang w:val="ro-RO"/>
+        </w:rPr>
+        <w:t>Primul pas</w:t>
+      </w:r>
+      <w:r>
+        <w:rPr>
+          <w:lang w:val="ro-RO"/>
+        </w:rPr>
+        <w:t xml:space="preserve"> constă</w:t>
+      </w:r>
+      <w:r>
+        <w:rPr>
+          <w:lang w:val="ro-RO"/>
+        </w:rPr>
+        <w:t xml:space="preserve"> în stabilirea cerințelor aplicației din punct de vedere a celor două tipuri principale de utilizatori</w:t>
+      </w:r>
+      <w:r>
+        <w:t>:</w:t>
+      </w:r>
+      <w:r>
+        <w:t xml:space="preserve"> utilizator și administra</w:t>
+      </w:r>
+      <w:r>
+        <w:t>tor.</w:t>
       </w:r>
     </w:p>
     <w:p>
       <w:pPr>
         <w:pStyle w:val="ListParagraph"/>
         <w:numPr>
-          <w:ilvl w:val="1"/>
-          <w:numId w:val="4"/>
+          <w:ilvl w:val="0"/>
+          <w:numId w:val="28"/>
         </w:numPr>
-        <w:rPr>
-          <w:rStyle w:val="apple-style-span"/>
-          <w:lang w:val="ro-RO"/>
-        </w:rPr>
-      </w:pPr>
-      <w:r>
-        <w:rPr>
-          <w:rStyle w:val="apple-style-span"/>
-          <w:lang w:val="ro-RO"/>
-        </w:rPr>
-        <w:t xml:space="preserve">Detalii </w:t>
-      </w:r>
-      <w:r>
-        <w:rPr>
-          <w:rStyle w:val="apple-style-span"/>
-          <w:lang w:val="ro-RO"/>
-        </w:rPr>
-        <w:t>referitoare la analiză și proiectare:</w:t>
-      </w:r>
-    </w:p>
-    <w:p>
-      <w:pPr>
-        <w:pStyle w:val="list-para-next-level"/>
-        <w:numPr>
-          <w:ilvl w:val="2"/>
-          <w:numId w:val="7"/>
-        </w:numPr>
-        <w:tabs>
-          <w:tab w:val="clear" w:pos="1800"/>
-          <w:tab w:val="num" w:pos="1418"/>
-        </w:tabs>
-        <w:ind w:left="1418" w:hanging="284"/>
-        <w:rPr>
-          <w:rStyle w:val="apple-style-span"/>
-          <w:lang w:val="ro-RO"/>
-        </w:rPr>
-      </w:pPr>
-      <w:r>
-        <w:rPr>
-          <w:rStyle w:val="apple-style-span"/>
-          <w:lang w:val="ro-RO"/>
-        </w:rPr>
-        <w:t>descrierea metodelor pe care le-a</w:t>
-      </w:r>
-      <w:r>
-        <w:rPr>
-          <w:rStyle w:val="apple-style-span"/>
-          <w:lang w:val="ro-RO"/>
-        </w:rPr>
-        <w:t>ț</w:t>
-      </w:r>
-      <w:r>
-        <w:rPr>
-          <w:rStyle w:val="apple-style-span"/>
-          <w:lang w:val="ro-RO"/>
-        </w:rPr>
-        <w:t>i aplicat pentru rezolvarea problemei,</w:t>
-      </w:r>
-    </w:p>
-    <w:p>
-      <w:pPr>
-        <w:pStyle w:val="list-para-next-level"/>
-        <w:numPr>
-          <w:ilvl w:val="2"/>
-          <w:numId w:val="7"/>
-        </w:numPr>
-        <w:tabs>
-          <w:tab w:val="clear" w:pos="1800"/>
-          <w:tab w:val="num" w:pos="1418"/>
-        </w:tabs>
-        <w:ind w:left="1418" w:hanging="284"/>
-        <w:rPr>
-          <w:rStyle w:val="apple-style-span"/>
-          <w:lang w:val="ro-RO"/>
-        </w:rPr>
-      </w:pPr>
-      <w:r>
-        <w:rPr>
-          <w:rStyle w:val="apple-style-span"/>
-          <w:lang w:val="ro-RO"/>
-        </w:rPr>
-        <w:t>descrierea materialelor, procedurilor</w:t>
-      </w:r>
-    </w:p>
-    <w:p>
-      <w:pPr>
-        <w:pStyle w:val="list-para-next-level"/>
-        <w:numPr>
-          <w:ilvl w:val="2"/>
-          <w:numId w:val="7"/>
-        </w:numPr>
-        <w:tabs>
-          <w:tab w:val="clear" w:pos="1800"/>
-          <w:tab w:val="num" w:pos="1418"/>
-        </w:tabs>
-        <w:ind w:left="1418" w:hanging="284"/>
-        <w:rPr>
-          <w:rStyle w:val="apple-style-span"/>
-          <w:lang w:val="ro-RO"/>
-        </w:rPr>
-      </w:pPr>
-      <w:r>
-        <w:rPr>
-          <w:rStyle w:val="apple-style-span"/>
-          <w:lang w:val="ro-RO"/>
-        </w:rPr>
-        <w:t>calcule, tehnici, descrierea echipamentelor</w:t>
-      </w:r>
-    </w:p>
-    <w:p>
-      <w:pPr>
-        <w:pStyle w:val="list-para-next-level"/>
-        <w:numPr>
-          <w:ilvl w:val="2"/>
-          <w:numId w:val="7"/>
-        </w:numPr>
-        <w:tabs>
-          <w:tab w:val="clear" w:pos="1800"/>
-          <w:tab w:val="num" w:pos="1418"/>
-        </w:tabs>
-        <w:ind w:left="1418" w:hanging="284"/>
-        <w:rPr>
-          <w:rStyle w:val="apple-style-span"/>
-          <w:lang w:val="ro-RO"/>
-        </w:rPr>
-      </w:pPr>
-      <w:r>
-        <w:rPr>
-          <w:rStyle w:val="apple-style-span"/>
-          <w:lang w:val="ro-RO"/>
-        </w:rPr>
-        <w:t>metodologia de proiectare</w:t>
-      </w:r>
-    </w:p>
-    <w:p>
-      <w:pPr>
-        <w:pStyle w:val="list-para-next-level"/>
-        <w:numPr>
-          <w:ilvl w:val="2"/>
-          <w:numId w:val="7"/>
-        </w:numPr>
-        <w:tabs>
-          <w:tab w:val="clear" w:pos="1800"/>
-          <w:tab w:val="num" w:pos="1418"/>
-        </w:tabs>
-        <w:ind w:left="1418" w:hanging="284"/>
-        <w:rPr>
-          <w:rStyle w:val="apple-style-span"/>
-          <w:lang w:val="ro-RO"/>
-        </w:rPr>
-      </w:pPr>
-      <w:r>
-        <w:rPr>
-          <w:rStyle w:val="apple-style-span"/>
-          <w:lang w:val="ro-RO"/>
-        </w:rPr>
-        <w:t>informa</w:t>
-      </w:r>
-      <w:r>
-        <w:rPr>
-          <w:rStyle w:val="apple-style-span"/>
-          <w:lang w:val="ro-RO"/>
-        </w:rPr>
-        <w:t>ț</w:t>
-      </w:r>
-      <w:r>
-        <w:rPr>
-          <w:rStyle w:val="apple-style-span"/>
-          <w:lang w:val="ro-RO"/>
-        </w:rPr>
-        <w:t>iile necesare pentru ca cineva s</w:t>
-      </w:r>
-      <w:r>
-        <w:rPr>
-          <w:rStyle w:val="apple-style-span"/>
-          <w:lang w:val="ro-RO"/>
-        </w:rPr>
-        <w:t>ă</w:t>
-      </w:r>
-      <w:r>
-        <w:rPr>
-          <w:rStyle w:val="apple-style-span"/>
-          <w:lang w:val="ro-RO"/>
-        </w:rPr>
-        <w:t xml:space="preserve"> </w:t>
-      </w:r>
-      <w:r>
-        <w:rPr>
-          <w:rStyle w:val="apple-style-span"/>
-          <w:lang w:val="ro-RO"/>
-        </w:rPr>
-        <w:t>poată</w:t>
-      </w:r>
-      <w:r>
-        <w:rPr>
-          <w:rStyle w:val="apple-style-span"/>
-          <w:lang w:val="ro-RO"/>
-        </w:rPr>
-        <w:t xml:space="preserve"> reface lucrarea</w:t>
-      </w:r>
-    </w:p>
-    <w:p>
-      <w:pPr>
-        <w:numPr>
-          <w:ilvl w:val="1"/>
-          <w:numId w:val="4"/>
-        </w:numPr>
-        <w:spacing w:after="0" w:line="240" w:lineRule="auto"/>
-        <w:rPr>
-          <w:rStyle w:val="apple-style-span"/>
-          <w:lang w:val="ro-RO"/>
-        </w:rPr>
-      </w:pPr>
-      <w:r>
-        <w:rPr>
-          <w:rStyle w:val="apple-style-span"/>
-          <w:lang w:val="ro-RO"/>
-        </w:rPr>
-        <w:t>Implementare :</w:t>
-      </w:r>
-    </w:p>
-    <w:p>
-      <w:pPr>
-        <w:pStyle w:val="list-para-next-level"/>
-        <w:numPr>
-          <w:ilvl w:val="2"/>
-          <w:numId w:val="7"/>
-        </w:numPr>
-        <w:tabs>
-          <w:tab w:val="clear" w:pos="1800"/>
-          <w:tab w:val="num" w:pos="1418"/>
-        </w:tabs>
-        <w:ind w:left="1418" w:hanging="284"/>
-        <w:rPr>
-          <w:rStyle w:val="apple-style-span"/>
-          <w:lang w:val="ro-RO"/>
-        </w:rPr>
-      </w:pPr>
-      <w:r>
-        <w:rPr>
-          <w:rStyle w:val="apple-style-span"/>
-          <w:lang w:val="ro-RO"/>
-        </w:rPr>
-        <w:t>Descrieți</w:t>
-      </w:r>
-      <w:r>
-        <w:rPr>
-          <w:rStyle w:val="apple-style-span"/>
-          <w:lang w:val="ro-RO"/>
-        </w:rPr>
-        <w:t xml:space="preserve"> detaliile tehnice ale </w:t>
-      </w:r>
-      <w:r>
-        <w:rPr>
-          <w:rStyle w:val="apple-style-span"/>
-          <w:lang w:val="ro-RO"/>
-        </w:rPr>
-        <w:t>implementării</w:t>
-      </w:r>
-      <w:r>
-        <w:rPr>
-          <w:rStyle w:val="apple-style-span"/>
-          <w:lang w:val="ro-RO"/>
-        </w:rPr>
-        <w:t xml:space="preserve"> </w:t>
-      </w:r>
-      <w:r>
-        <w:rPr>
-          <w:rStyle w:val="apple-style-span"/>
-          <w:lang w:val="ro-RO"/>
-        </w:rPr>
-        <w:t>aplicației</w:t>
-      </w:r>
-      <w:r>
-        <w:rPr>
-          <w:rStyle w:val="apple-style-span"/>
-          <w:lang w:val="ro-RO"/>
-        </w:rPr>
-        <w:t xml:space="preserve">: mediul de implementare, modul de prezentare, modul de utilizare al </w:t>
-      </w:r>
-      <w:r>
-        <w:rPr>
-          <w:rStyle w:val="apple-style-span"/>
-          <w:lang w:val="ro-RO"/>
-        </w:rPr>
-        <w:t>aplicației</w:t>
-      </w:r>
-      <w:r>
-        <w:rPr>
-          <w:rStyle w:val="apple-style-span"/>
-          <w:lang w:val="ro-RO"/>
-        </w:rPr>
-        <w:t>, etc.</w:t>
+      </w:pPr>
+      <w:r>
+        <w:t>Utilizatorul are voie să își creeze cont și se autentifică, să exploreze festivaluri și hăr</w:t>
+      </w:r>
+      <w:r>
+        <w:t xml:space="preserve">ți asociate, răspunde la chestionarul de recomandare muzicală, se poate înscrie la festivaluri și plăti biletul sau să creeze și să participe la grupuri de discuție. </w:t>
       </w:r>
     </w:p>
     <w:p>
       <w:pPr>
         <w:pStyle w:val="ListParagraph"/>
         <w:numPr>
-          <w:ilvl w:val="1"/>
-          <w:numId w:val="7"/>
+          <w:ilvl w:val="0"/>
+          <w:numId w:val="28"/>
         </w:numPr>
-        <w:rPr>
-          <w:rStyle w:val="apple-style-span"/>
-          <w:lang w:val="ro-RO"/>
-        </w:rPr>
-      </w:pPr>
-      <w:r>
-        <w:rPr>
-          <w:rStyle w:val="apple-style-span"/>
-          <w:lang w:val="ro-RO"/>
-        </w:rPr>
-        <w:t>Testare si validare</w:t>
-      </w:r>
-      <w:r>
-        <w:rPr>
-          <w:rStyle w:val="apple-style-span"/>
-          <w:lang w:val="ro-RO"/>
-        </w:rPr>
-        <w:t> :</w:t>
-      </w:r>
-    </w:p>
-    <w:p>
-      <w:pPr>
-        <w:pStyle w:val="list-para-next-level"/>
+      </w:pPr>
+      <w:r>
+        <w:t xml:space="preserve">Administratorul are </w:t>
+      </w:r>
+      <w:r>
+        <w:t>dreptul la funcții mai limitate față de client, acesta având voie să creeze, editeze sau șterge festivaluri</w:t>
+      </w:r>
+      <w:r>
+        <w:t>, să încarce poze asociate festivalurilor</w:t>
+      </w:r>
+      <w:r>
+        <w:t>, să definească hărțiile sau să gestioneze întrebările din quiz și punctele de pe hartă. Ro</w:t>
+      </w:r>
+      <w:r>
+        <w:t>lurile au fost apoi reflectate atât în baza de date, cât și în comportamentul aplicației din frontend.</w:t>
+      </w:r>
+    </w:p>
+    <w:p>
+      <w:pPr>
+        <w:ind w:firstLine="576"/>
+      </w:pPr>
+      <w:r>
+        <w:t xml:space="preserve">Rolurile au fost selectate atât în baza de date cât </w:t>
+      </w:r>
+      <w:r>
+        <w:t xml:space="preserve">și </w:t>
+      </w:r>
+      <w:r>
+        <w:t xml:space="preserve"> în </w:t>
+      </w:r>
+      <w:r>
+        <w:t>comportamentul aplicației în frontend</w:t>
+      </w:r>
+      <w:r>
+        <w:t xml:space="preserve"> </w:t>
+      </w:r>
+      <w:r>
+        <w:t>unde</w:t>
+      </w:r>
+      <w:r>
+        <w:t>, în funcție de rolul identificat dupa autentificare,</w:t>
+      </w:r>
+      <w:r>
+        <w:t xml:space="preserve"> persoana î</w:t>
+      </w:r>
+      <w:r>
+        <w:t>n cauză</w:t>
+      </w:r>
+      <w:r>
+        <w:t xml:space="preserve"> </w:t>
+      </w:r>
+      <w:r>
+        <w:t>este redirecționat automat către interfața corespunzătoare unui client sau a unui administrator.</w:t>
+      </w:r>
+    </w:p>
+    <w:p>
+      <w:pPr>
+        <w:ind w:left="9"/>
+      </w:pPr>
+      <w:r>
+        <w:t>Aplicația a fost împărțită logic în mai multe module, fiecare cu responsabilitate proprie</w:t>
+      </w:r>
+      <w:r>
+        <w:t>. Această separa</w:t>
+      </w:r>
+      <w:r>
+        <w:t>re a fost făcută pentru a crește lizibilitatea co</w:t>
+      </w:r>
+      <w:r>
+        <w:t>dului și a permite o dezvoltare facilă</w:t>
+      </w:r>
+      <w:r>
+        <w:t>. Modulele principale sunt</w:t>
+      </w:r>
+      <w:r>
+        <w:t>:</w:t>
+      </w:r>
+    </w:p>
+    <w:p>
+      <w:pPr>
+        <w:pStyle w:val="ListParagraph"/>
         <w:numPr>
-          <w:ilvl w:val="2"/>
-          <w:numId w:val="7"/>
+          <w:ilvl w:val="0"/>
+          <w:numId w:val="27"/>
         </w:numPr>
-        <w:tabs>
-          <w:tab w:val="clear" w:pos="1800"/>
-          <w:tab w:val="num" w:pos="1418"/>
-        </w:tabs>
-        <w:ind w:left="1418" w:hanging="284"/>
-        <w:rPr>
-          <w:rStyle w:val="apple-style-span"/>
-          <w:lang w:val="ro-RO"/>
-        </w:rPr>
-      </w:pPr>
-      <w:r>
-        <w:rPr>
-          <w:rStyle w:val="apple-style-span"/>
-          <w:lang w:val="ro-RO"/>
-        </w:rPr>
-        <w:t>Descrie</w:t>
-      </w:r>
-      <w:r>
-        <w:rPr>
-          <w:rStyle w:val="apple-style-span"/>
-          <w:lang w:val="ro-RO"/>
-        </w:rPr>
-        <w:t>ț</w:t>
-      </w:r>
-      <w:r>
-        <w:rPr>
-          <w:rStyle w:val="apple-style-span"/>
-          <w:lang w:val="ro-RO"/>
-        </w:rPr>
-        <w:t>i metodologia de testare a aplica</w:t>
-      </w:r>
-      <w:r>
-        <w:rPr>
-          <w:rStyle w:val="apple-style-span"/>
-          <w:lang w:val="ro-RO"/>
-        </w:rPr>
-        <w:t>ț</w:t>
-      </w:r>
-      <w:r>
-        <w:rPr>
-          <w:rStyle w:val="apple-style-span"/>
-          <w:lang w:val="ro-RO"/>
-        </w:rPr>
-        <w:t>iei ș</w:t>
-      </w:r>
-      <w:r>
-        <w:rPr>
-          <w:rStyle w:val="apple-style-span"/>
-          <w:lang w:val="ro-RO"/>
-        </w:rPr>
-        <w:t>i rezultatele</w:t>
-      </w:r>
-    </w:p>
-    <w:p>
-      <w:pPr>
-        <w:pStyle w:val="list-para-next-level"/>
+      </w:pPr>
+      <w:r>
+        <w:t xml:space="preserve">Autentificare </w:t>
+      </w:r>
+      <w:r>
+        <w:rPr>
+          <w:lang w:val="ro-RO"/>
+        </w:rPr>
+        <w:t xml:space="preserve">și </w:t>
+      </w:r>
+      <w:r>
+        <w:rPr>
+          <w:lang w:val="ro-RO"/>
+        </w:rPr>
+        <w:t xml:space="preserve"> gestionarea </w:t>
+      </w:r>
+      <w:r>
+        <w:rPr>
+          <w:lang w:val="ro-RO"/>
+        </w:rPr>
+        <w:t>roluri</w:t>
+      </w:r>
+      <w:r>
+        <w:rPr>
+          <w:lang w:val="ro-RO"/>
+        </w:rPr>
+        <w:t>lor – include</w:t>
+      </w:r>
+      <w:r>
+        <w:rPr>
+          <w:lang w:val="ro-RO"/>
+        </w:rPr>
+        <w:t xml:space="preserve"> login, înregistrare,</w:t>
+      </w:r>
+      <w:r>
+        <w:rPr>
+          <w:lang w:val="ro-RO"/>
+        </w:rPr>
+        <w:t xml:space="preserve"> criptarea parolelor și </w:t>
+      </w:r>
+      <w:r>
+        <w:rPr>
+          <w:lang w:val="ro-RO"/>
+        </w:rPr>
+        <w:t>limitarea nummarului de încercări de autentificare.</w:t>
+      </w:r>
+    </w:p>
+    <w:p>
+      <w:pPr>
+        <w:pStyle w:val="ListParagraph"/>
         <w:numPr>
-          <w:ilvl w:val="2"/>
-          <w:numId w:val="7"/>
+          <w:ilvl w:val="0"/>
+          <w:numId w:val="27"/>
         </w:numPr>
-        <w:tabs>
-          <w:tab w:val="clear" w:pos="1800"/>
-          <w:tab w:val="num" w:pos="1418"/>
-        </w:tabs>
-        <w:ind w:left="1418" w:hanging="284"/>
-        <w:rPr>
-          <w:rStyle w:val="apple-style-span"/>
-          <w:lang w:val="ro-RO"/>
-        </w:rPr>
-      </w:pPr>
-      <w:r>
-        <w:rPr>
-          <w:rStyle w:val="apple-style-span"/>
-          <w:lang w:val="ro-RO"/>
-        </w:rPr>
-        <w:t>Include</w:t>
-      </w:r>
-      <w:r>
-        <w:rPr>
-          <w:rStyle w:val="apple-style-span"/>
-          <w:lang w:val="ro-RO"/>
-        </w:rPr>
-        <w:t>ț</w:t>
-      </w:r>
-      <w:r>
-        <w:rPr>
-          <w:rStyle w:val="apple-style-span"/>
-          <w:lang w:val="ro-RO"/>
-        </w:rPr>
-        <w:t>i experimentele pe care le-a</w:t>
-      </w:r>
-      <w:r>
-        <w:rPr>
-          <w:rStyle w:val="apple-style-span"/>
-          <w:lang w:val="ro-RO"/>
-        </w:rPr>
-        <w:t>ț</w:t>
-      </w:r>
-      <w:r>
-        <w:rPr>
-          <w:rStyle w:val="apple-style-span"/>
-          <w:lang w:val="ro-RO"/>
-        </w:rPr>
-        <w:t>i realizat, analiza rezultatelor pe care le-a</w:t>
-      </w:r>
-      <w:r>
-        <w:rPr>
-          <w:rStyle w:val="apple-style-span"/>
-          <w:lang w:val="ro-RO"/>
-        </w:rPr>
-        <w:t>ț</w:t>
-      </w:r>
-      <w:r>
-        <w:rPr>
-          <w:rStyle w:val="apple-style-span"/>
-          <w:lang w:val="ro-RO"/>
-        </w:rPr>
-        <w:t>i ob</w:t>
-      </w:r>
-      <w:r>
-        <w:rPr>
-          <w:rStyle w:val="apple-style-span"/>
-          <w:lang w:val="ro-RO"/>
-        </w:rPr>
-        <w:t>ț</w:t>
-      </w:r>
-      <w:r>
-        <w:rPr>
-          <w:rStyle w:val="apple-style-span"/>
-          <w:lang w:val="ro-RO"/>
-        </w:rPr>
-        <w:t>inut.</w:t>
-      </w:r>
-    </w:p>
-    <w:p>
-      <w:pPr>
-        <w:rPr>
-          <w:lang w:val="ro-RO"/>
-        </w:rPr>
-      </w:pPr>
-    </w:p>
-    <w:p>
-      <w:pPr>
-        <w:rPr>
-          <w:lang w:val="ro-RO"/>
-        </w:rPr>
-      </w:pPr>
-    </w:p>
-    <w:p>
-      <w:pPr>
-        <w:rPr>
-          <w:lang w:val="ro-RO"/>
-        </w:rPr>
-      </w:pPr>
-      <w:r>
-        <w:rPr>
-          <w:lang w:val="ro-RO"/>
-        </w:rPr>
-        <w:br w:type="page"/>
-      </w:r>
+      </w:pPr>
+      <w:r>
+        <w:rPr>
+          <w:lang w:val="ro-RO"/>
+        </w:rPr>
+        <w:t xml:space="preserve">Festivaluri </w:t>
+      </w:r>
+      <w:r>
+        <w:rPr>
+          <w:lang w:val="ro-RO"/>
+        </w:rPr>
+        <w:t>–</w:t>
+      </w:r>
+      <w:r>
+        <w:rPr>
+          <w:lang w:val="ro-RO"/>
+        </w:rPr>
+        <w:t xml:space="preserve"> </w:t>
+      </w:r>
+      <w:r>
+        <w:rPr>
+          <w:lang w:val="ro-RO"/>
+        </w:rPr>
+        <w:t>gestionează operațiile CRUD pentru festivaluri (creare, actualizare, ștergere, afișare)</w:t>
+      </w:r>
+      <w:r>
+        <w:rPr>
+          <w:lang w:val="ro-RO"/>
+        </w:rPr>
+        <w:t xml:space="preserve"> preecum li atribute asociate cum ar fi descriere, dată, locație, imagine, gen muzical, prețul biletului</w:t>
+      </w:r>
+      <w:r>
+        <w:rPr>
+          <w:lang w:val="ro-RO"/>
+        </w:rPr>
+        <w:t>.</w:t>
+      </w:r>
+    </w:p>
+    <w:p>
+      <w:pPr>
+        <w:pStyle w:val="ListParagraph"/>
+        <w:numPr>
+          <w:ilvl w:val="0"/>
+          <w:numId w:val="27"/>
+        </w:numPr>
+      </w:pPr>
+      <w:r>
+        <w:rPr>
+          <w:lang w:val="ro-RO"/>
+        </w:rPr>
+        <w:t xml:space="preserve">Participări realizate </w:t>
+      </w:r>
+      <w:r>
+        <w:rPr>
+          <w:lang w:val="ro-RO"/>
+        </w:rPr>
+        <w:t>prin asocierea user-festival, cu status de PARTICIPĂ/ ANULEAZĂ/CUMPĂRAT</w:t>
+      </w:r>
+      <w:r>
+        <w:rPr>
+          <w:lang w:val="ro-RO"/>
+        </w:rPr>
+        <w:t>.</w:t>
+      </w:r>
+    </w:p>
+    <w:p>
+      <w:pPr>
+        <w:pStyle w:val="ListParagraph"/>
+        <w:numPr>
+          <w:ilvl w:val="0"/>
+          <w:numId w:val="27"/>
+        </w:numPr>
+      </w:pPr>
+      <w:r>
+        <w:rPr>
+          <w:lang w:val="ro-RO"/>
+        </w:rPr>
+        <w:t>Hărți</w:t>
+      </w:r>
+      <w:r>
+        <w:rPr>
+          <w:lang w:val="ro-RO"/>
+        </w:rPr>
+        <w:t xml:space="preserve"> – fiecare festival are </w:t>
+      </w:r>
+      <w:r>
+        <w:rPr>
+          <w:lang w:val="ro-RO"/>
+        </w:rPr>
+        <w:t>puncte marcate cu emoji pe harta Leaflet</w:t>
+      </w:r>
+      <w:r>
+        <w:rPr>
+          <w:lang w:val="ro-RO"/>
+        </w:rPr>
+        <w:t>.</w:t>
+      </w:r>
+    </w:p>
+    <w:p>
+      <w:pPr>
+        <w:pStyle w:val="ListParagraph"/>
+        <w:numPr>
+          <w:ilvl w:val="0"/>
+          <w:numId w:val="27"/>
+        </w:numPr>
+      </w:pPr>
+      <w:r>
+        <w:rPr>
+          <w:lang w:val="ro-RO"/>
+        </w:rPr>
+        <w:t xml:space="preserve">Chestionar – întrebări și răspunsuri pentru determinarea </w:t>
+      </w:r>
+      <w:r>
+        <w:rPr>
+          <w:lang w:val="ro-RO"/>
+        </w:rPr>
+        <w:t>preferințelor muzicale</w:t>
+      </w:r>
+      <w:r>
+        <w:rPr>
+          <w:lang w:val="ro-RO"/>
+        </w:rPr>
+        <w:t xml:space="preserve"> ale utilizatorului, în scopul personalizării recomandărilor.</w:t>
+      </w:r>
+    </w:p>
+    <w:p>
+      <w:pPr>
+        <w:pStyle w:val="ListParagraph"/>
+        <w:numPr>
+          <w:ilvl w:val="0"/>
+          <w:numId w:val="27"/>
+        </w:numPr>
+      </w:pPr>
+      <w:r>
+        <w:rPr>
+          <w:lang w:val="ro-RO"/>
+        </w:rPr>
+        <w:t>Grupuri și mesaje – crearea și</w:t>
+      </w:r>
+      <w:r>
+        <w:rPr>
+          <w:lang w:val="ro-RO"/>
+        </w:rPr>
+        <w:t xml:space="preserve"> gestionarea grupurilor de </w:t>
+      </w:r>
+      <w:r>
+        <w:rPr>
+          <w:lang w:val="ro-RO"/>
+        </w:rPr>
+        <w:t xml:space="preserve"> </w:t>
+      </w:r>
+      <w:r>
+        <w:rPr>
+          <w:lang w:val="ro-RO"/>
+        </w:rPr>
+        <w:t xml:space="preserve">discuție </w:t>
+      </w:r>
+      <w:r>
+        <w:rPr>
+          <w:lang w:val="ro-RO"/>
+        </w:rPr>
+        <w:t>între utilizatorii care doresc să participe împreună la un festival, inclusiv trimiterea de mesaje.</w:t>
+      </w:r>
+    </w:p>
+    <w:p>
+      <w:pPr>
+        <w:pStyle w:val="ListParagraph"/>
+        <w:numPr>
+          <w:ilvl w:val="0"/>
+          <w:numId w:val="27"/>
+        </w:numPr>
+      </w:pPr>
+      <w:r>
+        <w:rPr>
+          <w:lang w:val="ro-RO"/>
+        </w:rPr>
+        <w:t xml:space="preserve">Plăți – integrarea cu Stripe, </w:t>
+      </w:r>
+      <w:r>
+        <w:rPr>
+          <w:lang w:val="ro-RO"/>
+        </w:rPr>
+        <w:t>vizualizare automată a biletului cumpărat după confirmare</w:t>
+      </w:r>
+      <w:r>
+        <w:rPr>
+          <w:lang w:val="ro-RO"/>
+        </w:rPr>
+        <w:t>.</w:t>
+      </w:r>
+    </w:p>
+    <w:p>
+      <w:r>
+        <w:t>Îm backend, fiecare modu</w:t>
+      </w:r>
+      <w:r>
+        <w:t xml:space="preserve">l menționat anterior este implementat în propriul său pachet care va conține </w:t>
+      </w:r>
+      <w:r>
+        <w:t>entități JPA, controlere REST, servicii și repository-uri</w:t>
+      </w:r>
+      <w:r>
+        <w:t>.</w:t>
+      </w:r>
+    </w:p>
+    <w:p>
+      <w:r>
+        <w:lastRenderedPageBreak/>
+        <w:t>Fiecare modul are în backend propriile entități, servicii, controlere</w:t>
+      </w:r>
+      <w:r>
+        <w:t xml:space="preserve"> și repository-uri.Pachetele de</w:t>
+      </w:r>
+      <w:r>
+        <w:t xml:space="preserve"> autentificare și chestionar </w:t>
+      </w:r>
+      <w:r>
+        <w:t>au incluse și DTO-uri</w:t>
+      </w:r>
+      <w:r>
+        <w:t>, pentru a transmite datele între server și client într-un mod sigur.</w:t>
+      </w:r>
+    </w:p>
+    <w:p>
+      <w:r>
+        <w:tab/>
+        <w:t xml:space="preserve">Relațiile dintre entitățiile </w:t>
+      </w:r>
+      <w:r>
+        <w:t>identificate din baza de date relaționlă for fi modelate prin adnoturiile @OneToMany (ex:</w:t>
+      </w:r>
+      <w:r>
+        <w:t xml:space="preserve"> un festival are mai multe particip</w:t>
+      </w:r>
+      <w:r>
+        <w:rPr>
+          <w:lang w:val="ro-RO"/>
+        </w:rPr>
+        <w:t>ări), @ManyToOne (ex</w:t>
+      </w:r>
+      <w:r>
+        <w:t>:</w:t>
+      </w:r>
+      <w:r>
+        <w:t xml:space="preserve"> o participare aparține u</w:t>
+      </w:r>
+      <w:r>
+        <w:t>nui singur user) și @ManyToMany (ex</w:t>
+      </w:r>
+      <w:r>
+        <w:t>:</w:t>
+      </w:r>
+      <w:r>
+        <w:t xml:space="preserve"> utilizatorii în grupuri).</w:t>
+      </w:r>
+    </w:p>
+    <w:p>
+      <w:pPr>
+        <w:pStyle w:val="Heading2"/>
+      </w:pPr>
+      <w:bookmarkStart w:id="15" w:name="_Toc201423575"/>
+      <w:r>
+        <w:t>Modelarea sistemului</w:t>
+      </w:r>
+      <w:bookmarkEnd w:id="15"/>
+    </w:p>
+    <w:p>
+      <w:r>
+        <w:t xml:space="preserve">Pentru a întelege </w:t>
+      </w:r>
+      <w:r>
+        <w:t>funcționalitatea aplicației FestivalGo și modul în care interacționează cu ea, au fost realizate mai multe diagrame</w:t>
+      </w:r>
+      <w:r>
+        <w:t xml:space="preserve"> UML. Acestea oferă o reprezentare vizuală a comportamentelor</w:t>
+      </w:r>
+      <w:r>
+        <w:t xml:space="preserve"> sistemului</w:t>
+      </w:r>
+      <w:r>
+        <w:t xml:space="preserve"> și a relaților dintre ele </w:t>
+      </w:r>
+      <w:r>
+        <w:t>ce apar în timpul utilizării platformei.</w:t>
+      </w:r>
+    </w:p>
+    <w:p/>
+    <w:p/>
+    <w:p/>
+    <w:p>
+      <w:pPr>
+        <w:rPr>
+          <w:lang w:val="ro-RO"/>
+        </w:rPr>
+      </w:pPr>
+    </w:p>
+    <w:p>
+      <w:pPr>
+        <w:rPr>
+          <w:lang w:val="ro-RO"/>
+        </w:rPr>
+      </w:pPr>
+    </w:p>
+    <w:p>
+      <w:pPr>
+        <w:rPr>
+          <w:lang w:val="ro-RO"/>
+        </w:rPr>
+      </w:pPr>
+    </w:p>
+    <w:p>
+      <w:pPr>
+        <w:rPr>
+          <w:lang w:val="ro-RO"/>
+        </w:rPr>
+      </w:pPr>
+    </w:p>
+    <w:p>
+      <w:pPr>
+        <w:rPr>
+          <w:lang w:val="ro-RO"/>
+        </w:rPr>
+      </w:pPr>
+    </w:p>
+    <w:p>
+      <w:pPr>
+        <w:rPr>
+          <w:lang w:val="ro-RO"/>
+        </w:rPr>
+      </w:pPr>
+    </w:p>
+    <w:p>
+      <w:pPr>
+        <w:rPr>
+          <w:lang w:val="ro-RO"/>
+        </w:rPr>
+      </w:pPr>
+    </w:p>
+    <w:p>
+      <w:pPr>
+        <w:rPr>
+          <w:lang w:val="ro-RO"/>
+        </w:rPr>
+      </w:pPr>
+    </w:p>
+    <w:p>
+      <w:pPr>
+        <w:rPr>
+          <w:lang w:val="ro-RO"/>
+        </w:rPr>
+      </w:pPr>
+    </w:p>
+    <w:p>
+      <w:pPr>
+        <w:rPr>
+          <w:lang w:val="ro-RO"/>
+        </w:rPr>
+      </w:pPr>
+    </w:p>
+    <w:p>
+      <w:pPr>
+        <w:rPr>
+          <w:lang w:val="ro-RO"/>
+        </w:rPr>
+      </w:pPr>
+    </w:p>
+    <w:p>
+      <w:pPr>
+        <w:rPr>
+          <w:lang w:val="ro-RO"/>
+        </w:rPr>
+      </w:pPr>
+    </w:p>
+    <w:p>
+      <w:pPr>
+        <w:rPr>
+          <w:lang w:val="ro-RO"/>
+        </w:rPr>
+      </w:pPr>
+    </w:p>
+    <w:p>
+      <w:pPr>
+        <w:rPr>
+          <w:lang w:val="ro-RO"/>
+        </w:rPr>
+      </w:pPr>
+    </w:p>
+    <w:p>
+      <w:pPr>
+        <w:rPr>
+          <w:lang w:val="ro-RO"/>
+        </w:rPr>
+      </w:pPr>
+    </w:p>
+    <w:p>
+      <w:pPr>
+        <w:rPr>
+          <w:lang w:val="ro-RO"/>
+        </w:rPr>
+      </w:pPr>
+    </w:p>
+    <w:p>
+      <w:pPr>
+        <w:rPr>
+          <w:lang w:val="ro-RO"/>
+        </w:rPr>
+      </w:pPr>
     </w:p>
     <w:p>
       <w:pPr>
@@ -18029,14 +19174,15 @@
           <w:lang w:val="ro-RO"/>
         </w:rPr>
       </w:pPr>
-      <w:bookmarkStart w:id="13" w:name="_Toc201330315"/>
-      <w:r>
-        <w:rPr>
-          <w:lang w:val="ro-RO"/>
-        </w:rPr>
+      <w:bookmarkStart w:id="16" w:name="_Toc201423576"/>
+      <w:r>
+        <w:rPr>
+          <w:lang w:val="ro-RO"/>
+        </w:rPr>
+        <w:lastRenderedPageBreak/>
         <w:t>Concluzii</w:t>
       </w:r>
-      <w:bookmarkEnd w:id="13"/>
+      <w:bookmarkEnd w:id="16"/>
     </w:p>
     <w:p>
       <w:pPr>
@@ -18045,14 +19191,14 @@
           <w:lang w:val="ro-RO"/>
         </w:rPr>
       </w:pPr>
-      <w:bookmarkStart w:id="14" w:name="_Toc201330316"/>
+      <w:bookmarkStart w:id="17" w:name="_Toc201423577"/>
       <w:r>
         <w:rPr>
           <w:lang w:val="ro-RO"/>
         </w:rPr>
         <w:t>Rezultate obținute</w:t>
       </w:r>
-      <w:bookmarkEnd w:id="14"/>
+      <w:bookmarkEnd w:id="17"/>
     </w:p>
     <w:p>
       <w:pPr>
@@ -18111,14 +19257,14 @@
           <w:lang w:val="ro-RO"/>
         </w:rPr>
       </w:pPr>
-      <w:bookmarkStart w:id="15" w:name="_Toc201330317"/>
+      <w:bookmarkStart w:id="18" w:name="_Toc201423578"/>
       <w:r>
         <w:rPr>
           <w:lang w:val="ro-RO"/>
         </w:rPr>
         <w:t>Direcții de dezvoltare</w:t>
       </w:r>
-      <w:bookmarkEnd w:id="15"/>
+      <w:bookmarkEnd w:id="18"/>
     </w:p>
     <w:p>
       <w:pPr>
@@ -18159,28 +19305,20 @@
     </w:p>
     <w:p>
       <w:pPr>
-        <w:spacing w:after="160" w:line="259" w:lineRule="auto"/>
-        <w:jc w:val="left"/>
-        <w:rPr>
-          <w:lang w:val="ro-RO"/>
-        </w:rPr>
-      </w:pPr>
-    </w:p>
-    <w:p>
-      <w:pPr>
         <w:pStyle w:val="Heading1"/>
         <w:rPr>
           <w:lang w:val="ro-RO"/>
         </w:rPr>
       </w:pPr>
-      <w:bookmarkStart w:id="16" w:name="_Toc201330318"/>
-      <w:r>
-        <w:rPr>
-          <w:lang w:val="ro-RO"/>
-        </w:rPr>
+      <w:bookmarkStart w:id="19" w:name="_Toc201423579"/>
+      <w:r>
+        <w:rPr>
+          <w:lang w:val="ro-RO"/>
+        </w:rPr>
+        <w:lastRenderedPageBreak/>
         <w:t>Reguli de formatare</w:t>
       </w:r>
-      <w:bookmarkEnd w:id="16"/>
+      <w:bookmarkEnd w:id="19"/>
     </w:p>
     <w:p>
       <w:pPr>
@@ -18189,14 +19327,14 @@
           <w:lang w:val="ro-RO"/>
         </w:rPr>
       </w:pPr>
-      <w:bookmarkStart w:id="17" w:name="_Toc201330319"/>
+      <w:bookmarkStart w:id="20" w:name="_Toc201423580"/>
       <w:r>
         <w:rPr>
           <w:lang w:val="ro-RO"/>
         </w:rPr>
         <w:t>Formatarea paginii</w:t>
       </w:r>
-      <w:bookmarkEnd w:id="17"/>
+      <w:bookmarkEnd w:id="20"/>
     </w:p>
     <w:p>
       <w:pPr>
@@ -18320,14 +19458,14 @@
           <w:lang w:val="ro-RO"/>
         </w:rPr>
       </w:pPr>
-      <w:bookmarkStart w:id="18" w:name="_Toc201330320"/>
+      <w:bookmarkStart w:id="21" w:name="_Toc201423581"/>
       <w:r>
         <w:rPr>
           <w:lang w:val="ro-RO"/>
         </w:rPr>
         <w:t>Titluri și stiluri</w:t>
       </w:r>
-      <w:bookmarkEnd w:id="18"/>
+      <w:bookmarkEnd w:id="21"/>
     </w:p>
     <w:p>
       <w:pPr>
@@ -18442,7 +19580,7 @@
           <w:lang w:val="ro-RO"/>
         </w:rPr>
       </w:pPr>
-      <w:bookmarkStart w:id="19" w:name="_Ref477449446"/>
+      <w:bookmarkStart w:id="22" w:name="_Ref477449446"/>
       <w:r>
         <w:rPr>
           <w:lang w:val="ro-RO"/>
@@ -18519,7 +19657,7 @@
         </w:rPr>
         <w:fldChar w:fldCharType="end"/>
       </w:r>
-      <w:bookmarkEnd w:id="19"/>
+      <w:bookmarkEnd w:id="22"/>
       <w:r>
         <w:rPr>
           <w:lang w:val="ro-RO"/>
@@ -19546,14 +20684,14 @@
           <w:lang w:val="ro-RO"/>
         </w:rPr>
       </w:pPr>
-      <w:bookmarkStart w:id="20" w:name="_Toc201330321"/>
+      <w:bookmarkStart w:id="23" w:name="_Toc201423582"/>
       <w:r>
         <w:rPr>
           <w:lang w:val="ro-RO"/>
         </w:rPr>
         <w:t>Figuri, tabele și ecuații</w:t>
       </w:r>
-      <w:bookmarkEnd w:id="20"/>
+      <w:bookmarkEnd w:id="23"/>
     </w:p>
     <w:p>
       <w:pPr>
@@ -19562,14 +20700,14 @@
           <w:lang w:val="ro-RO"/>
         </w:rPr>
       </w:pPr>
-      <w:bookmarkStart w:id="21" w:name="_Toc201330322"/>
+      <w:bookmarkStart w:id="24" w:name="_Toc201423583"/>
       <w:r>
         <w:rPr>
           <w:lang w:val="ro-RO"/>
         </w:rPr>
         <w:t>Figuri</w:t>
       </w:r>
-      <w:bookmarkEnd w:id="21"/>
+      <w:bookmarkEnd w:id="24"/>
     </w:p>
     <w:p>
       <w:pPr>
@@ -19712,7 +20850,7 @@
                     </pic:cNvPicPr>
                   </pic:nvPicPr>
                   <pic:blipFill rotWithShape="1">
-                    <a:blip r:embed="rId11" cstate="print">
+                    <a:blip r:embed="rId12" cstate="print">
                       <a:extLst>
                         <a:ext uri="{28A0092B-C50C-407E-A947-70E740481C1C}">
                           <a14:useLocalDpi xmlns:a14="http://schemas.microsoft.com/office/drawing/2010/main" val="0"/>
@@ -19755,7 +20893,7 @@
           <w:lang w:val="ro-RO"/>
         </w:rPr>
       </w:pPr>
-      <w:bookmarkStart w:id="22" w:name="_Ref477450048"/>
+      <w:bookmarkStart w:id="25" w:name="_Ref477450048"/>
       <w:r>
         <w:rPr>
           <w:lang w:val="ro-RO"/>
@@ -19832,7 +20970,7 @@
         </w:rPr>
         <w:fldChar w:fldCharType="end"/>
       </w:r>
-      <w:bookmarkEnd w:id="22"/>
+      <w:bookmarkEnd w:id="25"/>
       <w:r>
         <w:rPr>
           <w:lang w:val="ro-RO"/>
@@ -19859,14 +20997,14 @@
           <w:lang w:val="ro-RO"/>
         </w:rPr>
       </w:pPr>
-      <w:bookmarkStart w:id="23" w:name="_Toc201330323"/>
+      <w:bookmarkStart w:id="26" w:name="_Toc201423584"/>
       <w:r>
         <w:rPr>
           <w:lang w:val="ro-RO"/>
         </w:rPr>
         <w:t>Tabele</w:t>
       </w:r>
-      <w:bookmarkEnd w:id="23"/>
+      <w:bookmarkEnd w:id="26"/>
     </w:p>
     <w:p>
       <w:pPr>
@@ -19973,14 +21111,14 @@
           <w:lang w:val="ro-RO"/>
         </w:rPr>
       </w:pPr>
-      <w:bookmarkStart w:id="24" w:name="_Toc201330324"/>
+      <w:bookmarkStart w:id="27" w:name="_Toc201423585"/>
       <w:r>
         <w:rPr>
           <w:lang w:val="ro-RO"/>
         </w:rPr>
         <w:t>Ecuații</w:t>
       </w:r>
-      <w:bookmarkEnd w:id="24"/>
+      <w:bookmarkEnd w:id="27"/>
     </w:p>
     <w:p>
       <w:pPr>
@@ -20282,25 +21420,6 @@
     </w:tbl>
     <w:p>
       <w:pPr>
-        <w:pStyle w:val="Heading2"/>
-        <w:numPr>
-          <w:ilvl w:val="0"/>
-          <w:numId w:val="0"/>
-        </w:numPr>
-        <w:rPr>
-          <w:lang w:val="ro-RO"/>
-        </w:rPr>
-      </w:pPr>
-    </w:p>
-    <w:p>
-      <w:pPr>
-        <w:rPr>
-          <w:lang w:val="ro-RO"/>
-        </w:rPr>
-      </w:pPr>
-    </w:p>
-    <w:p>
-      <w:pPr>
         <w:spacing w:after="160" w:line="259" w:lineRule="auto"/>
         <w:ind w:firstLine="0"/>
         <w:jc w:val="left"/>
@@ -20308,21 +21427,8 @@
           <w:lang w:val="ro-RO"/>
         </w:rPr>
       </w:pPr>
-      <w:r>
-        <w:rPr>
-          <w:lang w:val="ro-RO"/>
-        </w:rPr>
-        <w:br w:type="page"/>
-      </w:r>
-    </w:p>
-    <w:p>
-      <w:pPr>
-        <w:rPr>
-          <w:lang w:val="ro-RO"/>
-        </w:rPr>
-      </w:pPr>
-    </w:p>
-    <w:bookmarkStart w:id="25" w:name="_Toc201330325" w:displacedByCustomXml="next"/>
+    </w:p>
+    <w:bookmarkStart w:id="28" w:name="_Toc201423586" w:displacedByCustomXml="next"/>
     <w:sdt>
       <w:sdtPr>
         <w:rPr>
@@ -20351,7 +21457,7 @@
             </w:rPr>
             <w:t>Bibliografie</w:t>
           </w:r>
-          <w:bookmarkEnd w:id="25"/>
+          <w:bookmarkEnd w:id="28"/>
         </w:p>
         <w:sdt>
           <w:sdtPr>
@@ -20408,7 +21514,7 @@
               </w:tblGrid>
               <w:tr>
                 <w:trPr>
-                  <w:divId w:val="1797874648"/>
+                  <w:divId w:val="707610898"/>
                   <w:tblCellSpacing w:w="15" w:type="dxa"/>
                 </w:trPr>
                 <w:tc>
@@ -20474,7 +21580,7 @@
               </w:tr>
               <w:tr>
                 <w:trPr>
-                  <w:divId w:val="1797874648"/>
+                  <w:divId w:val="707610898"/>
                   <w:tblCellSpacing w:w="15" w:type="dxa"/>
                 </w:trPr>
                 <w:tc>
@@ -20524,7 +21630,7 @@
               </w:tr>
               <w:tr>
                 <w:trPr>
-                  <w:divId w:val="1797874648"/>
+                  <w:divId w:val="707610898"/>
                   <w:tblCellSpacing w:w="15" w:type="dxa"/>
                 </w:trPr>
                 <w:tc>
@@ -20546,6 +21652,106 @@
                         <w:lang w:val="ro-RO"/>
                       </w:rPr>
                       <w:t xml:space="preserve">[3] </w:t>
+                    </w:r>
+                  </w:p>
+                </w:tc>
+                <w:tc>
+                  <w:tcPr>
+                    <w:tcW w:w="0" w:type="auto"/>
+                    <w:hideMark/>
+                  </w:tcPr>
+                  <w:p>
+                    <w:pPr>
+                      <w:pStyle w:val="Bibliography"/>
+                      <w:rPr>
+                        <w:noProof/>
+                        <w:lang w:val="ro-RO"/>
+                      </w:rPr>
+                    </w:pPr>
+                    <w:r>
+                      <w:rPr>
+                        <w:noProof/>
+                        <w:lang w:val="ro-RO"/>
+                      </w:rPr>
+                      <w:t>Eventim.ro, „Bilete la concerte, festivaluri și spectacole în Romania,” [Interactiv]. Available: https://www.eventim.ro/ro/.</w:t>
+                    </w:r>
+                  </w:p>
+                </w:tc>
+              </w:tr>
+              <w:tr>
+                <w:trPr>
+                  <w:divId w:val="707610898"/>
+                  <w:tblCellSpacing w:w="15" w:type="dxa"/>
+                </w:trPr>
+                <w:tc>
+                  <w:tcPr>
+                    <w:tcW w:w="50" w:type="pct"/>
+                    <w:hideMark/>
+                  </w:tcPr>
+                  <w:p>
+                    <w:pPr>
+                      <w:pStyle w:val="Bibliography"/>
+                      <w:rPr>
+                        <w:noProof/>
+                        <w:lang w:val="ro-RO"/>
+                      </w:rPr>
+                    </w:pPr>
+                    <w:r>
+                      <w:rPr>
+                        <w:noProof/>
+                        <w:lang w:val="ro-RO"/>
+                      </w:rPr>
+                      <w:t xml:space="preserve">[4] </w:t>
+                    </w:r>
+                  </w:p>
+                </w:tc>
+                <w:tc>
+                  <w:tcPr>
+                    <w:tcW w:w="0" w:type="auto"/>
+                    <w:hideMark/>
+                  </w:tcPr>
+                  <w:p>
+                    <w:pPr>
+                      <w:pStyle w:val="Bibliography"/>
+                      <w:rPr>
+                        <w:noProof/>
+                        <w:lang w:val="ro-RO"/>
+                      </w:rPr>
+                    </w:pPr>
+                    <w:r>
+                      <w:rPr>
+                        <w:noProof/>
+                        <w:lang w:val="ro-RO"/>
+                      </w:rPr>
+                      <w:t>IaBilet.ro, „Evenimente și bilete online,” [Interactiv]. Available: https://www.iabilet.ro/.</w:t>
+                    </w:r>
+                  </w:p>
+                </w:tc>
+              </w:tr>
+              <w:tr>
+                <w:trPr>
+                  <w:divId w:val="707610898"/>
+                  <w:tblCellSpacing w:w="15" w:type="dxa"/>
+                </w:trPr>
+                <w:tc>
+                  <w:tcPr>
+                    <w:tcW w:w="50" w:type="pct"/>
+                    <w:hideMark/>
+                  </w:tcPr>
+                  <w:p>
+                    <w:pPr>
+                      <w:pStyle w:val="Bibliography"/>
+                      <w:rPr>
+                        <w:noProof/>
+                        <w:lang w:val="ro-RO"/>
+                      </w:rPr>
+                    </w:pPr>
+                    <w:r>
+                      <w:rPr>
+                        <w:noProof/>
+                        <w:lang w:val="ro-RO"/>
+                      </w:rPr>
+                      <w:t xml:space="preserve">[5] </w:t>
                     </w:r>
                   </w:p>
                 </w:tc>
@@ -20590,7 +21796,7 @@
               </w:tr>
               <w:tr>
                 <w:trPr>
-                  <w:divId w:val="1797874648"/>
+                  <w:divId w:val="707610898"/>
                   <w:tblCellSpacing w:w="15" w:type="dxa"/>
                 </w:trPr>
                 <w:tc>
@@ -20611,7 +21817,7 @@
                         <w:noProof/>
                         <w:lang w:val="ro-RO"/>
                       </w:rPr>
-                      <w:t xml:space="preserve">[4] </w:t>
+                      <w:t xml:space="preserve">[6] </w:t>
                     </w:r>
                   </w:p>
                 </w:tc>
@@ -20656,7 +21862,7 @@
               </w:tr>
               <w:tr>
                 <w:trPr>
-                  <w:divId w:val="1797874648"/>
+                  <w:divId w:val="707610898"/>
                   <w:tblCellSpacing w:w="15" w:type="dxa"/>
                 </w:trPr>
                 <w:tc>
@@ -20677,7 +21883,7 @@
                         <w:noProof/>
                         <w:lang w:val="ro-RO"/>
                       </w:rPr>
-                      <w:t xml:space="preserve">[5] </w:t>
+                      <w:t xml:space="preserve">[7] </w:t>
                     </w:r>
                   </w:p>
                 </w:tc>
@@ -20722,7 +21928,7 @@
               </w:tr>
               <w:tr>
                 <w:trPr>
-                  <w:divId w:val="1797874648"/>
+                  <w:divId w:val="707610898"/>
                   <w:tblCellSpacing w:w="15" w:type="dxa"/>
                 </w:trPr>
                 <w:tc>
@@ -20743,7 +21949,7 @@
                         <w:noProof/>
                         <w:lang w:val="ro-RO"/>
                       </w:rPr>
-                      <w:t xml:space="preserve">[6] </w:t>
+                      <w:t xml:space="preserve">[8] </w:t>
                     </w:r>
                   </w:p>
                 </w:tc>
@@ -20788,7 +21994,7 @@
               </w:tr>
               <w:tr>
                 <w:trPr>
-                  <w:divId w:val="1797874648"/>
+                  <w:divId w:val="707610898"/>
                   <w:tblCellSpacing w:w="15" w:type="dxa"/>
                 </w:trPr>
                 <w:tc>
@@ -20809,7 +22015,7 @@
                         <w:noProof/>
                         <w:lang w:val="ro-RO"/>
                       </w:rPr>
-                      <w:t xml:space="preserve">[7] </w:t>
+                      <w:t xml:space="preserve">[9] </w:t>
                     </w:r>
                   </w:p>
                 </w:tc>
@@ -20854,107 +22060,7 @@
               </w:tr>
               <w:tr>
                 <w:trPr>
-                  <w:divId w:val="1797874648"/>
-                  <w:tblCellSpacing w:w="15" w:type="dxa"/>
-                </w:trPr>
-                <w:tc>
-                  <w:tcPr>
-                    <w:tcW w:w="50" w:type="pct"/>
-                    <w:hideMark/>
-                  </w:tcPr>
-                  <w:p>
-                    <w:pPr>
-                      <w:pStyle w:val="Bibliography"/>
-                      <w:rPr>
-                        <w:noProof/>
-                        <w:lang w:val="ro-RO"/>
-                      </w:rPr>
-                    </w:pPr>
-                    <w:r>
-                      <w:rPr>
-                        <w:noProof/>
-                        <w:lang w:val="ro-RO"/>
-                      </w:rPr>
-                      <w:t xml:space="preserve">[8] </w:t>
-                    </w:r>
-                  </w:p>
-                </w:tc>
-                <w:tc>
-                  <w:tcPr>
-                    <w:tcW w:w="0" w:type="auto"/>
-                    <w:hideMark/>
-                  </w:tcPr>
-                  <w:p>
-                    <w:pPr>
-                      <w:pStyle w:val="Bibliography"/>
-                      <w:rPr>
-                        <w:noProof/>
-                        <w:lang w:val="ro-RO"/>
-                      </w:rPr>
-                    </w:pPr>
-                    <w:r>
-                      <w:rPr>
-                        <w:noProof/>
-                        <w:lang w:val="ro-RO"/>
-                      </w:rPr>
-                      <w:t>J. Goslin, B. Joy, G. Stelle, G. Bracha și A. Buckley, „The Java Language Specification, Java SE 17,” 2021. [Interactiv]. Available: https://docs.oracle.com/javase/specs/jls/se17/html/index.html. [Accesat 06 2025].</w:t>
-                    </w:r>
-                  </w:p>
-                </w:tc>
-              </w:tr>
-              <w:tr>
-                <w:trPr>
-                  <w:divId w:val="1797874648"/>
-                  <w:tblCellSpacing w:w="15" w:type="dxa"/>
-                </w:trPr>
-                <w:tc>
-                  <w:tcPr>
-                    <w:tcW w:w="50" w:type="pct"/>
-                    <w:hideMark/>
-                  </w:tcPr>
-                  <w:p>
-                    <w:pPr>
-                      <w:pStyle w:val="Bibliography"/>
-                      <w:rPr>
-                        <w:noProof/>
-                        <w:lang w:val="ro-RO"/>
-                      </w:rPr>
-                    </w:pPr>
-                    <w:r>
-                      <w:rPr>
-                        <w:noProof/>
-                        <w:lang w:val="ro-RO"/>
-                      </w:rPr>
-                      <w:t xml:space="preserve">[9] </w:t>
-                    </w:r>
-                  </w:p>
-                </w:tc>
-                <w:tc>
-                  <w:tcPr>
-                    <w:tcW w:w="0" w:type="auto"/>
-                    <w:hideMark/>
-                  </w:tcPr>
-                  <w:p>
-                    <w:pPr>
-                      <w:pStyle w:val="Bibliography"/>
-                      <w:rPr>
-                        <w:noProof/>
-                        <w:lang w:val="ro-RO"/>
-                      </w:rPr>
-                    </w:pPr>
-                    <w:r>
-                      <w:rPr>
-                        <w:noProof/>
-                        <w:lang w:val="ro-RO"/>
-                      </w:rPr>
-                      <w:t>Spring, „Spring Boot Reference Documentation,” 2024. [Interactiv]. Available: https://docs.spring.io/spring-boot/. [Accesat 06 2025].</w:t>
-                    </w:r>
-                  </w:p>
-                </w:tc>
-              </w:tr>
-              <w:tr>
-                <w:trPr>
-                  <w:divId w:val="1797874648"/>
+                  <w:divId w:val="707610898"/>
                   <w:tblCellSpacing w:w="15" w:type="dxa"/>
                 </w:trPr>
                 <w:tc>
@@ -20997,14 +22103,14 @@
                         <w:noProof/>
                         <w:lang w:val="ro-RO"/>
                       </w:rPr>
-                      <w:t>Spring, „Web MVC Framework,” Spring Boot Reference Documentation, 2024. [Interactiv]. Available: https://docs.spring.io/spring-framework/reference/web.html. [Accesat 06 2025].</w:t>
+                      <w:t>J. Goslin, B. Joy, G. Stelle, G. Bracha și A. Buckley, „The Java Language Specification, Java SE 17,” 2021. [Interactiv]. Available: https://docs.oracle.com/javase/specs/jls/se17/html/index.html. [Accesat 06 2025].</w:t>
                     </w:r>
                   </w:p>
                 </w:tc>
               </w:tr>
               <w:tr>
                 <w:trPr>
-                  <w:divId w:val="1797874648"/>
+                  <w:divId w:val="707610898"/>
                   <w:tblCellSpacing w:w="15" w:type="dxa"/>
                 </w:trPr>
                 <w:tc>
@@ -21025,7 +22131,6 @@
                         <w:noProof/>
                         <w:lang w:val="ro-RO"/>
                       </w:rPr>
-                      <w:lastRenderedPageBreak/>
                       <w:t xml:space="preserve">[11] </w:t>
                     </w:r>
                   </w:p>
@@ -21048,14 +22153,14 @@
                         <w:noProof/>
                         <w:lang w:val="ro-RO"/>
                       </w:rPr>
-                      <w:t>Apache, „What is Maven,” 2024. [Interactiv]. Available: https://maven.apache.org/what-is-maven.html. [Accesat 06 2025].</w:t>
+                      <w:t>Spring, „Spring Boot Reference Documentation,” 2024. [Interactiv]. Available: https://docs.spring.io/spring-boot/. [Accesat 06 2025].</w:t>
                     </w:r>
                   </w:p>
                 </w:tc>
               </w:tr>
               <w:tr>
                 <w:trPr>
-                  <w:divId w:val="1797874648"/>
+                  <w:divId w:val="707610898"/>
                   <w:tblCellSpacing w:w="15" w:type="dxa"/>
                 </w:trPr>
                 <w:tc>
@@ -21076,6 +22181,7 @@
                         <w:noProof/>
                         <w:lang w:val="ro-RO"/>
                       </w:rPr>
+                      <w:lastRenderedPageBreak/>
                       <w:t xml:space="preserve">[12] </w:t>
                     </w:r>
                   </w:p>
@@ -21098,14 +22204,14 @@
                         <w:noProof/>
                         <w:lang w:val="ro-RO"/>
                       </w:rPr>
-                      <w:t>T. Nguyen, „Reasons why Separation of Concerns (SoC) is essential in software development,” Medium, 2021. [Interactiv]. Available: https://medium.com/tuanhdotnet/reasons-why-separation-of-concerns-soc-is-essential-in-software-development-5073de9d3c8f. [Accesat 06 2025].</w:t>
+                      <w:t>Spring, „Web MVC Framework,” Spring Boot Reference Documentation, 2024. [Interactiv]. Available: https://docs.spring.io/spring-framework/reference/web.html. [Accesat 06 2025].</w:t>
                     </w:r>
                   </w:p>
                 </w:tc>
               </w:tr>
               <w:tr>
                 <w:trPr>
-                  <w:divId w:val="1797874648"/>
+                  <w:divId w:val="707610898"/>
                   <w:tblCellSpacing w:w="15" w:type="dxa"/>
                 </w:trPr>
                 <w:tc>
@@ -21148,14 +22254,14 @@
                         <w:noProof/>
                         <w:lang w:val="ro-RO"/>
                       </w:rPr>
-                      <w:t>Spring, „Spring Integration Reference Documentation – Overview,” 2025. [Interactiv]. Available: https://docs.spring.io/spring-integration/reference/overview.html. [Accesat 06 2025].</w:t>
+                      <w:t>Apache, „What is Maven,” 2024. [Interactiv]. Available: https://maven.apache.org/what-is-maven.html. [Accesat 06 2025].</w:t>
                     </w:r>
                   </w:p>
                 </w:tc>
               </w:tr>
               <w:tr>
                 <w:trPr>
-                  <w:divId w:val="1797874648"/>
+                  <w:divId w:val="707610898"/>
                   <w:tblCellSpacing w:w="15" w:type="dxa"/>
                 </w:trPr>
                 <w:tc>
@@ -21198,14 +22304,14 @@
                         <w:noProof/>
                         <w:lang w:val="ro-RO"/>
                       </w:rPr>
-                      <w:t>Spring, „Building a RESTful Web Service,” Spring.io Guides, 2024. [Interactiv]. Available: https://spring.io/guides/gs/rest-service. [Accesat 06 2025].</w:t>
+                      <w:t>T. Nguyen, „Reasons why Separation of Concerns (SoC) is essential in software development,” Medium, 2021. [Interactiv]. Available: https://medium.com/tuanhdotnet/reasons-why-separation-of-concerns-soc-is-essential-in-software-development-5073de9d3c8f. [Accesat 06 2025].</w:t>
                     </w:r>
                   </w:p>
                 </w:tc>
               </w:tr>
               <w:tr>
                 <w:trPr>
-                  <w:divId w:val="1797874648"/>
+                  <w:divId w:val="707610898"/>
                   <w:tblCellSpacing w:w="15" w:type="dxa"/>
                 </w:trPr>
                 <w:tc>
@@ -21248,14 +22354,14 @@
                         <w:noProof/>
                         <w:lang w:val="ro-RO"/>
                       </w:rPr>
-                      <w:t>Spring, „Mapping Requests,” Spring Framework Reference Documentation, [Interactiv]. Available: https://docs.spring.io/spring-framework/reference/web/webmvc/mvc-controller/ann-requestmapping.html.</w:t>
+                      <w:t>Spring, „Spring Integration Reference Documentation – Overview,” 2025. [Interactiv]. Available: https://docs.spring.io/spring-integration/reference/overview.html. [Accesat 06 2025].</w:t>
                     </w:r>
                   </w:p>
                 </w:tc>
               </w:tr>
               <w:tr>
                 <w:trPr>
-                  <w:divId w:val="1797874648"/>
+                  <w:divId w:val="707610898"/>
                   <w:tblCellSpacing w:w="15" w:type="dxa"/>
                 </w:trPr>
                 <w:tc>
@@ -21298,14 +22404,14 @@
                         <w:noProof/>
                         <w:lang w:val="ro-RO"/>
                       </w:rPr>
-                      <w:t>Spring, „Enabling Cross-Origin Requests for a RESTful Web Service,” Spring.io Guides, 2025. [Interactiv]. Available: https://spring.io/guides/gs/rest-service-cors. [Accesat 06 2025].</w:t>
+                      <w:t>Spring, „Building a RESTful Web Service,” Spring.io Guides, 2024. [Interactiv]. Available: https://spring.io/guides/gs/rest-service. [Accesat 06 2025].</w:t>
                     </w:r>
                   </w:p>
                 </w:tc>
               </w:tr>
               <w:tr>
                 <w:trPr>
-                  <w:divId w:val="1797874648"/>
+                  <w:divId w:val="707610898"/>
                   <w:tblCellSpacing w:w="15" w:type="dxa"/>
                 </w:trPr>
                 <w:tc>
@@ -21348,14 +22454,14 @@
                         <w:noProof/>
                         <w:lang w:val="ro-RO"/>
                       </w:rPr>
-                      <w:t>Spring, „Spring Data JPA Reference Documentation,” 2024. [Interactiv]. Available: https://docs.spring.io/spring-data/jpa/reference/index.html. [Accesat 06 2025].</w:t>
+                      <w:t>Spring, „Mapping Requests,” Spring Framework Reference Documentation, [Interactiv]. Available: https://docs.spring.io/spring-framework/reference/web/webmvc/mvc-controller/ann-requestmapping.html.</w:t>
                     </w:r>
                   </w:p>
                 </w:tc>
               </w:tr>
               <w:tr>
                 <w:trPr>
-                  <w:divId w:val="1797874648"/>
+                  <w:divId w:val="707610898"/>
                   <w:tblCellSpacing w:w="15" w:type="dxa"/>
                 </w:trPr>
                 <w:tc>
@@ -21398,14 +22504,14 @@
                         <w:noProof/>
                         <w:lang w:val="ro-RO"/>
                       </w:rPr>
-                      <w:t>Spring, „Spring Data JPA Reference Documentation - Defining Repository Interfaces,” 2025. [Interactiv]. Available: https://docs.spring.io/spring-data/jpa/reference/repositories/definition.html. [Accesat 06 2025].</w:t>
+                      <w:t>Spring, „Enabling Cross-Origin Requests for a RESTful Web Service,” Spring.io Guides, 2025. [Interactiv]. Available: https://spring.io/guides/gs/rest-service-cors. [Accesat 06 2025].</w:t>
                     </w:r>
                   </w:p>
                 </w:tc>
               </w:tr>
               <w:tr>
                 <w:trPr>
-                  <w:divId w:val="1797874648"/>
+                  <w:divId w:val="707610898"/>
                   <w:tblCellSpacing w:w="15" w:type="dxa"/>
                 </w:trPr>
                 <w:tc>
@@ -21448,14 +22554,14 @@
                         <w:noProof/>
                         <w:lang w:val="ro-RO"/>
                       </w:rPr>
-                      <w:t>Spring, „Spring Data JPA Reference Documentation - Transactionality,” 2025. [Interactiv]. Available: https://docs.spring.io/spring-data/jpa/reference/jpa/transactions.html. [Accesat 06 2025].</w:t>
+                      <w:t>Spring, „Spring Data JPA Reference Documentation,” 2024. [Interactiv]. Available: https://docs.spring.io/spring-data/jpa/reference/index.html. [Accesat 06 2025].</w:t>
                     </w:r>
                   </w:p>
                 </w:tc>
               </w:tr>
               <w:tr>
                 <w:trPr>
-                  <w:divId w:val="1797874648"/>
+                  <w:divId w:val="707610898"/>
                   <w:tblCellSpacing w:w="15" w:type="dxa"/>
                 </w:trPr>
                 <w:tc>
@@ -21498,14 +22604,14 @@
                         <w:noProof/>
                         <w:lang w:val="ro-RO"/>
                       </w:rPr>
-                      <w:t>Spring, „Spring Security- Reference Documentation,” 2025. [Interactiv]. Available: https://docs.spring.io/spring-security/reference/. [Accesat 06 2025].</w:t>
+                      <w:t>Spring, „Spring Data JPA Reference Documentation - Defining Repository Interfaces,” 2025. [Interactiv]. Available: https://docs.spring.io/spring-data/jpa/reference/repositories/definition.html. [Accesat 06 2025].</w:t>
                     </w:r>
                   </w:p>
                 </w:tc>
               </w:tr>
               <w:tr>
                 <w:trPr>
-                  <w:divId w:val="1797874648"/>
+                  <w:divId w:val="707610898"/>
                   <w:tblCellSpacing w:w="15" w:type="dxa"/>
                 </w:trPr>
                 <w:tc>
@@ -21548,14 +22654,14 @@
                         <w:noProof/>
                         <w:lang w:val="ro-RO"/>
                       </w:rPr>
-                      <w:t>V. Kalashnikov, „Bucket4j – Java rate-limiting library,” Bucket4j Documentation, [Interactiv]. Available: https://bucket4j.com/8.14.0/toc.html#what-is-bucket4j.</w:t>
+                      <w:t>Spring, „Spring Data JPA Reference Documentation - Transactionality,” 2025. [Interactiv]. Available: https://docs.spring.io/spring-data/jpa/reference/jpa/transactions.html. [Accesat 06 2025].</w:t>
                     </w:r>
                   </w:p>
                 </w:tc>
               </w:tr>
               <w:tr>
                 <w:trPr>
-                  <w:divId w:val="1797874648"/>
+                  <w:divId w:val="707610898"/>
                   <w:tblCellSpacing w:w="15" w:type="dxa"/>
                 </w:trPr>
                 <w:tc>
@@ -21598,14 +22704,14 @@
                         <w:noProof/>
                         <w:lang w:val="ro-RO"/>
                       </w:rPr>
-                      <w:t>Spring, „Spring Boot Reference Documentation- SQL Databases,” 2025. [Interactiv]. Available: https://docs.spring.io/spring-boot/reference/data/sql.html. [Accesat 06 2025].</w:t>
+                      <w:t>Spring, „Spring Security- Reference Documentation,” 2025. [Interactiv]. Available: https://docs.spring.io/spring-security/reference/. [Accesat 06 2025].</w:t>
                     </w:r>
                   </w:p>
                 </w:tc>
               </w:tr>
               <w:tr>
                 <w:trPr>
-                  <w:divId w:val="1797874648"/>
+                  <w:divId w:val="707610898"/>
                   <w:tblCellSpacing w:w="15" w:type="dxa"/>
                 </w:trPr>
                 <w:tc>
@@ -21626,7 +22732,6 @@
                         <w:noProof/>
                         <w:lang w:val="ro-RO"/>
                       </w:rPr>
-                      <w:lastRenderedPageBreak/>
                       <w:t xml:space="preserve">[23] </w:t>
                     </w:r>
                   </w:p>
@@ -21649,14 +22754,14 @@
                         <w:noProof/>
                         <w:lang w:val="ro-RO"/>
                       </w:rPr>
-                      <w:t>Mozila Contributors, „JavaScript,” MDN Web Docs, [Interactiv]. Available: https://developer.mozilla.org/en-US/docs/Web/JavaScript. [Accesat 16 06 2025].</w:t>
+                      <w:t>V. Kalashnikov, „Bucket4j – Java rate-limiting library,” Bucket4j Documentation, [Interactiv]. Available: https://bucket4j.com/8.14.0/toc.html#what-is-bucket4j.</w:t>
                     </w:r>
                   </w:p>
                 </w:tc>
               </w:tr>
               <w:tr>
                 <w:trPr>
-                  <w:divId w:val="1797874648"/>
+                  <w:divId w:val="707610898"/>
                   <w:tblCellSpacing w:w="15" w:type="dxa"/>
                 </w:trPr>
                 <w:tc>
@@ -21677,6 +22782,7 @@
                         <w:noProof/>
                         <w:lang w:val="ro-RO"/>
                       </w:rPr>
+                      <w:lastRenderedPageBreak/>
                       <w:t xml:space="preserve">[24] </w:t>
                     </w:r>
                   </w:p>
@@ -21699,14 +22805,14 @@
                         <w:noProof/>
                         <w:lang w:val="ro-RO"/>
                       </w:rPr>
-                      <w:t>ECMA International, „ECMAScript® 2024 Language Specification – 15th Edition,” Jun 2024. [Interactiv]. Available: https://262.ecma-international.org/15.0/. [Accesat 16 06 2025].</w:t>
+                      <w:t>Spring, „Spring Boot Reference Documentation- SQL Databases,” 2025. [Interactiv]. Available: https://docs.spring.io/spring-boot/reference/data/sql.html. [Accesat 06 2025].</w:t>
                     </w:r>
                   </w:p>
                 </w:tc>
               </w:tr>
               <w:tr>
                 <w:trPr>
-                  <w:divId w:val="1797874648"/>
+                  <w:divId w:val="707610898"/>
                   <w:tblCellSpacing w:w="15" w:type="dxa"/>
                 </w:trPr>
                 <w:tc>
@@ -21749,14 +22855,14 @@
                         <w:noProof/>
                         <w:lang w:val="ro-RO"/>
                       </w:rPr>
-                      <w:t>Vue.js Team, „Introduction-Vue.js Guide,” Vue.js Official Documentation, 2024. [Interactiv]. Available: https://vuejs.org/guide/introduction.html. [Accesat 06 2025].</w:t>
+                      <w:t>Mozila Contributors, „JavaScript,” MDN Web Docs, [Interactiv]. Available: https://developer.mozilla.org/en-US/docs/Web/JavaScript. [Accesat 16 06 2025].</w:t>
                     </w:r>
                   </w:p>
                 </w:tc>
               </w:tr>
               <w:tr>
                 <w:trPr>
-                  <w:divId w:val="1797874648"/>
+                  <w:divId w:val="707610898"/>
                   <w:tblCellSpacing w:w="15" w:type="dxa"/>
                 </w:trPr>
                 <w:tc>
@@ -21799,14 +22905,14 @@
                         <w:noProof/>
                         <w:lang w:val="ro-RO"/>
                       </w:rPr>
-                      <w:t>Mozilla Contributors, „HTML: HyperText Markup Language,” MDN Web Docs, [Interactiv]. Available: https://developer.mozilla.org/en-US/docs/Web/HTML.</w:t>
+                      <w:t>ECMA International, „ECMAScript® 2024 Language Specification – 15th Edition,” Jun 2024. [Interactiv]. Available: https://262.ecma-international.org/15.0/. [Accesat 16 06 2025].</w:t>
                     </w:r>
                   </w:p>
                 </w:tc>
               </w:tr>
               <w:tr>
                 <w:trPr>
-                  <w:divId w:val="1797874648"/>
+                  <w:divId w:val="707610898"/>
                   <w:tblCellSpacing w:w="15" w:type="dxa"/>
                 </w:trPr>
                 <w:tc>
@@ -21849,14 +22955,14 @@
                         <w:noProof/>
                         <w:lang w:val="ro-RO"/>
                       </w:rPr>
-                      <w:t>Vue.js Team, „Introduction – Vue Router,” Vue.js Official Documentation, 2025. [Interactiv]. Available: https://router.vuejs.org/guide/.</w:t>
+                      <w:t>Vue.js Team, „Introduction-Vue.js Guide,” Vue.js Official Documentation, 2024. [Interactiv]. Available: https://vuejs.org/guide/introduction.html. [Accesat 06 2025].</w:t>
                     </w:r>
                   </w:p>
                 </w:tc>
               </w:tr>
               <w:tr>
                 <w:trPr>
-                  <w:divId w:val="1797874648"/>
+                  <w:divId w:val="707610898"/>
                   <w:tblCellSpacing w:w="15" w:type="dxa"/>
                 </w:trPr>
                 <w:tc>
@@ -21899,14 +23005,14 @@
                         <w:noProof/>
                         <w:lang w:val="ro-RO"/>
                       </w:rPr>
-                      <w:t>Vite Team, „Why Vite?,” Vite Official Guide , 2024. [Interactiv]. Available: https://vite.dev/guide/why.</w:t>
+                      <w:t>Mozilla Contributors, „HTML: HyperText Markup Language,” MDN Web Docs, [Interactiv]. Available: https://developer.mozilla.org/en-US/docs/Web/HTML.</w:t>
                     </w:r>
                   </w:p>
                 </w:tc>
               </w:tr>
               <w:tr>
                 <w:trPr>
-                  <w:divId w:val="1797874648"/>
+                  <w:divId w:val="707610898"/>
                   <w:tblCellSpacing w:w="15" w:type="dxa"/>
                 </w:trPr>
                 <w:tc>
@@ -21949,14 +23055,14 @@
                         <w:noProof/>
                         <w:lang w:val="ro-RO"/>
                       </w:rPr>
-                      <w:t>Vite Team, „Buid and Deploy,” Vite Official Guide, 2024. [Interactiv]. Available: https://vite.dev/guide/build.html.</w:t>
+                      <w:t>Vue.js Team, „Introduction – Vue Router,” Vue.js Official Documentation, 2025. [Interactiv]. Available: https://router.vuejs.org/guide/.</w:t>
                     </w:r>
                   </w:p>
                 </w:tc>
               </w:tr>
               <w:tr>
                 <w:trPr>
-                  <w:divId w:val="1797874648"/>
+                  <w:divId w:val="707610898"/>
                   <w:tblCellSpacing w:w="15" w:type="dxa"/>
                 </w:trPr>
                 <w:tc>
@@ -21999,14 +23105,14 @@
                         <w:noProof/>
                         <w:lang w:val="ro-RO"/>
                       </w:rPr>
-                      <w:t>Vite Team, „Features,” Vite Official Guide, 2024. [Interactiv]. Available: https://v3.vite.dev/guide/features.html.</w:t>
+                      <w:t>Vite Team, „Why Vite?,” Vite Official Guide , 2024. [Interactiv]. Available: https://vite.dev/guide/why.</w:t>
                     </w:r>
                   </w:p>
                 </w:tc>
               </w:tr>
               <w:tr>
                 <w:trPr>
-                  <w:divId w:val="1797874648"/>
+                  <w:divId w:val="707610898"/>
                   <w:tblCellSpacing w:w="15" w:type="dxa"/>
                 </w:trPr>
                 <w:tc>
@@ -22049,14 +23155,14 @@
                         <w:noProof/>
                         <w:lang w:val="ro-RO"/>
                       </w:rPr>
-                      <w:t>Axios, „Axios - Promise based HTTP client for the browser and Node.js,” Axios GitHub Documentation, [Interactiv]. Available: https://axios-http.com/.</w:t>
+                      <w:t>Vite Team, „Buid and Deploy,” Vite Official Guide, 2024. [Interactiv]. Available: https://vite.dev/guide/build.html.</w:t>
                     </w:r>
                   </w:p>
                 </w:tc>
               </w:tr>
               <w:tr>
                 <w:trPr>
-                  <w:divId w:val="1797874648"/>
+                  <w:divId w:val="707610898"/>
                   <w:tblCellSpacing w:w="15" w:type="dxa"/>
                 </w:trPr>
                 <w:tc>
@@ -22099,14 +23205,14 @@
                         <w:noProof/>
                         <w:lang w:val="ro-RO"/>
                       </w:rPr>
-                      <w:t>LeafletJS, „Leaflet: an open-source Javascript library for interactive maps,” Official Documentation, 2024. [Interactiv]. Available: https://leafletjs.com/.</w:t>
+                      <w:t>Vite Team, „Features,” Vite Official Guide, 2024. [Interactiv]. Available: https://v3.vite.dev/guide/features.html.</w:t>
                     </w:r>
                   </w:p>
                 </w:tc>
               </w:tr>
               <w:tr>
                 <w:trPr>
-                  <w:divId w:val="1797874648"/>
+                  <w:divId w:val="707610898"/>
                   <w:tblCellSpacing w:w="15" w:type="dxa"/>
                 </w:trPr>
                 <w:tc>
@@ -22149,14 +23255,14 @@
                         <w:noProof/>
                         <w:lang w:val="ro-RO"/>
                       </w:rPr>
-                      <w:t>LeafletJS, „Leaflet Quick Start Guide,” Official Documentatation, 2024. [Interactiv]. Available: https://leafletjs.com/examples/quick-start/.</w:t>
+                      <w:t>Axios, „Axios - Promise based HTTP client for the browser and Node.js,” Axios GitHub Documentation, [Interactiv]. Available: https://axios-http.com/.</w:t>
                     </w:r>
                   </w:p>
                 </w:tc>
               </w:tr>
               <w:tr>
                 <w:trPr>
-                  <w:divId w:val="1797874648"/>
+                  <w:divId w:val="707610898"/>
                   <w:tblCellSpacing w:w="15" w:type="dxa"/>
                 </w:trPr>
                 <w:tc>
@@ -22199,14 +23305,14 @@
                         <w:noProof/>
                         <w:lang w:val="ro-RO"/>
                       </w:rPr>
-                      <w:t>K. Harsh, „A Guide to Stripe Integration in Spring Boot Application,” Kinsta Blog, 5 feb 2025. [Interactiv]. Available: https://kinsta.com/blog/stripe-java-api/.</w:t>
+                      <w:t>LeafletJS, „Leaflet: an open-source Javascript library for interactive maps,” Official Documentation, 2024. [Interactiv]. Available: https://leafletjs.com/.</w:t>
                     </w:r>
                   </w:p>
                 </w:tc>
               </w:tr>
               <w:tr>
                 <w:trPr>
-                  <w:divId w:val="1797874648"/>
+                  <w:divId w:val="707610898"/>
                   <w:tblCellSpacing w:w="15" w:type="dxa"/>
                 </w:trPr>
                 <w:tc>
@@ -22249,14 +23355,14 @@
                         <w:noProof/>
                         <w:lang w:val="ro-RO"/>
                       </w:rPr>
-                      <w:t>Stripe, „API Reference – Introduction,” Stripe Docs, 2024. [Interactiv]. Available: https://stripe.com/docs/api.</w:t>
+                      <w:t>LeafletJS, „Leaflet Quick Start Guide,” Official Documentatation, 2024. [Interactiv]. Available: https://leafletjs.com/examples/quick-start/.</w:t>
                     </w:r>
                   </w:p>
                 </w:tc>
               </w:tr>
               <w:tr>
                 <w:trPr>
-                  <w:divId w:val="1797874648"/>
+                  <w:divId w:val="707610898"/>
                   <w:tblCellSpacing w:w="15" w:type="dxa"/>
                 </w:trPr>
                 <w:tc>
@@ -22299,14 +23405,14 @@
                         <w:noProof/>
                         <w:lang w:val="ro-RO"/>
                       </w:rPr>
-                      <w:t>Stripe, „Stripe Web Elements – Create your own checkout flows with prebuilt UI components,” Stripe Docs, 2025. [Interactiv]. Available: https://docs.stripe.com/payments/elements.</w:t>
+                      <w:t>K. Harsh, „A Guide to Stripe Integration in Spring Boot Application,” Kinsta Blog, 5 feb 2025. [Interactiv]. Available: https://kinsta.com/blog/stripe-java-api/.</w:t>
                     </w:r>
                   </w:p>
                 </w:tc>
               </w:tr>
               <w:tr>
                 <w:trPr>
-                  <w:divId w:val="1797874648"/>
+                  <w:divId w:val="707610898"/>
                   <w:tblCellSpacing w:w="15" w:type="dxa"/>
                 </w:trPr>
                 <w:tc>
@@ -22327,7 +23433,6 @@
                         <w:noProof/>
                         <w:lang w:val="ro-RO"/>
                       </w:rPr>
-                      <w:lastRenderedPageBreak/>
                       <w:t xml:space="preserve">[37] </w:t>
                     </w:r>
                   </w:p>
@@ -22350,14 +23455,14 @@
                         <w:noProof/>
                         <w:lang w:val="ro-RO"/>
                       </w:rPr>
-                      <w:t>Oracle Corporation, „What is MySQL?,” MySQL 8.4 Reference Manual, [Interactiv]. Available: https://dev.mysql.com/doc/refman/8.4/en/what-is-mysql.html.</w:t>
+                      <w:t>Stripe, „API Reference – Introduction,” Stripe Docs, 2024. [Interactiv]. Available: https://stripe.com/docs/api.</w:t>
                     </w:r>
                   </w:p>
                 </w:tc>
               </w:tr>
               <w:tr>
                 <w:trPr>
-                  <w:divId w:val="1797874648"/>
+                  <w:divId w:val="707610898"/>
                   <w:tblCellSpacing w:w="15" w:type="dxa"/>
                 </w:trPr>
                 <w:tc>
@@ -22378,6 +23483,7 @@
                         <w:noProof/>
                         <w:lang w:val="ro-RO"/>
                       </w:rPr>
+                      <w:lastRenderedPageBreak/>
                       <w:t xml:space="preserve">[38] </w:t>
                     </w:r>
                   </w:p>
@@ -22400,14 +23506,14 @@
                         <w:noProof/>
                         <w:lang w:val="ro-RO"/>
                       </w:rPr>
-                      <w:t>Oracle Corporation, „FOREIGN KEY Constraints,” MySQL 8.4 Reference Manual, [Interactiv]. Available: https://dev.mysql.com/doc/refman/8.4/en/create-table-foreign-keys.html.</w:t>
+                      <w:t>Stripe, „Stripe Web Elements – Create your own checkout flows with prebuilt UI components,” Stripe Docs, 2025. [Interactiv]. Available: https://docs.stripe.com/payments/elements.</w:t>
                     </w:r>
                   </w:p>
                 </w:tc>
               </w:tr>
               <w:tr>
                 <w:trPr>
-                  <w:divId w:val="1797874648"/>
+                  <w:divId w:val="707610898"/>
                   <w:tblCellSpacing w:w="15" w:type="dxa"/>
                 </w:trPr>
                 <w:tc>
@@ -22450,14 +23556,14 @@
                         <w:noProof/>
                         <w:lang w:val="ro-RO"/>
                       </w:rPr>
-                      <w:t>Corporation Oracle, „MySQL Workbench Product Page,” [Interactiv]. Available: https://www.mysql.com/products/workbench/.</w:t>
+                      <w:t>Oracle Corporation, „What is MySQL?,” MySQL 8.4 Reference Manual, [Interactiv]. Available: https://dev.mysql.com/doc/refman/8.4/en/what-is-mysql.html.</w:t>
                     </w:r>
                   </w:p>
                 </w:tc>
               </w:tr>
               <w:tr>
                 <w:trPr>
-                  <w:divId w:val="1797874648"/>
+                  <w:divId w:val="707610898"/>
                   <w:tblCellSpacing w:w="15" w:type="dxa"/>
                 </w:trPr>
                 <w:tc>
@@ -22500,14 +23606,14 @@
                         <w:noProof/>
                         <w:lang w:val="ro-RO"/>
                       </w:rPr>
-                      <w:t>MongoDB, „Understanding SQL vs NoSQL Databases,” [Interactiv]. Available: https://www.mongodb.com/resources/basics/databases/nosql-explained/nosql-vs-sql.</w:t>
+                      <w:t>Oracle Corporation, „FOREIGN KEY Constraints,” MySQL 8.4 Reference Manual, [Interactiv]. Available: https://dev.mysql.com/doc/refman/8.4/en/create-table-foreign-keys.html.</w:t>
                     </w:r>
                   </w:p>
                 </w:tc>
               </w:tr>
               <w:tr>
                 <w:trPr>
-                  <w:divId w:val="1797874648"/>
+                  <w:divId w:val="707610898"/>
                   <w:tblCellSpacing w:w="15" w:type="dxa"/>
                 </w:trPr>
                 <w:tc>
@@ -22550,6 +23656,106 @@
                         <w:noProof/>
                         <w:lang w:val="ro-RO"/>
                       </w:rPr>
+                      <w:t>Corporation Oracle, „MySQL Workbench Product Page,” [Interactiv]. Available: https://www.mysql.com/products/workbench/.</w:t>
+                    </w:r>
+                  </w:p>
+                </w:tc>
+              </w:tr>
+              <w:tr>
+                <w:trPr>
+                  <w:divId w:val="707610898"/>
+                  <w:tblCellSpacing w:w="15" w:type="dxa"/>
+                </w:trPr>
+                <w:tc>
+                  <w:tcPr>
+                    <w:tcW w:w="50" w:type="pct"/>
+                    <w:hideMark/>
+                  </w:tcPr>
+                  <w:p>
+                    <w:pPr>
+                      <w:pStyle w:val="Bibliography"/>
+                      <w:rPr>
+                        <w:noProof/>
+                        <w:lang w:val="ro-RO"/>
+                      </w:rPr>
+                    </w:pPr>
+                    <w:r>
+                      <w:rPr>
+                        <w:noProof/>
+                        <w:lang w:val="ro-RO"/>
+                      </w:rPr>
+                      <w:t xml:space="preserve">[42] </w:t>
+                    </w:r>
+                  </w:p>
+                </w:tc>
+                <w:tc>
+                  <w:tcPr>
+                    <w:tcW w:w="0" w:type="auto"/>
+                    <w:hideMark/>
+                  </w:tcPr>
+                  <w:p>
+                    <w:pPr>
+                      <w:pStyle w:val="Bibliography"/>
+                      <w:rPr>
+                        <w:noProof/>
+                        <w:lang w:val="ro-RO"/>
+                      </w:rPr>
+                    </w:pPr>
+                    <w:r>
+                      <w:rPr>
+                        <w:noProof/>
+                        <w:lang w:val="ro-RO"/>
+                      </w:rPr>
+                      <w:t>MongoDB, „Understanding SQL vs NoSQL Databases,” [Interactiv]. Available: https://www.mongodb.com/resources/basics/databases/nosql-explained/nosql-vs-sql.</w:t>
+                    </w:r>
+                  </w:p>
+                </w:tc>
+              </w:tr>
+              <w:tr>
+                <w:trPr>
+                  <w:divId w:val="707610898"/>
+                  <w:tblCellSpacing w:w="15" w:type="dxa"/>
+                </w:trPr>
+                <w:tc>
+                  <w:tcPr>
+                    <w:tcW w:w="50" w:type="pct"/>
+                    <w:hideMark/>
+                  </w:tcPr>
+                  <w:p>
+                    <w:pPr>
+                      <w:pStyle w:val="Bibliography"/>
+                      <w:rPr>
+                        <w:noProof/>
+                        <w:lang w:val="ro-RO"/>
+                      </w:rPr>
+                    </w:pPr>
+                    <w:r>
+                      <w:rPr>
+                        <w:noProof/>
+                        <w:lang w:val="ro-RO"/>
+                      </w:rPr>
+                      <w:t xml:space="preserve">[43] </w:t>
+                    </w:r>
+                  </w:p>
+                </w:tc>
+                <w:tc>
+                  <w:tcPr>
+                    <w:tcW w:w="0" w:type="auto"/>
+                    <w:hideMark/>
+                  </w:tcPr>
+                  <w:p>
+                    <w:pPr>
+                      <w:pStyle w:val="Bibliography"/>
+                      <w:rPr>
+                        <w:noProof/>
+                        <w:lang w:val="ro-RO"/>
+                      </w:rPr>
+                    </w:pPr>
+                    <w:r>
+                      <w:rPr>
+                        <w:noProof/>
+                        <w:lang w:val="ro-RO"/>
+                      </w:rPr>
                       <w:t>Oracle, „What Is NoSQL?,” Oracle.com, [Interactiv]. Available: https://www.oracle.com/database/nosql/what-is-nosql.</w:t>
                     </w:r>
                   </w:p>
@@ -22558,7 +23764,7 @@
             </w:tbl>
             <w:p>
               <w:pPr>
-                <w:divId w:val="1797874648"/>
+                <w:divId w:val="707610898"/>
                 <w:rPr>
                   <w:rFonts w:eastAsia="Times New Roman"/>
                   <w:noProof/>
@@ -22600,10 +23806,10 @@
       </w:pPr>
     </w:p>
     <w:sectPr>
-      <w:headerReference w:type="default" r:id="rId12"/>
-      <w:footerReference w:type="default" r:id="rId13"/>
-      <w:headerReference w:type="first" r:id="rId14"/>
-      <w:footerReference w:type="first" r:id="rId15"/>
+      <w:headerReference w:type="default" r:id="rId13"/>
+      <w:footerReference w:type="default" r:id="rId14"/>
+      <w:headerReference w:type="first" r:id="rId15"/>
+      <w:footerReference w:type="first" r:id="rId16"/>
       <w:pgSz w:w="11907" w:h="16840" w:code="133"/>
       <w:pgMar w:top="1417" w:right="1417" w:bottom="1417" w:left="1417" w:header="720" w:footer="720" w:gutter="0"/>
       <w:pgNumType w:start="1"/>
@@ -23272,7 +24478,7 @@
         <w:rPr>
           <w:noProof/>
         </w:rPr>
-        <w:t>Introducere</w:t>
+        <w:t>Concluzii</w:t>
       </w:r>
     </w:fldSimple>
   </w:p>
@@ -23292,6 +24498,205 @@
 <file path=word/numbering.xml><?xml version="1.0" encoding="utf-8"?>
 <w:numbering xmlns:wpc="http://schemas.microsoft.com/office/word/2010/wordprocessingCanvas" xmlns:cx="http://schemas.microsoft.com/office/drawing/2014/chartex" xmlns:cx1="http://schemas.microsoft.com/office/drawing/2015/9/8/chartex" xmlns:cx2="http://schemas.microsoft.com/office/drawing/2015/10/21/chartex" xmlns:cx3="http://schemas.microsoft.com/office/drawing/2016/5/9/chartex" xmlns:cx4="http://schemas.microsoft.com/office/drawing/2016/5/10/chartex" xmlns:cx5="http://schemas.microsoft.com/office/drawing/2016/5/11/chartex" xmlns:cx6="http://schemas.microsoft.com/office/drawing/2016/5/12/chartex" xmlns:cx7="http://schemas.microsoft.com/office/drawing/2016/5/13/chartex" xmlns:cx8="http://schemas.microsoft.com/office/drawing/2016/5/14/chartex" xmlns:mc="http://schemas.openxmlformats.org/markup-compatibility/2006" xmlns:aink="http://schemas.microsoft.com/office/drawing/2016/ink" xmlns:am3d="http://schemas.microsoft.com/office/drawing/2017/model3d" xmlns:o="urn:schemas-microsoft-com:office:office" xmlns:oel="http://schemas.microsoft.com/office/2019/extlst" xmlns:r="http://schemas.openxmlformats.org/officeDocument/2006/relationships" xmlns:m="http://schemas.openxmlformats.org/officeDocument/2006/math" xmlns:v="urn:schemas-microsoft-com:vml" xmlns:wp14="http://schemas.microsoft.com/office/word/2010/wordprocessingDrawing" xmlns:wp="http://schemas.openxmlformats.org/drawingml/2006/wordprocessingDrawing" xmlns:w10="urn:schemas-microsoft-com:office:word" xmlns:w="http://schemas.openxmlformats.org/wordprocessingml/2006/main" xmlns:w14="http://schemas.microsoft.com/office/word/2010/wordml" xmlns:w15="http://schemas.microsoft.com/office/word/2012/wordml" xmlns:w16cex="http://schemas.microsoft.com/office/word/2018/wordml/cex" xmlns:w16cid="http://schemas.microsoft.com/office/word/2016/wordml/cid" xmlns:w16="http://schemas.microsoft.com/office/word/2018/wordml" xmlns:w16du="http://schemas.microsoft.com/office/word/2023/wordml/word16du" xmlns:w16sdtdh="http://schemas.microsoft.com/office/word/2020/wordml/sdtdatahash" xmlns:w16sdtfl="http://schemas.microsoft.com/office/word/2024/wordml/sdtformatlock" xmlns:w16se="http://schemas.microsoft.com/office/word/2015/wordml/symex" xmlns:wpg="http://schemas.microsoft.com/office/word/2010/wordprocessingGroup" xmlns:wpi="http://schemas.microsoft.com/office/word/2010/wordprocessingInk" xmlns:wne="http://schemas.microsoft.com/office/word/2006/wordml" xmlns:wps="http://schemas.microsoft.com/office/word/2010/wordprocessingShape" mc:Ignorable="w14 w15 w16se w16cid w16 w16cex w16sdtdh w16sdtfl w16du wp14">
   <w:abstractNum w:abstractNumId="0" w15:restartNumberingAfterBreak="0">
+    <w:nsid w:val="05D30E86"/>
+    <w:multiLevelType w:val="hybridMultilevel"/>
+    <w:tmpl w:val="BA443EBA"/>
+    <w:lvl w:ilvl="0" w:tplc="0409000F">
+      <w:start w:val="1"/>
+      <w:numFmt w:val="decimal"/>
+      <w:lvlText w:val="%1."/>
+      <w:lvlJc w:val="left"/>
+      <w:pPr>
+        <w:ind w:left="1296" w:hanging="360"/>
+      </w:pPr>
+    </w:lvl>
+    <w:lvl w:ilvl="1" w:tplc="04090019" w:tentative="1">
+      <w:start w:val="1"/>
+      <w:numFmt w:val="lowerLetter"/>
+      <w:lvlText w:val="%2."/>
+      <w:lvlJc w:val="left"/>
+      <w:pPr>
+        <w:ind w:left="2016" w:hanging="360"/>
+      </w:pPr>
+    </w:lvl>
+    <w:lvl w:ilvl="2" w:tplc="0409001B" w:tentative="1">
+      <w:start w:val="1"/>
+      <w:numFmt w:val="lowerRoman"/>
+      <w:lvlText w:val="%3."/>
+      <w:lvlJc w:val="right"/>
+      <w:pPr>
+        <w:ind w:left="2736" w:hanging="180"/>
+      </w:pPr>
+    </w:lvl>
+    <w:lvl w:ilvl="3" w:tplc="0409000F" w:tentative="1">
+      <w:start w:val="1"/>
+      <w:numFmt w:val="decimal"/>
+      <w:lvlText w:val="%4."/>
+      <w:lvlJc w:val="left"/>
+      <w:pPr>
+        <w:ind w:left="3456" w:hanging="360"/>
+      </w:pPr>
+    </w:lvl>
+    <w:lvl w:ilvl="4" w:tplc="04090019" w:tentative="1">
+      <w:start w:val="1"/>
+      <w:numFmt w:val="lowerLetter"/>
+      <w:lvlText w:val="%5."/>
+      <w:lvlJc w:val="left"/>
+      <w:pPr>
+        <w:ind w:left="4176" w:hanging="360"/>
+      </w:pPr>
+    </w:lvl>
+    <w:lvl w:ilvl="5" w:tplc="0409001B" w:tentative="1">
+      <w:start w:val="1"/>
+      <w:numFmt w:val="lowerRoman"/>
+      <w:lvlText w:val="%6."/>
+      <w:lvlJc w:val="right"/>
+      <w:pPr>
+        <w:ind w:left="4896" w:hanging="180"/>
+      </w:pPr>
+    </w:lvl>
+    <w:lvl w:ilvl="6" w:tplc="0409000F" w:tentative="1">
+      <w:start w:val="1"/>
+      <w:numFmt w:val="decimal"/>
+      <w:lvlText w:val="%7."/>
+      <w:lvlJc w:val="left"/>
+      <w:pPr>
+        <w:ind w:left="5616" w:hanging="360"/>
+      </w:pPr>
+    </w:lvl>
+    <w:lvl w:ilvl="7" w:tplc="04090019" w:tentative="1">
+      <w:start w:val="1"/>
+      <w:numFmt w:val="lowerLetter"/>
+      <w:lvlText w:val="%8."/>
+      <w:lvlJc w:val="left"/>
+      <w:pPr>
+        <w:ind w:left="6336" w:hanging="360"/>
+      </w:pPr>
+    </w:lvl>
+    <w:lvl w:ilvl="8" w:tplc="0409001B" w:tentative="1">
+      <w:start w:val="1"/>
+      <w:numFmt w:val="lowerRoman"/>
+      <w:lvlText w:val="%9."/>
+      <w:lvlJc w:val="right"/>
+      <w:pPr>
+        <w:ind w:left="7056" w:hanging="180"/>
+      </w:pPr>
+    </w:lvl>
+  </w:abstractNum>
+  <w:abstractNum w:abstractNumId="1" w15:restartNumberingAfterBreak="0">
+    <w:nsid w:val="0B6D0EEB"/>
+    <w:multiLevelType w:val="hybridMultilevel"/>
+    <w:tmpl w:val="FEA48B94"/>
+    <w:lvl w:ilvl="0" w:tplc="04090001">
+      <w:start w:val="1"/>
+      <w:numFmt w:val="bullet"/>
+      <w:lvlText w:val=""/>
+      <w:lvlJc w:val="left"/>
+      <w:pPr>
+        <w:ind w:left="1287" w:hanging="360"/>
+      </w:pPr>
+      <w:rPr>
+        <w:rFonts w:ascii="Symbol" w:hAnsi="Symbol" w:hint="default"/>
+      </w:rPr>
+    </w:lvl>
+    <w:lvl w:ilvl="1" w:tplc="04090003" w:tentative="1">
+      <w:start w:val="1"/>
+      <w:numFmt w:val="bullet"/>
+      <w:lvlText w:val="o"/>
+      <w:lvlJc w:val="left"/>
+      <w:pPr>
+        <w:ind w:left="2007" w:hanging="360"/>
+      </w:pPr>
+      <w:rPr>
+        <w:rFonts w:ascii="Courier New" w:hAnsi="Courier New" w:cs="Courier New" w:hint="default"/>
+      </w:rPr>
+    </w:lvl>
+    <w:lvl w:ilvl="2" w:tplc="04090005" w:tentative="1">
+      <w:start w:val="1"/>
+      <w:numFmt w:val="bullet"/>
+      <w:lvlText w:val=""/>
+      <w:lvlJc w:val="left"/>
+      <w:pPr>
+        <w:ind w:left="2727" w:hanging="360"/>
+      </w:pPr>
+      <w:rPr>
+        <w:rFonts w:ascii="Wingdings" w:hAnsi="Wingdings" w:hint="default"/>
+      </w:rPr>
+    </w:lvl>
+    <w:lvl w:ilvl="3" w:tplc="04090001" w:tentative="1">
+      <w:start w:val="1"/>
+      <w:numFmt w:val="bullet"/>
+      <w:lvlText w:val=""/>
+      <w:lvlJc w:val="left"/>
+      <w:pPr>
+        <w:ind w:left="3447" w:hanging="360"/>
+      </w:pPr>
+      <w:rPr>
+        <w:rFonts w:ascii="Symbol" w:hAnsi="Symbol" w:hint="default"/>
+      </w:rPr>
+    </w:lvl>
+    <w:lvl w:ilvl="4" w:tplc="04090003" w:tentative="1">
+      <w:start w:val="1"/>
+      <w:numFmt w:val="bullet"/>
+      <w:lvlText w:val="o"/>
+      <w:lvlJc w:val="left"/>
+      <w:pPr>
+        <w:ind w:left="4167" w:hanging="360"/>
+      </w:pPr>
+      <w:rPr>
+        <w:rFonts w:ascii="Courier New" w:hAnsi="Courier New" w:cs="Courier New" w:hint="default"/>
+      </w:rPr>
+    </w:lvl>
+    <w:lvl w:ilvl="5" w:tplc="04090005" w:tentative="1">
+      <w:start w:val="1"/>
+      <w:numFmt w:val="bullet"/>
+      <w:lvlText w:val=""/>
+      <w:lvlJc w:val="left"/>
+      <w:pPr>
+        <w:ind w:left="4887" w:hanging="360"/>
+      </w:pPr>
+      <w:rPr>
+        <w:rFonts w:ascii="Wingdings" w:hAnsi="Wingdings" w:hint="default"/>
+      </w:rPr>
+    </w:lvl>
+    <w:lvl w:ilvl="6" w:tplc="04090001" w:tentative="1">
+      <w:start w:val="1"/>
+      <w:numFmt w:val="bullet"/>
+      <w:lvlText w:val=""/>
+      <w:lvlJc w:val="left"/>
+      <w:pPr>
+        <w:ind w:left="5607" w:hanging="360"/>
+      </w:pPr>
+      <w:rPr>
+        <w:rFonts w:ascii="Symbol" w:hAnsi="Symbol" w:hint="default"/>
+      </w:rPr>
+    </w:lvl>
+    <w:lvl w:ilvl="7" w:tplc="04090003" w:tentative="1">
+      <w:start w:val="1"/>
+      <w:numFmt w:val="bullet"/>
+      <w:lvlText w:val="o"/>
+      <w:lvlJc w:val="left"/>
+      <w:pPr>
+        <w:ind w:left="6327" w:hanging="360"/>
+      </w:pPr>
+      <w:rPr>
+        <w:rFonts w:ascii="Courier New" w:hAnsi="Courier New" w:cs="Courier New" w:hint="default"/>
+      </w:rPr>
+    </w:lvl>
+    <w:lvl w:ilvl="8" w:tplc="04090005" w:tentative="1">
+      <w:start w:val="1"/>
+      <w:numFmt w:val="bullet"/>
+      <w:lvlText w:val=""/>
+      <w:lvlJc w:val="left"/>
+      <w:pPr>
+        <w:ind w:left="7047" w:hanging="360"/>
+      </w:pPr>
+      <w:rPr>
+        <w:rFonts w:ascii="Wingdings" w:hAnsi="Wingdings" w:hint="default"/>
+      </w:rPr>
+    </w:lvl>
+  </w:abstractNum>
+  <w:abstractNum w:abstractNumId="2" w15:restartNumberingAfterBreak="0">
     <w:nsid w:val="0F6849C4"/>
     <w:multiLevelType w:val="hybridMultilevel"/>
     <w:tmpl w:val="43A453DC"/>
@@ -23381,7 +24786,378 @@
       </w:pPr>
     </w:lvl>
   </w:abstractNum>
-  <w:abstractNum w:abstractNumId="1" w15:restartNumberingAfterBreak="0">
+  <w:abstractNum w:abstractNumId="3" w15:restartNumberingAfterBreak="0">
+    <w:nsid w:val="11B61894"/>
+    <w:multiLevelType w:val="hybridMultilevel"/>
+    <w:tmpl w:val="19EA6DD0"/>
+    <w:lvl w:ilvl="0" w:tplc="0409000F">
+      <w:start w:val="1"/>
+      <w:numFmt w:val="decimal"/>
+      <w:lvlText w:val="%1."/>
+      <w:lvlJc w:val="left"/>
+      <w:pPr>
+        <w:ind w:left="1287" w:hanging="360"/>
+      </w:pPr>
+    </w:lvl>
+    <w:lvl w:ilvl="1" w:tplc="04090019" w:tentative="1">
+      <w:start w:val="1"/>
+      <w:numFmt w:val="lowerLetter"/>
+      <w:lvlText w:val="%2."/>
+      <w:lvlJc w:val="left"/>
+      <w:pPr>
+        <w:ind w:left="2007" w:hanging="360"/>
+      </w:pPr>
+    </w:lvl>
+    <w:lvl w:ilvl="2" w:tplc="0409001B" w:tentative="1">
+      <w:start w:val="1"/>
+      <w:numFmt w:val="lowerRoman"/>
+      <w:lvlText w:val="%3."/>
+      <w:lvlJc w:val="right"/>
+      <w:pPr>
+        <w:ind w:left="2727" w:hanging="180"/>
+      </w:pPr>
+    </w:lvl>
+    <w:lvl w:ilvl="3" w:tplc="0409000F" w:tentative="1">
+      <w:start w:val="1"/>
+      <w:numFmt w:val="decimal"/>
+      <w:lvlText w:val="%4."/>
+      <w:lvlJc w:val="left"/>
+      <w:pPr>
+        <w:ind w:left="3447" w:hanging="360"/>
+      </w:pPr>
+    </w:lvl>
+    <w:lvl w:ilvl="4" w:tplc="04090019" w:tentative="1">
+      <w:start w:val="1"/>
+      <w:numFmt w:val="lowerLetter"/>
+      <w:lvlText w:val="%5."/>
+      <w:lvlJc w:val="left"/>
+      <w:pPr>
+        <w:ind w:left="4167" w:hanging="360"/>
+      </w:pPr>
+    </w:lvl>
+    <w:lvl w:ilvl="5" w:tplc="0409001B" w:tentative="1">
+      <w:start w:val="1"/>
+      <w:numFmt w:val="lowerRoman"/>
+      <w:lvlText w:val="%6."/>
+      <w:lvlJc w:val="right"/>
+      <w:pPr>
+        <w:ind w:left="4887" w:hanging="180"/>
+      </w:pPr>
+    </w:lvl>
+    <w:lvl w:ilvl="6" w:tplc="0409000F" w:tentative="1">
+      <w:start w:val="1"/>
+      <w:numFmt w:val="decimal"/>
+      <w:lvlText w:val="%7."/>
+      <w:lvlJc w:val="left"/>
+      <w:pPr>
+        <w:ind w:left="5607" w:hanging="360"/>
+      </w:pPr>
+    </w:lvl>
+    <w:lvl w:ilvl="7" w:tplc="04090019" w:tentative="1">
+      <w:start w:val="1"/>
+      <w:numFmt w:val="lowerLetter"/>
+      <w:lvlText w:val="%8."/>
+      <w:lvlJc w:val="left"/>
+      <w:pPr>
+        <w:ind w:left="6327" w:hanging="360"/>
+      </w:pPr>
+    </w:lvl>
+    <w:lvl w:ilvl="8" w:tplc="0409001B" w:tentative="1">
+      <w:start w:val="1"/>
+      <w:numFmt w:val="lowerRoman"/>
+      <w:lvlText w:val="%9."/>
+      <w:lvlJc w:val="right"/>
+      <w:pPr>
+        <w:ind w:left="7047" w:hanging="180"/>
+      </w:pPr>
+    </w:lvl>
+  </w:abstractNum>
+  <w:abstractNum w:abstractNumId="4" w15:restartNumberingAfterBreak="0">
+    <w:nsid w:val="1BFB2466"/>
+    <w:multiLevelType w:val="hybridMultilevel"/>
+    <w:tmpl w:val="48568280"/>
+    <w:lvl w:ilvl="0" w:tplc="04090001">
+      <w:start w:val="1"/>
+      <w:numFmt w:val="bullet"/>
+      <w:lvlText w:val=""/>
+      <w:lvlJc w:val="left"/>
+      <w:pPr>
+        <w:ind w:left="1287" w:hanging="360"/>
+      </w:pPr>
+      <w:rPr>
+        <w:rFonts w:ascii="Symbol" w:hAnsi="Symbol" w:hint="default"/>
+      </w:rPr>
+    </w:lvl>
+    <w:lvl w:ilvl="1" w:tplc="04090003" w:tentative="1">
+      <w:start w:val="1"/>
+      <w:numFmt w:val="bullet"/>
+      <w:lvlText w:val="o"/>
+      <w:lvlJc w:val="left"/>
+      <w:pPr>
+        <w:ind w:left="2007" w:hanging="360"/>
+      </w:pPr>
+      <w:rPr>
+        <w:rFonts w:ascii="Courier New" w:hAnsi="Courier New" w:cs="Courier New" w:hint="default"/>
+      </w:rPr>
+    </w:lvl>
+    <w:lvl w:ilvl="2" w:tplc="04090005" w:tentative="1">
+      <w:start w:val="1"/>
+      <w:numFmt w:val="bullet"/>
+      <w:lvlText w:val=""/>
+      <w:lvlJc w:val="left"/>
+      <w:pPr>
+        <w:ind w:left="2727" w:hanging="360"/>
+      </w:pPr>
+      <w:rPr>
+        <w:rFonts w:ascii="Wingdings" w:hAnsi="Wingdings" w:hint="default"/>
+      </w:rPr>
+    </w:lvl>
+    <w:lvl w:ilvl="3" w:tplc="04090001" w:tentative="1">
+      <w:start w:val="1"/>
+      <w:numFmt w:val="bullet"/>
+      <w:lvlText w:val=""/>
+      <w:lvlJc w:val="left"/>
+      <w:pPr>
+        <w:ind w:left="3447" w:hanging="360"/>
+      </w:pPr>
+      <w:rPr>
+        <w:rFonts w:ascii="Symbol" w:hAnsi="Symbol" w:hint="default"/>
+      </w:rPr>
+    </w:lvl>
+    <w:lvl w:ilvl="4" w:tplc="04090003" w:tentative="1">
+      <w:start w:val="1"/>
+      <w:numFmt w:val="bullet"/>
+      <w:lvlText w:val="o"/>
+      <w:lvlJc w:val="left"/>
+      <w:pPr>
+        <w:ind w:left="4167" w:hanging="360"/>
+      </w:pPr>
+      <w:rPr>
+        <w:rFonts w:ascii="Courier New" w:hAnsi="Courier New" w:cs="Courier New" w:hint="default"/>
+      </w:rPr>
+    </w:lvl>
+    <w:lvl w:ilvl="5" w:tplc="04090005" w:tentative="1">
+      <w:start w:val="1"/>
+      <w:numFmt w:val="bullet"/>
+      <w:lvlText w:val=""/>
+      <w:lvlJc w:val="left"/>
+      <w:pPr>
+        <w:ind w:left="4887" w:hanging="360"/>
+      </w:pPr>
+      <w:rPr>
+        <w:rFonts w:ascii="Wingdings" w:hAnsi="Wingdings" w:hint="default"/>
+      </w:rPr>
+    </w:lvl>
+    <w:lvl w:ilvl="6" w:tplc="04090001" w:tentative="1">
+      <w:start w:val="1"/>
+      <w:numFmt w:val="bullet"/>
+      <w:lvlText w:val=""/>
+      <w:lvlJc w:val="left"/>
+      <w:pPr>
+        <w:ind w:left="5607" w:hanging="360"/>
+      </w:pPr>
+      <w:rPr>
+        <w:rFonts w:ascii="Symbol" w:hAnsi="Symbol" w:hint="default"/>
+      </w:rPr>
+    </w:lvl>
+    <w:lvl w:ilvl="7" w:tplc="04090003" w:tentative="1">
+      <w:start w:val="1"/>
+      <w:numFmt w:val="bullet"/>
+      <w:lvlText w:val="o"/>
+      <w:lvlJc w:val="left"/>
+      <w:pPr>
+        <w:ind w:left="6327" w:hanging="360"/>
+      </w:pPr>
+      <w:rPr>
+        <w:rFonts w:ascii="Courier New" w:hAnsi="Courier New" w:cs="Courier New" w:hint="default"/>
+      </w:rPr>
+    </w:lvl>
+    <w:lvl w:ilvl="8" w:tplc="04090005" w:tentative="1">
+      <w:start w:val="1"/>
+      <w:numFmt w:val="bullet"/>
+      <w:lvlText w:val=""/>
+      <w:lvlJc w:val="left"/>
+      <w:pPr>
+        <w:ind w:left="7047" w:hanging="360"/>
+      </w:pPr>
+      <w:rPr>
+        <w:rFonts w:ascii="Wingdings" w:hAnsi="Wingdings" w:hint="default"/>
+      </w:rPr>
+    </w:lvl>
+  </w:abstractNum>
+  <w:abstractNum w:abstractNumId="5" w15:restartNumberingAfterBreak="0">
+    <w:nsid w:val="1D2D0C57"/>
+    <w:multiLevelType w:val="hybridMultilevel"/>
+    <w:tmpl w:val="21146332"/>
+    <w:lvl w:ilvl="0" w:tplc="0409000F">
+      <w:start w:val="1"/>
+      <w:numFmt w:val="decimal"/>
+      <w:lvlText w:val="%1."/>
+      <w:lvlJc w:val="left"/>
+      <w:pPr>
+        <w:ind w:left="1287" w:hanging="360"/>
+      </w:pPr>
+    </w:lvl>
+    <w:lvl w:ilvl="1" w:tplc="04090019" w:tentative="1">
+      <w:start w:val="1"/>
+      <w:numFmt w:val="lowerLetter"/>
+      <w:lvlText w:val="%2."/>
+      <w:lvlJc w:val="left"/>
+      <w:pPr>
+        <w:ind w:left="2007" w:hanging="360"/>
+      </w:pPr>
+    </w:lvl>
+    <w:lvl w:ilvl="2" w:tplc="0409001B" w:tentative="1">
+      <w:start w:val="1"/>
+      <w:numFmt w:val="lowerRoman"/>
+      <w:lvlText w:val="%3."/>
+      <w:lvlJc w:val="right"/>
+      <w:pPr>
+        <w:ind w:left="2727" w:hanging="180"/>
+      </w:pPr>
+    </w:lvl>
+    <w:lvl w:ilvl="3" w:tplc="0409000F" w:tentative="1">
+      <w:start w:val="1"/>
+      <w:numFmt w:val="decimal"/>
+      <w:lvlText w:val="%4."/>
+      <w:lvlJc w:val="left"/>
+      <w:pPr>
+        <w:ind w:left="3447" w:hanging="360"/>
+      </w:pPr>
+    </w:lvl>
+    <w:lvl w:ilvl="4" w:tplc="04090019" w:tentative="1">
+      <w:start w:val="1"/>
+      <w:numFmt w:val="lowerLetter"/>
+      <w:lvlText w:val="%5."/>
+      <w:lvlJc w:val="left"/>
+      <w:pPr>
+        <w:ind w:left="4167" w:hanging="360"/>
+      </w:pPr>
+    </w:lvl>
+    <w:lvl w:ilvl="5" w:tplc="0409001B" w:tentative="1">
+      <w:start w:val="1"/>
+      <w:numFmt w:val="lowerRoman"/>
+      <w:lvlText w:val="%6."/>
+      <w:lvlJc w:val="right"/>
+      <w:pPr>
+        <w:ind w:left="4887" w:hanging="180"/>
+      </w:pPr>
+    </w:lvl>
+    <w:lvl w:ilvl="6" w:tplc="0409000F" w:tentative="1">
+      <w:start w:val="1"/>
+      <w:numFmt w:val="decimal"/>
+      <w:lvlText w:val="%7."/>
+      <w:lvlJc w:val="left"/>
+      <w:pPr>
+        <w:ind w:left="5607" w:hanging="360"/>
+      </w:pPr>
+    </w:lvl>
+    <w:lvl w:ilvl="7" w:tplc="04090019" w:tentative="1">
+      <w:start w:val="1"/>
+      <w:numFmt w:val="lowerLetter"/>
+      <w:lvlText w:val="%8."/>
+      <w:lvlJc w:val="left"/>
+      <w:pPr>
+        <w:ind w:left="6327" w:hanging="360"/>
+      </w:pPr>
+    </w:lvl>
+    <w:lvl w:ilvl="8" w:tplc="0409001B" w:tentative="1">
+      <w:start w:val="1"/>
+      <w:numFmt w:val="lowerRoman"/>
+      <w:lvlText w:val="%9."/>
+      <w:lvlJc w:val="right"/>
+      <w:pPr>
+        <w:ind w:left="7047" w:hanging="180"/>
+      </w:pPr>
+    </w:lvl>
+  </w:abstractNum>
+  <w:abstractNum w:abstractNumId="6" w15:restartNumberingAfterBreak="0">
+    <w:nsid w:val="1F4419EA"/>
+    <w:multiLevelType w:val="hybridMultilevel"/>
+    <w:tmpl w:val="B21C67C6"/>
+    <w:lvl w:ilvl="0" w:tplc="0409000F">
+      <w:start w:val="1"/>
+      <w:numFmt w:val="decimal"/>
+      <w:lvlText w:val="%1."/>
+      <w:lvlJc w:val="left"/>
+      <w:pPr>
+        <w:ind w:left="1656" w:hanging="360"/>
+      </w:pPr>
+    </w:lvl>
+    <w:lvl w:ilvl="1" w:tplc="04090019" w:tentative="1">
+      <w:start w:val="1"/>
+      <w:numFmt w:val="lowerLetter"/>
+      <w:lvlText w:val="%2."/>
+      <w:lvlJc w:val="left"/>
+      <w:pPr>
+        <w:ind w:left="2376" w:hanging="360"/>
+      </w:pPr>
+    </w:lvl>
+    <w:lvl w:ilvl="2" w:tplc="0409001B" w:tentative="1">
+      <w:start w:val="1"/>
+      <w:numFmt w:val="lowerRoman"/>
+      <w:lvlText w:val="%3."/>
+      <w:lvlJc w:val="right"/>
+      <w:pPr>
+        <w:ind w:left="3096" w:hanging="180"/>
+      </w:pPr>
+    </w:lvl>
+    <w:lvl w:ilvl="3" w:tplc="0409000F" w:tentative="1">
+      <w:start w:val="1"/>
+      <w:numFmt w:val="decimal"/>
+      <w:lvlText w:val="%4."/>
+      <w:lvlJc w:val="left"/>
+      <w:pPr>
+        <w:ind w:left="3816" w:hanging="360"/>
+      </w:pPr>
+    </w:lvl>
+    <w:lvl w:ilvl="4" w:tplc="04090019" w:tentative="1">
+      <w:start w:val="1"/>
+      <w:numFmt w:val="lowerLetter"/>
+      <w:lvlText w:val="%5."/>
+      <w:lvlJc w:val="left"/>
+      <w:pPr>
+        <w:ind w:left="4536" w:hanging="360"/>
+      </w:pPr>
+    </w:lvl>
+    <w:lvl w:ilvl="5" w:tplc="0409001B" w:tentative="1">
+      <w:start w:val="1"/>
+      <w:numFmt w:val="lowerRoman"/>
+      <w:lvlText w:val="%6."/>
+      <w:lvlJc w:val="right"/>
+      <w:pPr>
+        <w:ind w:left="5256" w:hanging="180"/>
+      </w:pPr>
+    </w:lvl>
+    <w:lvl w:ilvl="6" w:tplc="0409000F" w:tentative="1">
+      <w:start w:val="1"/>
+      <w:numFmt w:val="decimal"/>
+      <w:lvlText w:val="%7."/>
+      <w:lvlJc w:val="left"/>
+      <w:pPr>
+        <w:ind w:left="5976" w:hanging="360"/>
+      </w:pPr>
+    </w:lvl>
+    <w:lvl w:ilvl="7" w:tplc="04090019" w:tentative="1">
+      <w:start w:val="1"/>
+      <w:numFmt w:val="lowerLetter"/>
+      <w:lvlText w:val="%8."/>
+      <w:lvlJc w:val="left"/>
+      <w:pPr>
+        <w:ind w:left="6696" w:hanging="360"/>
+      </w:pPr>
+    </w:lvl>
+    <w:lvl w:ilvl="8" w:tplc="0409001B" w:tentative="1">
+      <w:start w:val="1"/>
+      <w:numFmt w:val="lowerRoman"/>
+      <w:lvlText w:val="%9."/>
+      <w:lvlJc w:val="right"/>
+      <w:pPr>
+        <w:ind w:left="7416" w:hanging="180"/>
+      </w:pPr>
+    </w:lvl>
+  </w:abstractNum>
+  <w:abstractNum w:abstractNumId="7" w15:restartNumberingAfterBreak="0">
     <w:nsid w:val="20657176"/>
     <w:multiLevelType w:val="hybridMultilevel"/>
     <w:tmpl w:val="3E3CD028"/>
@@ -23471,7 +25247,7 @@
       </w:pPr>
     </w:lvl>
   </w:abstractNum>
-  <w:abstractNum w:abstractNumId="2" w15:restartNumberingAfterBreak="0">
+  <w:abstractNum w:abstractNumId="8" w15:restartNumberingAfterBreak="0">
     <w:nsid w:val="24835F27"/>
     <w:multiLevelType w:val="hybridMultilevel"/>
     <w:tmpl w:val="3A52BB96"/>
@@ -23587,7 +25363,7 @@
       </w:pPr>
     </w:lvl>
   </w:abstractNum>
-  <w:abstractNum w:abstractNumId="3" w15:restartNumberingAfterBreak="0">
+  <w:abstractNum w:abstractNumId="9" w15:restartNumberingAfterBreak="0">
     <w:nsid w:val="24D25146"/>
     <w:multiLevelType w:val="hybridMultilevel"/>
     <w:tmpl w:val="CC5C7C02"/>
@@ -23673,7 +25449,7 @@
       </w:pPr>
     </w:lvl>
   </w:abstractNum>
-  <w:abstractNum w:abstractNumId="4" w15:restartNumberingAfterBreak="0">
+  <w:abstractNum w:abstractNumId="10" w15:restartNumberingAfterBreak="0">
     <w:nsid w:val="26012C9D"/>
     <w:multiLevelType w:val="hybridMultilevel"/>
     <w:tmpl w:val="63785208"/>
@@ -23790,7 +25566,7 @@
       </w:pPr>
     </w:lvl>
   </w:abstractNum>
-  <w:abstractNum w:abstractNumId="5" w15:restartNumberingAfterBreak="0">
+  <w:abstractNum w:abstractNumId="11" w15:restartNumberingAfterBreak="0">
     <w:nsid w:val="29793726"/>
     <w:multiLevelType w:val="hybridMultilevel"/>
     <w:tmpl w:val="F612C144"/>
@@ -23903,7 +25679,179 @@
       </w:rPr>
     </w:lvl>
   </w:abstractNum>
-  <w:abstractNum w:abstractNumId="6" w15:restartNumberingAfterBreak="0">
+  <w:abstractNum w:abstractNumId="12" w15:restartNumberingAfterBreak="0">
+    <w:nsid w:val="302A0578"/>
+    <w:multiLevelType w:val="hybridMultilevel"/>
+    <w:tmpl w:val="41CA52AC"/>
+    <w:lvl w:ilvl="0" w:tplc="0409000F">
+      <w:start w:val="1"/>
+      <w:numFmt w:val="decimal"/>
+      <w:lvlText w:val="%1."/>
+      <w:lvlJc w:val="left"/>
+      <w:pPr>
+        <w:ind w:left="1354" w:hanging="360"/>
+      </w:pPr>
+    </w:lvl>
+    <w:lvl w:ilvl="1" w:tplc="04090019" w:tentative="1">
+      <w:start w:val="1"/>
+      <w:numFmt w:val="lowerLetter"/>
+      <w:lvlText w:val="%2."/>
+      <w:lvlJc w:val="left"/>
+      <w:pPr>
+        <w:ind w:left="2074" w:hanging="360"/>
+      </w:pPr>
+    </w:lvl>
+    <w:lvl w:ilvl="2" w:tplc="0409001B" w:tentative="1">
+      <w:start w:val="1"/>
+      <w:numFmt w:val="lowerRoman"/>
+      <w:lvlText w:val="%3."/>
+      <w:lvlJc w:val="right"/>
+      <w:pPr>
+        <w:ind w:left="2794" w:hanging="180"/>
+      </w:pPr>
+    </w:lvl>
+    <w:lvl w:ilvl="3" w:tplc="0409000F" w:tentative="1">
+      <w:start w:val="1"/>
+      <w:numFmt w:val="decimal"/>
+      <w:lvlText w:val="%4."/>
+      <w:lvlJc w:val="left"/>
+      <w:pPr>
+        <w:ind w:left="3514" w:hanging="360"/>
+      </w:pPr>
+    </w:lvl>
+    <w:lvl w:ilvl="4" w:tplc="04090019" w:tentative="1">
+      <w:start w:val="1"/>
+      <w:numFmt w:val="lowerLetter"/>
+      <w:lvlText w:val="%5."/>
+      <w:lvlJc w:val="left"/>
+      <w:pPr>
+        <w:ind w:left="4234" w:hanging="360"/>
+      </w:pPr>
+    </w:lvl>
+    <w:lvl w:ilvl="5" w:tplc="0409001B" w:tentative="1">
+      <w:start w:val="1"/>
+      <w:numFmt w:val="lowerRoman"/>
+      <w:lvlText w:val="%6."/>
+      <w:lvlJc w:val="right"/>
+      <w:pPr>
+        <w:ind w:left="4954" w:hanging="180"/>
+      </w:pPr>
+    </w:lvl>
+    <w:lvl w:ilvl="6" w:tplc="0409000F" w:tentative="1">
+      <w:start w:val="1"/>
+      <w:numFmt w:val="decimal"/>
+      <w:lvlText w:val="%7."/>
+      <w:lvlJc w:val="left"/>
+      <w:pPr>
+        <w:ind w:left="5674" w:hanging="360"/>
+      </w:pPr>
+    </w:lvl>
+    <w:lvl w:ilvl="7" w:tplc="04090019" w:tentative="1">
+      <w:start w:val="1"/>
+      <w:numFmt w:val="lowerLetter"/>
+      <w:lvlText w:val="%8."/>
+      <w:lvlJc w:val="left"/>
+      <w:pPr>
+        <w:ind w:left="6394" w:hanging="360"/>
+      </w:pPr>
+    </w:lvl>
+    <w:lvl w:ilvl="8" w:tplc="0409001B" w:tentative="1">
+      <w:start w:val="1"/>
+      <w:numFmt w:val="lowerRoman"/>
+      <w:lvlText w:val="%9."/>
+      <w:lvlJc w:val="right"/>
+      <w:pPr>
+        <w:ind w:left="7114" w:hanging="180"/>
+      </w:pPr>
+    </w:lvl>
+  </w:abstractNum>
+  <w:abstractNum w:abstractNumId="13" w15:restartNumberingAfterBreak="0">
+    <w:nsid w:val="39F70836"/>
+    <w:multiLevelType w:val="hybridMultilevel"/>
+    <w:tmpl w:val="825458D4"/>
+    <w:lvl w:ilvl="0" w:tplc="0409000F">
+      <w:start w:val="1"/>
+      <w:numFmt w:val="decimal"/>
+      <w:lvlText w:val="%1."/>
+      <w:lvlJc w:val="left"/>
+      <w:pPr>
+        <w:ind w:left="1287" w:hanging="360"/>
+      </w:pPr>
+    </w:lvl>
+    <w:lvl w:ilvl="1" w:tplc="04090019" w:tentative="1">
+      <w:start w:val="1"/>
+      <w:numFmt w:val="lowerLetter"/>
+      <w:lvlText w:val="%2."/>
+      <w:lvlJc w:val="left"/>
+      <w:pPr>
+        <w:ind w:left="2007" w:hanging="360"/>
+      </w:pPr>
+    </w:lvl>
+    <w:lvl w:ilvl="2" w:tplc="0409001B" w:tentative="1">
+      <w:start w:val="1"/>
+      <w:numFmt w:val="lowerRoman"/>
+      <w:lvlText w:val="%3."/>
+      <w:lvlJc w:val="right"/>
+      <w:pPr>
+        <w:ind w:left="2727" w:hanging="180"/>
+      </w:pPr>
+    </w:lvl>
+    <w:lvl w:ilvl="3" w:tplc="0409000F" w:tentative="1">
+      <w:start w:val="1"/>
+      <w:numFmt w:val="decimal"/>
+      <w:lvlText w:val="%4."/>
+      <w:lvlJc w:val="left"/>
+      <w:pPr>
+        <w:ind w:left="3447" w:hanging="360"/>
+      </w:pPr>
+    </w:lvl>
+    <w:lvl w:ilvl="4" w:tplc="04090019" w:tentative="1">
+      <w:start w:val="1"/>
+      <w:numFmt w:val="lowerLetter"/>
+      <w:lvlText w:val="%5."/>
+      <w:lvlJc w:val="left"/>
+      <w:pPr>
+        <w:ind w:left="4167" w:hanging="360"/>
+      </w:pPr>
+    </w:lvl>
+    <w:lvl w:ilvl="5" w:tplc="0409001B" w:tentative="1">
+      <w:start w:val="1"/>
+      <w:numFmt w:val="lowerRoman"/>
+      <w:lvlText w:val="%6."/>
+      <w:lvlJc w:val="right"/>
+      <w:pPr>
+        <w:ind w:left="4887" w:hanging="180"/>
+      </w:pPr>
+    </w:lvl>
+    <w:lvl w:ilvl="6" w:tplc="0409000F" w:tentative="1">
+      <w:start w:val="1"/>
+      <w:numFmt w:val="decimal"/>
+      <w:lvlText w:val="%7."/>
+      <w:lvlJc w:val="left"/>
+      <w:pPr>
+        <w:ind w:left="5607" w:hanging="360"/>
+      </w:pPr>
+    </w:lvl>
+    <w:lvl w:ilvl="7" w:tplc="04090019" w:tentative="1">
+      <w:start w:val="1"/>
+      <w:numFmt w:val="lowerLetter"/>
+      <w:lvlText w:val="%8."/>
+      <w:lvlJc w:val="left"/>
+      <w:pPr>
+        <w:ind w:left="6327" w:hanging="360"/>
+      </w:pPr>
+    </w:lvl>
+    <w:lvl w:ilvl="8" w:tplc="0409001B" w:tentative="1">
+      <w:start w:val="1"/>
+      <w:numFmt w:val="lowerRoman"/>
+      <w:lvlText w:val="%9."/>
+      <w:lvlJc w:val="right"/>
+      <w:pPr>
+        <w:ind w:left="7047" w:hanging="180"/>
+      </w:pPr>
+    </w:lvl>
+  </w:abstractNum>
+  <w:abstractNum w:abstractNumId="14" w15:restartNumberingAfterBreak="0">
     <w:nsid w:val="450A48BE"/>
     <w:multiLevelType w:val="hybridMultilevel"/>
     <w:tmpl w:val="9E468430"/>
@@ -24018,7 +25966,7 @@
       </w:pPr>
     </w:lvl>
   </w:abstractNum>
-  <w:abstractNum w:abstractNumId="7" w15:restartNumberingAfterBreak="0">
+  <w:abstractNum w:abstractNumId="15" w15:restartNumberingAfterBreak="0">
     <w:nsid w:val="50674B45"/>
     <w:multiLevelType w:val="hybridMultilevel"/>
     <w:tmpl w:val="D15AE43C"/>
@@ -24137,7 +26085,7 @@
       </w:pPr>
     </w:lvl>
   </w:abstractNum>
-  <w:abstractNum w:abstractNumId="8" w15:restartNumberingAfterBreak="0">
+  <w:abstractNum w:abstractNumId="16" w15:restartNumberingAfterBreak="0">
     <w:nsid w:val="539F4E1D"/>
     <w:multiLevelType w:val="hybridMultilevel"/>
     <w:tmpl w:val="55504D6A"/>
@@ -24227,7 +26175,93 @@
       </w:pPr>
     </w:lvl>
   </w:abstractNum>
-  <w:abstractNum w:abstractNumId="9" w15:restartNumberingAfterBreak="0">
+  <w:abstractNum w:abstractNumId="17" w15:restartNumberingAfterBreak="0">
+    <w:nsid w:val="57EC308B"/>
+    <w:multiLevelType w:val="hybridMultilevel"/>
+    <w:tmpl w:val="51B85EB0"/>
+    <w:lvl w:ilvl="0" w:tplc="0409000F">
+      <w:start w:val="1"/>
+      <w:numFmt w:val="decimal"/>
+      <w:lvlText w:val="%1."/>
+      <w:lvlJc w:val="left"/>
+      <w:pPr>
+        <w:ind w:left="1287" w:hanging="360"/>
+      </w:pPr>
+    </w:lvl>
+    <w:lvl w:ilvl="1" w:tplc="04090019" w:tentative="1">
+      <w:start w:val="1"/>
+      <w:numFmt w:val="lowerLetter"/>
+      <w:lvlText w:val="%2."/>
+      <w:lvlJc w:val="left"/>
+      <w:pPr>
+        <w:ind w:left="2007" w:hanging="360"/>
+      </w:pPr>
+    </w:lvl>
+    <w:lvl w:ilvl="2" w:tplc="0409001B" w:tentative="1">
+      <w:start w:val="1"/>
+      <w:numFmt w:val="lowerRoman"/>
+      <w:lvlText w:val="%3."/>
+      <w:lvlJc w:val="right"/>
+      <w:pPr>
+        <w:ind w:left="2727" w:hanging="180"/>
+      </w:pPr>
+    </w:lvl>
+    <w:lvl w:ilvl="3" w:tplc="0409000F" w:tentative="1">
+      <w:start w:val="1"/>
+      <w:numFmt w:val="decimal"/>
+      <w:lvlText w:val="%4."/>
+      <w:lvlJc w:val="left"/>
+      <w:pPr>
+        <w:ind w:left="3447" w:hanging="360"/>
+      </w:pPr>
+    </w:lvl>
+    <w:lvl w:ilvl="4" w:tplc="04090019" w:tentative="1">
+      <w:start w:val="1"/>
+      <w:numFmt w:val="lowerLetter"/>
+      <w:lvlText w:val="%5."/>
+      <w:lvlJc w:val="left"/>
+      <w:pPr>
+        <w:ind w:left="4167" w:hanging="360"/>
+      </w:pPr>
+    </w:lvl>
+    <w:lvl w:ilvl="5" w:tplc="0409001B" w:tentative="1">
+      <w:start w:val="1"/>
+      <w:numFmt w:val="lowerRoman"/>
+      <w:lvlText w:val="%6."/>
+      <w:lvlJc w:val="right"/>
+      <w:pPr>
+        <w:ind w:left="4887" w:hanging="180"/>
+      </w:pPr>
+    </w:lvl>
+    <w:lvl w:ilvl="6" w:tplc="0409000F" w:tentative="1">
+      <w:start w:val="1"/>
+      <w:numFmt w:val="decimal"/>
+      <w:lvlText w:val="%7."/>
+      <w:lvlJc w:val="left"/>
+      <w:pPr>
+        <w:ind w:left="5607" w:hanging="360"/>
+      </w:pPr>
+    </w:lvl>
+    <w:lvl w:ilvl="7" w:tplc="04090019" w:tentative="1">
+      <w:start w:val="1"/>
+      <w:numFmt w:val="lowerLetter"/>
+      <w:lvlText w:val="%8."/>
+      <w:lvlJc w:val="left"/>
+      <w:pPr>
+        <w:ind w:left="6327" w:hanging="360"/>
+      </w:pPr>
+    </w:lvl>
+    <w:lvl w:ilvl="8" w:tplc="0409001B" w:tentative="1">
+      <w:start w:val="1"/>
+      <w:numFmt w:val="lowerRoman"/>
+      <w:lvlText w:val="%9."/>
+      <w:lvlJc w:val="right"/>
+      <w:pPr>
+        <w:ind w:left="7047" w:hanging="180"/>
+      </w:pPr>
+    </w:lvl>
+  </w:abstractNum>
+  <w:abstractNum w:abstractNumId="18" w15:restartNumberingAfterBreak="0">
     <w:nsid w:val="5B0C245B"/>
     <w:multiLevelType w:val="hybridMultilevel"/>
     <w:tmpl w:val="0234FB8E"/>
@@ -24317,7 +26351,7 @@
       </w:pPr>
     </w:lvl>
   </w:abstractNum>
-  <w:abstractNum w:abstractNumId="10" w15:restartNumberingAfterBreak="0">
+  <w:abstractNum w:abstractNumId="19" w15:restartNumberingAfterBreak="0">
     <w:nsid w:val="623728B7"/>
     <w:multiLevelType w:val="hybridMultilevel"/>
     <w:tmpl w:val="4490B178"/>
@@ -24437,7 +26471,7 @@
       </w:pPr>
     </w:lvl>
   </w:abstractNum>
-  <w:abstractNum w:abstractNumId="11" w15:restartNumberingAfterBreak="0">
+  <w:abstractNum w:abstractNumId="20" w15:restartNumberingAfterBreak="0">
     <w:nsid w:val="64376FD9"/>
     <w:multiLevelType w:val="multilevel"/>
     <w:tmpl w:val="05C242EA"/>
@@ -24532,7 +26566,120 @@
       </w:pPr>
     </w:lvl>
   </w:abstractNum>
-  <w:abstractNum w:abstractNumId="12" w15:restartNumberingAfterBreak="0">
+  <w:abstractNum w:abstractNumId="21" w15:restartNumberingAfterBreak="0">
+    <w:nsid w:val="6C344DDD"/>
+    <w:multiLevelType w:val="hybridMultilevel"/>
+    <w:tmpl w:val="D5629BFA"/>
+    <w:lvl w:ilvl="0" w:tplc="04090001">
+      <w:start w:val="1"/>
+      <w:numFmt w:val="bullet"/>
+      <w:lvlText w:val=""/>
+      <w:lvlJc w:val="left"/>
+      <w:pPr>
+        <w:ind w:left="3613" w:hanging="360"/>
+      </w:pPr>
+      <w:rPr>
+        <w:rFonts w:ascii="Symbol" w:hAnsi="Symbol" w:hint="default"/>
+      </w:rPr>
+    </w:lvl>
+    <w:lvl w:ilvl="1" w:tplc="04090003" w:tentative="1">
+      <w:start w:val="1"/>
+      <w:numFmt w:val="bullet"/>
+      <w:lvlText w:val="o"/>
+      <w:lvlJc w:val="left"/>
+      <w:pPr>
+        <w:ind w:left="4333" w:hanging="360"/>
+      </w:pPr>
+      <w:rPr>
+        <w:rFonts w:ascii="Courier New" w:hAnsi="Courier New" w:cs="Courier New" w:hint="default"/>
+      </w:rPr>
+    </w:lvl>
+    <w:lvl w:ilvl="2" w:tplc="04090005" w:tentative="1">
+      <w:start w:val="1"/>
+      <w:numFmt w:val="bullet"/>
+      <w:lvlText w:val=""/>
+      <w:lvlJc w:val="left"/>
+      <w:pPr>
+        <w:ind w:left="5053" w:hanging="360"/>
+      </w:pPr>
+      <w:rPr>
+        <w:rFonts w:ascii="Wingdings" w:hAnsi="Wingdings" w:hint="default"/>
+      </w:rPr>
+    </w:lvl>
+    <w:lvl w:ilvl="3" w:tplc="04090001" w:tentative="1">
+      <w:start w:val="1"/>
+      <w:numFmt w:val="bullet"/>
+      <w:lvlText w:val=""/>
+      <w:lvlJc w:val="left"/>
+      <w:pPr>
+        <w:ind w:left="5773" w:hanging="360"/>
+      </w:pPr>
+      <w:rPr>
+        <w:rFonts w:ascii="Symbol" w:hAnsi="Symbol" w:hint="default"/>
+      </w:rPr>
+    </w:lvl>
+    <w:lvl w:ilvl="4" w:tplc="04090003" w:tentative="1">
+      <w:start w:val="1"/>
+      <w:numFmt w:val="bullet"/>
+      <w:lvlText w:val="o"/>
+      <w:lvlJc w:val="left"/>
+      <w:pPr>
+        <w:ind w:left="6493" w:hanging="360"/>
+      </w:pPr>
+      <w:rPr>
+        <w:rFonts w:ascii="Courier New" w:hAnsi="Courier New" w:cs="Courier New" w:hint="default"/>
+      </w:rPr>
+    </w:lvl>
+    <w:lvl w:ilvl="5" w:tplc="04090005" w:tentative="1">
+      <w:start w:val="1"/>
+      <w:numFmt w:val="bullet"/>
+      <w:lvlText w:val=""/>
+      <w:lvlJc w:val="left"/>
+      <w:pPr>
+        <w:ind w:left="7213" w:hanging="360"/>
+      </w:pPr>
+      <w:rPr>
+        <w:rFonts w:ascii="Wingdings" w:hAnsi="Wingdings" w:hint="default"/>
+      </w:rPr>
+    </w:lvl>
+    <w:lvl w:ilvl="6" w:tplc="04090001" w:tentative="1">
+      <w:start w:val="1"/>
+      <w:numFmt w:val="bullet"/>
+      <w:lvlText w:val=""/>
+      <w:lvlJc w:val="left"/>
+      <w:pPr>
+        <w:ind w:left="7933" w:hanging="360"/>
+      </w:pPr>
+      <w:rPr>
+        <w:rFonts w:ascii="Symbol" w:hAnsi="Symbol" w:hint="default"/>
+      </w:rPr>
+    </w:lvl>
+    <w:lvl w:ilvl="7" w:tplc="04090003" w:tentative="1">
+      <w:start w:val="1"/>
+      <w:numFmt w:val="bullet"/>
+      <w:lvlText w:val="o"/>
+      <w:lvlJc w:val="left"/>
+      <w:pPr>
+        <w:ind w:left="8653" w:hanging="360"/>
+      </w:pPr>
+      <w:rPr>
+        <w:rFonts w:ascii="Courier New" w:hAnsi="Courier New" w:cs="Courier New" w:hint="default"/>
+      </w:rPr>
+    </w:lvl>
+    <w:lvl w:ilvl="8" w:tplc="04090005" w:tentative="1">
+      <w:start w:val="1"/>
+      <w:numFmt w:val="bullet"/>
+      <w:lvlText w:val=""/>
+      <w:lvlJc w:val="left"/>
+      <w:pPr>
+        <w:ind w:left="9373" w:hanging="360"/>
+      </w:pPr>
+      <w:rPr>
+        <w:rFonts w:ascii="Wingdings" w:hAnsi="Wingdings" w:hint="default"/>
+      </w:rPr>
+    </w:lvl>
+  </w:abstractNum>
+  <w:abstractNum w:abstractNumId="22" w15:restartNumberingAfterBreak="0">
     <w:nsid w:val="6EDC4620"/>
     <w:multiLevelType w:val="multilevel"/>
     <w:tmpl w:val="22AEC494"/>
@@ -24624,7 +26771,7 @@
       </w:pPr>
     </w:lvl>
   </w:abstractNum>
-  <w:abstractNum w:abstractNumId="13" w15:restartNumberingAfterBreak="0">
+  <w:abstractNum w:abstractNumId="23" w15:restartNumberingAfterBreak="0">
     <w:nsid w:val="70566CAA"/>
     <w:multiLevelType w:val="hybridMultilevel"/>
     <w:tmpl w:val="F0D0E726"/>
@@ -24710,56 +26857,202 @@
       </w:pPr>
     </w:lvl>
   </w:abstractNum>
+  <w:abstractNum w:abstractNumId="24" w15:restartNumberingAfterBreak="0">
+    <w:nsid w:val="714371EB"/>
+    <w:multiLevelType w:val="hybridMultilevel"/>
+    <w:tmpl w:val="0FC2DCA4"/>
+    <w:lvl w:ilvl="0" w:tplc="04090001">
+      <w:start w:val="1"/>
+      <w:numFmt w:val="bullet"/>
+      <w:lvlText w:val=""/>
+      <w:lvlJc w:val="left"/>
+      <w:pPr>
+        <w:ind w:left="6493" w:hanging="360"/>
+      </w:pPr>
+      <w:rPr>
+        <w:rFonts w:ascii="Symbol" w:hAnsi="Symbol" w:hint="default"/>
+      </w:rPr>
+    </w:lvl>
+    <w:lvl w:ilvl="1" w:tplc="04090003" w:tentative="1">
+      <w:start w:val="1"/>
+      <w:numFmt w:val="bullet"/>
+      <w:lvlText w:val="o"/>
+      <w:lvlJc w:val="left"/>
+      <w:pPr>
+        <w:ind w:left="7213" w:hanging="360"/>
+      </w:pPr>
+      <w:rPr>
+        <w:rFonts w:ascii="Courier New" w:hAnsi="Courier New" w:cs="Courier New" w:hint="default"/>
+      </w:rPr>
+    </w:lvl>
+    <w:lvl w:ilvl="2" w:tplc="04090005" w:tentative="1">
+      <w:start w:val="1"/>
+      <w:numFmt w:val="bullet"/>
+      <w:lvlText w:val=""/>
+      <w:lvlJc w:val="left"/>
+      <w:pPr>
+        <w:ind w:left="7933" w:hanging="360"/>
+      </w:pPr>
+      <w:rPr>
+        <w:rFonts w:ascii="Wingdings" w:hAnsi="Wingdings" w:hint="default"/>
+      </w:rPr>
+    </w:lvl>
+    <w:lvl w:ilvl="3" w:tplc="04090001" w:tentative="1">
+      <w:start w:val="1"/>
+      <w:numFmt w:val="bullet"/>
+      <w:lvlText w:val=""/>
+      <w:lvlJc w:val="left"/>
+      <w:pPr>
+        <w:ind w:left="8653" w:hanging="360"/>
+      </w:pPr>
+      <w:rPr>
+        <w:rFonts w:ascii="Symbol" w:hAnsi="Symbol" w:hint="default"/>
+      </w:rPr>
+    </w:lvl>
+    <w:lvl w:ilvl="4" w:tplc="04090003" w:tentative="1">
+      <w:start w:val="1"/>
+      <w:numFmt w:val="bullet"/>
+      <w:lvlText w:val="o"/>
+      <w:lvlJc w:val="left"/>
+      <w:pPr>
+        <w:ind w:left="9373" w:hanging="360"/>
+      </w:pPr>
+      <w:rPr>
+        <w:rFonts w:ascii="Courier New" w:hAnsi="Courier New" w:cs="Courier New" w:hint="default"/>
+      </w:rPr>
+    </w:lvl>
+    <w:lvl w:ilvl="5" w:tplc="04090005" w:tentative="1">
+      <w:start w:val="1"/>
+      <w:numFmt w:val="bullet"/>
+      <w:lvlText w:val=""/>
+      <w:lvlJc w:val="left"/>
+      <w:pPr>
+        <w:ind w:left="10093" w:hanging="360"/>
+      </w:pPr>
+      <w:rPr>
+        <w:rFonts w:ascii="Wingdings" w:hAnsi="Wingdings" w:hint="default"/>
+      </w:rPr>
+    </w:lvl>
+    <w:lvl w:ilvl="6" w:tplc="04090001" w:tentative="1">
+      <w:start w:val="1"/>
+      <w:numFmt w:val="bullet"/>
+      <w:lvlText w:val=""/>
+      <w:lvlJc w:val="left"/>
+      <w:pPr>
+        <w:ind w:left="10813" w:hanging="360"/>
+      </w:pPr>
+      <w:rPr>
+        <w:rFonts w:ascii="Symbol" w:hAnsi="Symbol" w:hint="default"/>
+      </w:rPr>
+    </w:lvl>
+    <w:lvl w:ilvl="7" w:tplc="04090003" w:tentative="1">
+      <w:start w:val="1"/>
+      <w:numFmt w:val="bullet"/>
+      <w:lvlText w:val="o"/>
+      <w:lvlJc w:val="left"/>
+      <w:pPr>
+        <w:ind w:left="11533" w:hanging="360"/>
+      </w:pPr>
+      <w:rPr>
+        <w:rFonts w:ascii="Courier New" w:hAnsi="Courier New" w:cs="Courier New" w:hint="default"/>
+      </w:rPr>
+    </w:lvl>
+    <w:lvl w:ilvl="8" w:tplc="04090005" w:tentative="1">
+      <w:start w:val="1"/>
+      <w:numFmt w:val="bullet"/>
+      <w:lvlText w:val=""/>
+      <w:lvlJc w:val="left"/>
+      <w:pPr>
+        <w:ind w:left="12253" w:hanging="360"/>
+      </w:pPr>
+      <w:rPr>
+        <w:rFonts w:ascii="Wingdings" w:hAnsi="Wingdings" w:hint="default"/>
+      </w:rPr>
+    </w:lvl>
+  </w:abstractNum>
   <w:num w:numId="1" w16cid:durableId="1462578411">
-    <w:abstractNumId w:val="12"/>
+    <w:abstractNumId w:val="22"/>
   </w:num>
   <w:num w:numId="2" w16cid:durableId="1423139615">
+    <w:abstractNumId w:val="20"/>
+  </w:num>
+  <w:num w:numId="3" w16cid:durableId="1149053034">
+    <w:abstractNumId w:val="8"/>
+  </w:num>
+  <w:num w:numId="4" w16cid:durableId="1461418001">
+    <w:abstractNumId w:val="14"/>
+  </w:num>
+  <w:num w:numId="5" w16cid:durableId="2101171780">
+    <w:abstractNumId w:val="10"/>
+  </w:num>
+  <w:num w:numId="6" w16cid:durableId="1969041285">
+    <w:abstractNumId w:val="19"/>
+  </w:num>
+  <w:num w:numId="7" w16cid:durableId="616529445">
+    <w:abstractNumId w:val="15"/>
+  </w:num>
+  <w:num w:numId="8" w16cid:durableId="1087925038">
+    <w:abstractNumId w:val="19"/>
+  </w:num>
+  <w:num w:numId="9" w16cid:durableId="319239001">
+    <w:abstractNumId w:val="19"/>
+  </w:num>
+  <w:num w:numId="10" w16cid:durableId="1389455913">
+    <w:abstractNumId w:val="19"/>
+  </w:num>
+  <w:num w:numId="11" w16cid:durableId="562259838">
     <w:abstractNumId w:val="11"/>
   </w:num>
-  <w:num w:numId="3" w16cid:durableId="1149053034">
+  <w:num w:numId="12" w16cid:durableId="653028386">
+    <w:abstractNumId w:val="9"/>
+  </w:num>
+  <w:num w:numId="13" w16cid:durableId="286619591">
+    <w:abstractNumId w:val="16"/>
+  </w:num>
+  <w:num w:numId="14" w16cid:durableId="243687367">
+    <w:abstractNumId w:val="7"/>
+  </w:num>
+  <w:num w:numId="15" w16cid:durableId="193425699">
     <w:abstractNumId w:val="2"/>
   </w:num>
-  <w:num w:numId="4" w16cid:durableId="1461418001">
+  <w:num w:numId="16" w16cid:durableId="1199664317">
+    <w:abstractNumId w:val="18"/>
+  </w:num>
+  <w:num w:numId="17" w16cid:durableId="1136607956">
+    <w:abstractNumId w:val="23"/>
+  </w:num>
+  <w:num w:numId="18" w16cid:durableId="1775397445">
+    <w:abstractNumId w:val="5"/>
+  </w:num>
+  <w:num w:numId="19" w16cid:durableId="1365904389">
+    <w:abstractNumId w:val="17"/>
+  </w:num>
+  <w:num w:numId="20" w16cid:durableId="1999191563">
+    <w:abstractNumId w:val="21"/>
+  </w:num>
+  <w:num w:numId="21" w16cid:durableId="1516075852">
+    <w:abstractNumId w:val="24"/>
+  </w:num>
+  <w:num w:numId="22" w16cid:durableId="98990226">
+    <w:abstractNumId w:val="13"/>
+  </w:num>
+  <w:num w:numId="23" w16cid:durableId="157353117">
+    <w:abstractNumId w:val="4"/>
+  </w:num>
+  <w:num w:numId="24" w16cid:durableId="34090290">
+    <w:abstractNumId w:val="1"/>
+  </w:num>
+  <w:num w:numId="25" w16cid:durableId="530413829">
+    <w:abstractNumId w:val="3"/>
+  </w:num>
+  <w:num w:numId="26" w16cid:durableId="1823348850">
+    <w:abstractNumId w:val="0"/>
+  </w:num>
+  <w:num w:numId="27" w16cid:durableId="1311322499">
     <w:abstractNumId w:val="6"/>
   </w:num>
-  <w:num w:numId="5" w16cid:durableId="2101171780">
-    <w:abstractNumId w:val="4"/>
-  </w:num>
-  <w:num w:numId="6" w16cid:durableId="1969041285">
-    <w:abstractNumId w:val="10"/>
-  </w:num>
-  <w:num w:numId="7" w16cid:durableId="616529445">
-    <w:abstractNumId w:val="7"/>
-  </w:num>
-  <w:num w:numId="8" w16cid:durableId="1087925038">
-    <w:abstractNumId w:val="10"/>
-  </w:num>
-  <w:num w:numId="9" w16cid:durableId="319239001">
-    <w:abstractNumId w:val="10"/>
-  </w:num>
-  <w:num w:numId="10" w16cid:durableId="1389455913">
-    <w:abstractNumId w:val="10"/>
-  </w:num>
-  <w:num w:numId="11" w16cid:durableId="562259838">
-    <w:abstractNumId w:val="5"/>
-  </w:num>
-  <w:num w:numId="12" w16cid:durableId="653028386">
-    <w:abstractNumId w:val="3"/>
-  </w:num>
-  <w:num w:numId="13" w16cid:durableId="286619591">
-    <w:abstractNumId w:val="8"/>
-  </w:num>
-  <w:num w:numId="14" w16cid:durableId="243687367">
-    <w:abstractNumId w:val="1"/>
-  </w:num>
-  <w:num w:numId="15" w16cid:durableId="193425699">
-    <w:abstractNumId w:val="0"/>
-  </w:num>
-  <w:num w:numId="16" w16cid:durableId="1199664317">
-    <w:abstractNumId w:val="9"/>
-  </w:num>
-  <w:num w:numId="17" w16cid:durableId="1136607956">
-    <w:abstractNumId w:val="13"/>
+  <w:num w:numId="28" w16cid:durableId="818501658">
+    <w:abstractNumId w:val="12"/>
   </w:num>
 </w:numbering>
 </file>
@@ -26224,12 +28517,33 @@
 
 <file path=word/glossary/fontTable.xml><?xml version="1.0" encoding="utf-8"?>
 <w:fonts xmlns:mc="http://schemas.openxmlformats.org/markup-compatibility/2006" xmlns:r="http://schemas.openxmlformats.org/officeDocument/2006/relationships" xmlns:w="http://schemas.openxmlformats.org/wordprocessingml/2006/main" xmlns:w14="http://schemas.microsoft.com/office/word/2010/wordml" xmlns:w15="http://schemas.microsoft.com/office/word/2012/wordml" xmlns:w16cex="http://schemas.microsoft.com/office/word/2018/wordml/cex" xmlns:w16cid="http://schemas.microsoft.com/office/word/2016/wordml/cid" xmlns:w16="http://schemas.microsoft.com/office/word/2018/wordml" xmlns:w16du="http://schemas.microsoft.com/office/word/2023/wordml/word16du" xmlns:w16sdtdh="http://schemas.microsoft.com/office/word/2020/wordml/sdtdatahash" xmlns:w16sdtfl="http://schemas.microsoft.com/office/word/2024/wordml/sdtformatlock" xmlns:w16se="http://schemas.microsoft.com/office/word/2015/wordml/symex" mc:Ignorable="w14 w15 w16se w16cid w16 w16cex w16sdtdh w16sdtfl w16du">
+  <w:font w:name="Symbol">
+    <w:panose1 w:val="05050102010706020507"/>
+    <w:charset w:val="02"/>
+    <w:family w:val="roman"/>
+    <w:pitch w:val="variable"/>
+    <w:sig w:usb0="00000000" w:usb1="10000000" w:usb2="00000000" w:usb3="00000000" w:csb0="80000000" w:csb1="00000000"/>
+  </w:font>
   <w:font w:name="Times New Roman">
     <w:panose1 w:val="02020603050405020304"/>
     <w:charset w:val="00"/>
     <w:family w:val="roman"/>
     <w:pitch w:val="variable"/>
     <w:sig w:usb0="E0002EFF" w:usb1="C000785B" w:usb2="00000009" w:usb3="00000000" w:csb0="000001FF" w:csb1="00000000"/>
+  </w:font>
+  <w:font w:name="Courier New">
+    <w:panose1 w:val="02070309020205020404"/>
+    <w:charset w:val="00"/>
+    <w:family w:val="modern"/>
+    <w:pitch w:val="fixed"/>
+    <w:sig w:usb0="E0002EFF" w:usb1="C0007843" w:usb2="00000009" w:usb3="00000000" w:csb0="000001FF" w:csb1="00000000"/>
+  </w:font>
+  <w:font w:name="Wingdings">
+    <w:panose1 w:val="05000000000000000000"/>
+    <w:charset w:val="02"/>
+    <w:family w:val="auto"/>
+    <w:pitch w:val="variable"/>
+    <w:sig w:usb0="00000000" w:usb1="10000000" w:usb2="00000000" w:usb3="00000000" w:csb0="80000000" w:csb1="00000000"/>
   </w:font>
   <w:font w:name="SimSun">
     <w:altName w:val="宋体"/>
@@ -26245,27 +28559,6 @@
     <w:family w:val="swiss"/>
     <w:pitch w:val="variable"/>
     <w:sig w:usb0="E4002EFF" w:usb1="C200247B" w:usb2="00000009" w:usb3="00000000" w:csb0="000001FF" w:csb1="00000000"/>
-  </w:font>
-  <w:font w:name="Symbol">
-    <w:panose1 w:val="05050102010706020507"/>
-    <w:charset w:val="02"/>
-    <w:family w:val="roman"/>
-    <w:pitch w:val="variable"/>
-    <w:sig w:usb0="00000000" w:usb1="10000000" w:usb2="00000000" w:usb3="00000000" w:csb0="80000000" w:csb1="00000000"/>
-  </w:font>
-  <w:font w:name="Courier New">
-    <w:panose1 w:val="02070309020205020404"/>
-    <w:charset w:val="00"/>
-    <w:family w:val="modern"/>
-    <w:pitch w:val="fixed"/>
-    <w:sig w:usb0="E0002EFF" w:usb1="C0007843" w:usb2="00000009" w:usb3="00000000" w:csb0="000001FF" w:csb1="00000000"/>
-  </w:font>
-  <w:font w:name="Wingdings">
-    <w:panose1 w:val="05000000000000000000"/>
-    <w:charset w:val="02"/>
-    <w:family w:val="auto"/>
-    <w:pitch w:val="variable"/>
-    <w:sig w:usb0="00000000" w:usb1="10000000" w:usb2="00000000" w:usb3="00000000" w:csb0="80000000" w:csb1="00000000"/>
   </w:font>
   <w:font w:name="Cambria">
     <w:panose1 w:val="02040503050406030204"/>
@@ -26355,6 +28648,7 @@
     <w:rsid w:val="00375029"/>
     <w:rsid w:val="003922B5"/>
     <w:rsid w:val="003A7AF6"/>
+    <w:rsid w:val="003B54F1"/>
     <w:rsid w:val="003D1219"/>
     <w:rsid w:val="00420F13"/>
     <w:rsid w:val="00423C73"/>
@@ -26365,6 +28659,7 @@
     <w:rsid w:val="00505443"/>
     <w:rsid w:val="00505CE2"/>
     <w:rsid w:val="00524F57"/>
+    <w:rsid w:val="00553712"/>
     <w:rsid w:val="00560635"/>
     <w:rsid w:val="0057754E"/>
     <w:rsid w:val="005B2456"/>
@@ -26407,6 +28702,7 @@
     <w:rsid w:val="00C15E7B"/>
     <w:rsid w:val="00C17174"/>
     <w:rsid w:val="00C346BF"/>
+    <w:rsid w:val="00C40472"/>
     <w:rsid w:val="00C67855"/>
     <w:rsid w:val="00C76233"/>
     <w:rsid w:val="00C801F9"/>
